--- a/brief_2/CoP_for_data_in_SA_MD.docx
+++ b/brief_2/CoP_for_data_in_SA_MD.docx
@@ -55,7 +55,7 @@
         <w:t xml:space="preserve"> </w:t>
       </w:r>
       <w:r>
-        <w:t xml:space="preserve">1</w:t>
+        <w:t xml:space="preserve">2</w:t>
       </w:r>
     </w:p>
     <w:p>
@@ -123,7 +123,7 @@
         <w:pStyle w:val="FirstParagraph"/>
       </w:pPr>
       <w:r>
-        <w:t xml:space="preserve">What we need are systems that promote the continuous development of data skills by data professionals and the continuous promotion of these skills throughout the health system and the broader health analytics profession. This amounts to creating a culture that values data skills and expertise. This paper details the structures that are currently in place and opportunities for layering additional structures that will foster this goal.</w:t>
+        <w:t xml:space="preserve">What we need are systems that promote the continuous development of data skills by data professionals and the continuous promotion of these skills throughout the health system and the broader health analytic profession. This amounts to creating a culture that values data skills and expertise. This paper details the structures that are currently in place and opportunities for layering additional structures that will foster this goal.</w:t>
       </w:r>
     </w:p>
     <w:p>
@@ -354,7 +354,7 @@
         </w:numPr>
       </w:pPr>
       <w:r>
-        <w:t xml:space="preserve">No usage cost would be prefered.</w:t>
+        <w:t xml:space="preserve">No usage cost would be preferred.</w:t>
       </w:r>
     </w:p>
     <w:p>
@@ -365,7 +365,7 @@
         </w:numPr>
       </w:pPr>
       <w:r>
-        <w:t xml:space="preserve">A degree of grandure and solemnity would add gravitas to the event.</w:t>
+        <w:t xml:space="preserve">A degree of grandeur and solemnity would add gravitas to the event.</w:t>
       </w:r>
     </w:p>
     <w:p>
@@ -373,7 +373,7 @@
         <w:pStyle w:val="FirstParagraph"/>
       </w:pPr>
       <w:r>
-        <w:t xml:space="preserve">One venue that would fulfill these characteristis is the Minister's Board Room at Hindmarsh Square.</w:t>
+        <w:t xml:space="preserve">One venue that would fulfill these characteristics is the Minister's Board Room at Hindmarsh Square.</w:t>
       </w:r>
     </w:p>
     <w:p>
@@ -391,7 +391,7 @@
         <w:pStyle w:val="FirstParagraph"/>
       </w:pPr>
       <w:r>
-        <w:t xml:space="preserve">Too often and it would feel like a burdon but too rare and it would be forgotten. To this end, every second week or every month would be prefered.</w:t>
+        <w:t xml:space="preserve">Too often and it would feel like a burden but too rare and it would be forgotten. To this end, every second week or every month would be preferred.</w:t>
       </w:r>
     </w:p>
     <w:p>
@@ -409,7 +409,7 @@
         <w:pStyle w:val="FirstParagraph"/>
       </w:pPr>
       <w:r>
-        <w:t xml:space="preserve">To some extent it would be desirable for the even to stand on it merits as a place to hear and debate the latest ideas in health informatics rather than a palce to nibble food and drinks. Hence, the event could prosper with a smaller budget.</w:t>
+        <w:t xml:space="preserve">To some extent it would be desirable for the even to stand on it merits as a place to hear and debate the latest ideas in health bioinformatics rather than a place to nibble food and drinks. Hence, the event could prosper with a smaller budget.</w:t>
       </w:r>
     </w:p>
     <w:p>
@@ -427,7 +427,7 @@
         <w:pStyle w:val="FirstParagraph"/>
       </w:pPr>
       <w:r>
-        <w:t xml:space="preserve">Lukah Dykes and Owen Churches have begus drafting a list of potential speakers and people to invite. This will be updated here.</w:t>
+        <w:t xml:space="preserve">Lukah Dykes and Owen Churches have begun drafting a list of potential speakers and people to invite. This will be updated here.</w:t>
       </w:r>
     </w:p>
     <w:p>
@@ -465,7 +465,7 @@
         </w:numPr>
       </w:pPr>
       <w:r>
-        <w:t xml:space="preserve">Owen Churches convenes a monthly bookclub on</w:t>
+        <w:t xml:space="preserve">Owen Churches convenes a monthly book club on</w:t>
       </w:r>
       <w:r>
         <w:t xml:space="preserve"> </w:t>
@@ -508,7 +508,7 @@
         <w:t xml:space="preserve"> </w:t>
       </w:r>
       <w:r>
-        <w:t xml:space="preserve">runs a bookclub.</w:t>
+        <w:t xml:space="preserve">runs a book club.</w:t>
       </w:r>
     </w:p>
     <w:p>
@@ -554,7 +554,7 @@
         <w:pStyle w:val="FirstParagraph"/>
       </w:pPr>
       <w:r>
-        <w:t xml:space="preserve">What we read would be a reflection of the aims and the capacity of the group. Professor Mark Mackay has suggested that this be a vehicle to immerse people who are not currently experts in a more quantitative way of thinking. This would be in keeping with the NHM bookclub. Hence, books that could be read could include:</w:t>
+        <w:t xml:space="preserve">What we read would be a reflection of the aims and the capacity of the group. Professor Mark Mackay has suggested that this be a vehicle to immerse people who are not currently experts in a more quantitative way of thinking. This would be in keeping with the NHM book club. Hence, books that could be read could include:</w:t>
       </w:r>
     </w:p>
     <w:tbl>
@@ -798,15 +798,81 @@
           </w:p>
         </w:tc>
       </w:tr>
+      <w:tr>
+        <w:tc>
+          <w:p>
+            <w:pPr>
+              <w:pStyle w:val="Compact"/>
+              <w:jc w:val="left"/>
+            </w:pPr>
+            <w:r>
+              <w:t xml:space="preserve">The Sum of the People: How the Census Has Shaped Nations, from the Ancient World to the Modern Age</w:t>
+            </w:r>
+          </w:p>
+        </w:tc>
+        <w:tc>
+          <w:p>
+            <w:pPr>
+              <w:pStyle w:val="Compact"/>
+              <w:jc w:val="left"/>
+            </w:pPr>
+            <w:r>
+              <w:t xml:space="preserve">Andrew Whitby</w:t>
+            </w:r>
+          </w:p>
+        </w:tc>
+      </w:tr>
+      <w:tr>
+        <w:tc>
+          <w:p>
+            <w:pPr>
+              <w:pStyle w:val="Compact"/>
+              <w:jc w:val="left"/>
+            </w:pPr>
+            <w:r>
+              <w:t xml:space="preserve">The Design Thinking Playbook: Mindful Digital Transformation of Teams, Products, Services, Businesses and Ecosystems</w:t>
+            </w:r>
+          </w:p>
+        </w:tc>
+        <w:tc>
+          <w:p>
+            <w:pPr>
+              <w:pStyle w:val="Compact"/>
+              <w:jc w:val="left"/>
+            </w:pPr>
+            <w:r>
+              <w:t xml:space="preserve">Michael Lewrick</w:t>
+            </w:r>
+          </w:p>
+        </w:tc>
+      </w:tr>
     </w:tbl>
     <w:p>
       <w:pPr>
+        <w:pStyle w:val="Heading4"/>
+      </w:pPr>
+      <w:bookmarkStart w:id="41" w:name="cost-1"/>
+      <w:bookmarkEnd w:id="41"/>
+      <w:r>
+        <w:t xml:space="preserve">Cost</w:t>
+      </w:r>
+    </w:p>
+    <w:p>
+      <w:pPr>
+        <w:pStyle w:val="FirstParagraph"/>
+      </w:pPr>
+      <w:r>
+        <w:t xml:space="preserve">This is strongly determined by the number of people in the group. But with a budget of 50 dollars per book and a group of 10 readers this would cost 500 dollars.</w:t>
+      </w:r>
+    </w:p>
+    <w:p>
+      <w:pPr>
         <w:pStyle w:val="Heading2"/>
       </w:pPr>
-      <w:bookmarkStart w:id="41" w:name="non-work-data-hack"/>
-      <w:bookmarkEnd w:id="41"/>
-      <w:r>
-        <w:t xml:space="preserve">Non-work data hack</w:t>
+      <w:bookmarkStart w:id="42" w:name="technical-skills-practice"/>
+      <w:bookmarkEnd w:id="42"/>
+      <w:r>
+        <w:t xml:space="preserve">Technical skills practice</w:t>
       </w:r>
     </w:p>
     <w:p>
@@ -814,7 +880,7 @@
         <w:pStyle w:val="FirstParagraph"/>
       </w:pPr>
       <w:r>
-        <w:t xml:space="preserve">Testing and developing analysis skills individually or as a group on public data sets that promote the quick exploration of public sharing or outcomes.</w:t>
+        <w:t xml:space="preserve">Testing and developing analytical and programming skills individually or as a group on public data sets that promote the quick exploration of public sharing or outcomes.</w:t>
       </w:r>
     </w:p>
     <w:p>
@@ -839,7 +905,7 @@
       <w:r>
         <w:t xml:space="preserve"> </w:t>
       </w:r>
-      <w:hyperlink r:id="rId42">
+      <w:hyperlink r:id="rId43">
         <w:r>
           <w:rPr>
             <w:rStyle w:val="Hyperlink"/>
@@ -856,12 +922,80 @@
     </w:p>
     <w:p>
       <w:pPr>
-        <w:pStyle w:val="Heading2"/>
-      </w:pPr>
-      <w:bookmarkStart w:id="43" w:name="access-to-resources-and-tools"/>
-      <w:bookmarkEnd w:id="43"/>
-      <w:r>
-        <w:t xml:space="preserve">Access to resources and tools</w:t>
+        <w:pStyle w:val="Compact"/>
+        <w:numPr>
+          <w:numId w:val="1004"/>
+          <w:ilvl w:val="0"/>
+        </w:numPr>
+      </w:pPr>
+      <w:r>
+        <w:t xml:space="preserve">Adelaide University's statistics specialisation runs a GentleR group each week for people to bring in their R related problems.</w:t>
+      </w:r>
+    </w:p>
+    <w:p>
+      <w:pPr>
+        <w:pStyle w:val="Compact"/>
+        <w:numPr>
+          <w:numId w:val="1004"/>
+          <w:ilvl w:val="0"/>
+        </w:numPr>
+      </w:pPr>
+      <w:r>
+        <w:t xml:space="preserve">The</w:t>
+      </w:r>
+      <w:r>
+        <w:t xml:space="preserve"> </w:t>
+      </w:r>
+      <w:hyperlink r:id="rId44">
+        <w:r>
+          <w:rPr>
+            <w:rStyle w:val="Hyperlink"/>
+          </w:rPr>
+          <w:t xml:space="preserve">CAIN</w:t>
+        </w:r>
+      </w:hyperlink>
+      <w:r>
+        <w:t xml:space="preserve"> </w:t>
+      </w:r>
+      <w:r>
+        <w:t xml:space="preserve">at UniSA runs a weekly R group focused around reading the</w:t>
+      </w:r>
+      <w:r>
+        <w:t xml:space="preserve"> </w:t>
+      </w:r>
+      <w:hyperlink r:id="rId45">
+        <w:r>
+          <w:rPr>
+            <w:rStyle w:val="Hyperlink"/>
+          </w:rPr>
+          <w:t xml:space="preserve">R4DS</w:t>
+        </w:r>
+      </w:hyperlink>
+      <w:r>
+        <w:t xml:space="preserve"> </w:t>
+      </w:r>
+      <w:r>
+        <w:t xml:space="preserve">book.</w:t>
+      </w:r>
+    </w:p>
+    <w:p>
+      <w:pPr>
+        <w:pStyle w:val="Heading3"/>
+      </w:pPr>
+      <w:bookmarkStart w:id="46" w:name="specifics-2"/>
+      <w:bookmarkEnd w:id="46"/>
+      <w:r>
+        <w:t xml:space="preserve">Specifics</w:t>
+      </w:r>
+    </w:p>
+    <w:p>
+      <w:pPr>
+        <w:pStyle w:val="Heading4"/>
+      </w:pPr>
+      <w:bookmarkStart w:id="47" w:name="venue-2"/>
+      <w:bookmarkEnd w:id="47"/>
+      <w:r>
+        <w:t xml:space="preserve">Venue</w:t>
       </w:r>
     </w:p>
     <w:p>
@@ -869,17 +1003,17 @@
         <w:pStyle w:val="FirstParagraph"/>
       </w:pPr>
       <w:r>
-        <w:t xml:space="preserve">Access to the latest journal articles to learn from and to modern software design tools.</w:t>
-      </w:r>
-    </w:p>
-    <w:p>
-      <w:pPr>
-        <w:pStyle w:val="Heading2"/>
-      </w:pPr>
-      <w:bookmarkStart w:id="44" w:name="formal-training"/>
-      <w:bookmarkEnd w:id="44"/>
-      <w:r>
-        <w:t xml:space="preserve">Formal training</w:t>
+        <w:t xml:space="preserve">There are pros and cons to meeting online and in person. Online meetings reduce the friction of attending but in person meetings promote a stronger group identity and commitment to the process. To start with, the suggestion is that we meet in person at SAHMRI. If more people want to take part at different venues then we could have multiple locations.</w:t>
+      </w:r>
+    </w:p>
+    <w:p>
+      <w:pPr>
+        <w:pStyle w:val="Heading4"/>
+      </w:pPr>
+      <w:bookmarkStart w:id="48" w:name="technology"/>
+      <w:bookmarkEnd w:id="48"/>
+      <w:r>
+        <w:t xml:space="preserve">Technology</w:t>
       </w:r>
     </w:p>
     <w:p>
@@ -887,29 +1021,210 @@
         <w:pStyle w:val="FirstParagraph"/>
       </w:pPr>
       <w:r>
-        <w:t xml:space="preserve">To some extent, formal training is helpful.</w:t>
+        <w:t xml:space="preserve">It would be fitting if the technology we used to work on this was itself a learning opportunity for those taking part and an example to others of what we can achieve. Hence the proposal is that we maintain a portfolio of our work in a</w:t>
       </w:r>
       <w:r>
         <w:t xml:space="preserve"> </w:t>
       </w:r>
-      <w:r>
-        <w:t xml:space="preserve">In this space already:</w:t>
-      </w:r>
-    </w:p>
-    <w:p>
-      <w:pPr>
+      <w:hyperlink r:id="rId49">
+        <w:r>
+          <w:rPr>
+            <w:rStyle w:val="Hyperlink"/>
+          </w:rPr>
+          <w:t xml:space="preserve">blogdown</w:t>
+        </w:r>
+      </w:hyperlink>
+      <w:r>
+        <w:t xml:space="preserve"> </w:t>
+      </w:r>
+      <w:r>
+        <w:t xml:space="preserve">site with an associated GitHub repository.</w:t>
+      </w:r>
+    </w:p>
+    <w:p>
+      <w:pPr>
+        <w:pStyle w:val="Heading4"/>
+      </w:pPr>
+      <w:bookmarkStart w:id="50" w:name="focus"/>
+      <w:bookmarkEnd w:id="50"/>
+      <w:r>
+        <w:t xml:space="preserve">Focus</w:t>
+      </w:r>
+    </w:p>
+    <w:p>
+      <w:pPr>
+        <w:pStyle w:val="FirstParagraph"/>
+      </w:pPr>
+      <w:r>
+        <w:t xml:space="preserve">Two potential sub-avenues exist:</w:t>
+      </w:r>
+    </w:p>
+    <w:p>
+      <w:pPr>
+        <w:pStyle w:val="Compact"/>
         <w:numPr>
           <w:numId w:val="1005"/>
           <w:ilvl w:val="0"/>
         </w:numPr>
       </w:pPr>
       <w:r>
+        <w:t xml:space="preserve">A methodological learning together group that could move sequentially through:</w:t>
+      </w:r>
+    </w:p>
+    <w:p>
+      <w:pPr>
+        <w:pStyle w:val="Compact"/>
+        <w:numPr>
+          <w:numId w:val="1006"/>
+          <w:ilvl w:val="0"/>
+        </w:numPr>
+      </w:pPr>
+      <w:hyperlink r:id="rId45">
+        <w:r>
+          <w:rPr>
+            <w:rStyle w:val="Hyperlink"/>
+          </w:rPr>
+          <w:t xml:space="preserve">R4DS</w:t>
+        </w:r>
+      </w:hyperlink>
+    </w:p>
+    <w:p>
+      <w:pPr>
+        <w:pStyle w:val="Compact"/>
+        <w:numPr>
+          <w:numId w:val="1006"/>
+          <w:ilvl w:val="0"/>
+        </w:numPr>
+      </w:pPr>
+      <w:hyperlink r:id="rId51">
+        <w:r>
+          <w:rPr>
+            <w:rStyle w:val="Hyperlink"/>
+          </w:rPr>
+          <w:t xml:space="preserve">Advanced R</w:t>
+        </w:r>
+      </w:hyperlink>
+    </w:p>
+    <w:p>
+      <w:pPr>
+        <w:pStyle w:val="Compact"/>
+        <w:numPr>
+          <w:numId w:val="1006"/>
+          <w:ilvl w:val="0"/>
+        </w:numPr>
+      </w:pPr>
+      <w:hyperlink r:id="rId52">
+        <w:r>
+          <w:rPr>
+            <w:rStyle w:val="Hyperlink"/>
+          </w:rPr>
+          <w:t xml:space="preserve">Mastering SHiny</w:t>
+        </w:r>
+      </w:hyperlink>
+    </w:p>
+    <w:p>
+      <w:pPr>
+        <w:pStyle w:val="Compact"/>
+        <w:numPr>
+          <w:numId w:val="1006"/>
+          <w:ilvl w:val="0"/>
+        </w:numPr>
+      </w:pPr>
+      <w:hyperlink r:id="rId53">
+        <w:r>
+          <w:rPr>
+            <w:rStyle w:val="Hyperlink"/>
+          </w:rPr>
+          <w:t xml:space="preserve">Hands-On Machine Learning with R</w:t>
+        </w:r>
+      </w:hyperlink>
+    </w:p>
+    <w:p>
+      <w:pPr>
+        <w:pStyle w:val="Compact"/>
+        <w:numPr>
+          <w:numId w:val="1007"/>
+          <w:ilvl w:val="0"/>
+        </w:numPr>
+      </w:pPr>
+      <w:r>
+        <w:t xml:space="preserve">A mini-hackathon where a group designs together and creates a visulaisation and analytic product based on a novel data set.</w:t>
+      </w:r>
+    </w:p>
+    <w:p>
+      <w:pPr>
+        <w:pStyle w:val="Heading4"/>
+      </w:pPr>
+      <w:bookmarkStart w:id="54" w:name="frequency-1"/>
+      <w:bookmarkEnd w:id="54"/>
+      <w:r>
+        <w:t xml:space="preserve">Frequency</w:t>
+      </w:r>
+    </w:p>
+    <w:p>
+      <w:pPr>
+        <w:pStyle w:val="FirstParagraph"/>
+      </w:pPr>
+      <w:r>
+        <w:t xml:space="preserve">This group would benefit from meeting weekly.</w:t>
+      </w:r>
+    </w:p>
+    <w:p>
+      <w:pPr>
+        <w:pStyle w:val="Heading2"/>
+      </w:pPr>
+      <w:bookmarkStart w:id="55" w:name="access-to-resources-and-tools"/>
+      <w:bookmarkEnd w:id="55"/>
+      <w:r>
+        <w:t xml:space="preserve">Access to resources and tools</w:t>
+      </w:r>
+    </w:p>
+    <w:p>
+      <w:pPr>
+        <w:pStyle w:val="FirstParagraph"/>
+      </w:pPr>
+      <w:r>
+        <w:t xml:space="preserve">Access to the latest journal articles to learn from and to use modern software design tools.</w:t>
+      </w:r>
+    </w:p>
+    <w:p>
+      <w:pPr>
+        <w:pStyle w:val="Heading2"/>
+      </w:pPr>
+      <w:bookmarkStart w:id="56" w:name="formal-training"/>
+      <w:bookmarkEnd w:id="56"/>
+      <w:r>
+        <w:t xml:space="preserve">Formal training</w:t>
+      </w:r>
+    </w:p>
+    <w:p>
+      <w:pPr>
+        <w:pStyle w:val="FirstParagraph"/>
+      </w:pPr>
+      <w:r>
+        <w:t xml:space="preserve">To some extent, formal training is helpful.</w:t>
+      </w:r>
+      <w:r>
+        <w:t xml:space="preserve"> </w:t>
+      </w:r>
+      <w:r>
+        <w:t xml:space="preserve">In this space already:</w:t>
+      </w:r>
+    </w:p>
+    <w:p>
+      <w:pPr>
+        <w:numPr>
+          <w:numId w:val="1008"/>
+          <w:ilvl w:val="0"/>
+        </w:numPr>
+      </w:pPr>
+      <w:r>
         <w:t xml:space="preserve">The CEIH paid for a large number of data professionals in the the South Australia health system to undergo the</w:t>
       </w:r>
       <w:r>
         <w:t xml:space="preserve"> </w:t>
       </w:r>
-      <w:hyperlink r:id="rId45">
+      <w:hyperlink r:id="rId57">
         <w:r>
           <w:rPr>
             <w:rStyle w:val="Hyperlink"/>
@@ -927,7 +1242,7 @@
     <w:p>
       <w:pPr>
         <w:numPr>
-          <w:numId w:val="1005"/>
+          <w:numId w:val="1008"/>
           <w:ilvl w:val="0"/>
         </w:numPr>
       </w:pPr>
@@ -937,7 +1252,7 @@
       <w:r>
         <w:t xml:space="preserve"> </w:t>
       </w:r>
-      <w:hyperlink r:id="rId46">
+      <w:hyperlink r:id="rId58">
         <w:r>
           <w:rPr>
             <w:rStyle w:val="Hyperlink"/>
@@ -951,10 +1266,50 @@
     </w:p>
     <w:p>
       <w:pPr>
+        <w:pStyle w:val="Heading3"/>
+      </w:pPr>
+      <w:bookmarkStart w:id="59" w:name="specifics-3"/>
+      <w:bookmarkEnd w:id="59"/>
+      <w:r>
+        <w:t xml:space="preserve">Specifics</w:t>
+      </w:r>
+    </w:p>
+    <w:p>
+      <w:pPr>
+        <w:pStyle w:val="FirstParagraph"/>
+      </w:pPr>
+      <w:r>
+        <w:t xml:space="preserve">This will be perceived by some as an indulgence or a boondoggle for some to avoid doing work. However, structures should be put in place to make a clear return on investment for the health system in South Australia. These could include:</w:t>
+      </w:r>
+    </w:p>
+    <w:p>
+      <w:pPr>
+        <w:numPr>
+          <w:numId w:val="1009"/>
+          <w:ilvl w:val="0"/>
+        </w:numPr>
+      </w:pPr>
+      <w:r>
+        <w:t xml:space="preserve">If the exams are not taken the learner could be asked to return the money.</w:t>
+      </w:r>
+    </w:p>
+    <w:p>
+      <w:pPr>
+        <w:numPr>
+          <w:numId w:val="1009"/>
+          <w:ilvl w:val="0"/>
+        </w:numPr>
+      </w:pPr>
+      <w:r>
+        <w:t xml:space="preserve">The choice of training could be decided by managers with experience of each learners skill base and the needs of the health system.</w:t>
+      </w:r>
+    </w:p>
+    <w:p>
+      <w:pPr>
         <w:pStyle w:val="Heading2"/>
       </w:pPr>
-      <w:bookmarkStart w:id="47" w:name="secondments"/>
-      <w:bookmarkEnd w:id="47"/>
+      <w:bookmarkStart w:id="60" w:name="secondments"/>
+      <w:bookmarkEnd w:id="60"/>
       <w:r>
         <w:t xml:space="preserve">Secondments</w:t>
       </w:r>
@@ -969,10 +1324,52 @@
     </w:p>
     <w:p>
       <w:pPr>
+        <w:pStyle w:val="Heading3"/>
+      </w:pPr>
+      <w:bookmarkStart w:id="61" w:name="specifics-4"/>
+      <w:bookmarkEnd w:id="61"/>
+      <w:r>
+        <w:t xml:space="preserve">Specifics</w:t>
+      </w:r>
+    </w:p>
+    <w:p>
+      <w:pPr>
+        <w:pStyle w:val="FirstParagraph"/>
+      </w:pPr>
+      <w:r>
+        <w:t xml:space="preserve">This would require strong structures to ensure that measurable outcomes were attained. These could include:</w:t>
+      </w:r>
+    </w:p>
+    <w:p>
+      <w:pPr>
+        <w:pStyle w:val="Compact"/>
+        <w:numPr>
+          <w:numId w:val="1010"/>
+          <w:ilvl w:val="0"/>
+        </w:numPr>
+      </w:pPr>
+      <w:r>
+        <w:t xml:space="preserve">A process for disseminating the results of the project at its conclusion.</w:t>
+      </w:r>
+    </w:p>
+    <w:p>
+      <w:pPr>
+        <w:pStyle w:val="Compact"/>
+        <w:numPr>
+          <w:numId w:val="1010"/>
+          <w:ilvl w:val="0"/>
+        </w:numPr>
+      </w:pPr>
+      <w:r>
+        <w:t xml:space="preserve">A competitive entry program based on merit of person and project</w:t>
+      </w:r>
+    </w:p>
+    <w:p>
+      <w:pPr>
         <w:pStyle w:val="Heading2"/>
       </w:pPr>
-      <w:bookmarkStart w:id="48" w:name="hiring-practices"/>
-      <w:bookmarkEnd w:id="48"/>
+      <w:bookmarkStart w:id="62" w:name="hiring-practices"/>
+      <w:bookmarkEnd w:id="62"/>
       <w:r>
         <w:t xml:space="preserve">Hiring practices</w:t>
       </w:r>
@@ -982,12 +1379,12 @@
         <w:pStyle w:val="FirstParagraph"/>
       </w:pPr>
       <w:r>
-        <w:t xml:space="preserve">Within the contemporary software and data analytics industry it is common to recruit through the based on an applicant's engagmenent in the</w:t>
+        <w:t xml:space="preserve">Within the contemporary software and data analytics industry it is common to recruit through the based on an applicant's engagement in the</w:t>
       </w:r>
       <w:r>
         <w:t xml:space="preserve"> </w:t>
       </w:r>
-      <w:hyperlink r:id="rId49">
+      <w:hyperlink r:id="rId63">
         <w:r>
           <w:rPr>
             <w:rStyle w:val="Hyperlink"/>
@@ -1004,7 +1401,7 @@
       <w:r>
         <w:t xml:space="preserve"> </w:t>
       </w:r>
-      <w:hyperlink r:id="rId50">
+      <w:hyperlink r:id="rId64">
         <w:r>
           <w:rPr>
             <w:rStyle w:val="Hyperlink"/>
@@ -1028,8 +1425,8 @@
       <w:pPr>
         <w:pStyle w:val="Heading1"/>
       </w:pPr>
-      <w:bookmarkStart w:id="51" w:name="common-elements"/>
-      <w:bookmarkEnd w:id="51"/>
+      <w:bookmarkStart w:id="65" w:name="common-elements"/>
+      <w:bookmarkEnd w:id="65"/>
       <w:r>
         <w:t xml:space="preserve">Common elements</w:t>
       </w:r>
@@ -1038,8 +1435,594 @@
       <w:pPr>
         <w:pStyle w:val="Heading2"/>
       </w:pPr>
-      <w:bookmarkStart w:id="52" w:name="the-right-people"/>
-      <w:bookmarkEnd w:id="52"/>
+      <w:bookmarkStart w:id="66" w:name="overlap"/>
+      <w:bookmarkEnd w:id="66"/>
+      <w:r>
+        <w:t xml:space="preserve">Overlap</w:t>
+      </w:r>
+    </w:p>
+    <w:p>
+      <w:pPr>
+        <w:pStyle w:val="FirstParagraph"/>
+      </w:pPr>
+      <w:r>
+        <w:t xml:space="preserve">Idealy, the different avenues described above will feed each other and expand the total pool of people engaged rather than canabilising the same pool. In particular, the first three avenues which all entail regular events could overlap in the following manner:</w:t>
+      </w:r>
+    </w:p>
+    <w:p>
+      <w:pPr>
+        <w:pStyle w:val="BodyText"/>
+      </w:pPr>
+      <w:r>
+        <w:drawing>
+          <wp:inline>
+            <wp:extent cx="4620126" cy="3696101"/>
+            <wp:effectExtent b="0" l="0" r="0" t="0"/>
+            <wp:docPr descr="" title="" id="1" name="Picture"/>
+            <a:graphic>
+              <a:graphicData uri="http://schemas.openxmlformats.org/drawingml/2006/picture">
+                <pic:pic>
+                  <pic:nvPicPr>
+                    <pic:cNvPr descr="CoP_for_data_in_SA_MD_files/figure-docx/unnamed-chunk-1-1.png" id="0" name="Picture"/>
+                    <pic:cNvPicPr>
+                      <a:picLocks noChangeArrowheads="1" noChangeAspect="1"/>
+                    </pic:cNvPicPr>
+                  </pic:nvPicPr>
+                  <pic:blipFill>
+                    <a:blip r:embed="rId67"/>
+                    <a:stretch>
+                      <a:fillRect/>
+                    </a:stretch>
+                  </pic:blipFill>
+                  <pic:spPr bwMode="auto">
+                    <a:xfrm>
+                      <a:off x="0" y="0"/>
+                      <a:ext cx="4620126" cy="3696101"/>
+                    </a:xfrm>
+                    <a:prstGeom prst="rect">
+                      <a:avLst/>
+                    </a:prstGeom>
+                    <a:noFill/>
+                    <a:ln w="9525">
+                      <a:noFill/>
+                      <a:headEnd/>
+                      <a:tailEnd/>
+                    </a:ln>
+                  </pic:spPr>
+                </pic:pic>
+              </a:graphicData>
+            </a:graphic>
+          </wp:inline>
+        </w:drawing>
+      </w:r>
+    </w:p>
+    <w:p>
+      <w:pPr>
+        <w:pStyle w:val="Heading2"/>
+      </w:pPr>
+      <w:bookmarkStart w:id="68" w:name="return-on-investmement"/>
+      <w:bookmarkEnd w:id="68"/>
+      <w:r>
+        <w:t xml:space="preserve">Return on investmement</w:t>
+      </w:r>
+    </w:p>
+    <w:p>
+      <w:pPr>
+        <w:pStyle w:val="FirstParagraph"/>
+      </w:pPr>
+      <w:r>
+        <w:t xml:space="preserve">The avenues above include notes on their cost but this should be viewed in the context of the returns they will provide to the health system in South Australia from savings and increased productivity. Potential savings include the budget that is currently spent on consultants for data related products and services. Some procurmement that could be avoided by having staff capable of achieving these ends include:</w:t>
+      </w:r>
+    </w:p>
+    <w:tbl>
+      <w:tblPr>
+        <w:tblStyle w:val="TableNormal"/>
+        <w:tblW w:type="pct" w:w="5000.0"/>
+        <w:tblLook w:firstRow="1"/>
+      </w:tblPr>
+      <w:tblGrid>
+        <w:gridCol w:w="1403"/>
+        <w:gridCol w:w="1604"/>
+        <w:gridCol w:w="1403"/>
+        <w:gridCol w:w="1604"/>
+        <w:gridCol w:w="1904"/>
+      </w:tblGrid>
+      <w:tr>
+        <w:trPr>
+          <w:cnfStyle w:firstRow="1"/>
+        </w:trPr>
+        <w:tc>
+          <w:tcPr>
+            <w:tcBorders>
+              <w:bottom w:val="single"/>
+            </w:tcBorders>
+            <w:vAlign w:val="bottom"/>
+          </w:tcPr>
+          <w:p>
+            <w:pPr>
+              <w:pStyle w:val="Compact"/>
+              <w:jc w:val="left"/>
+            </w:pPr>
+            <w:r>
+              <w:t xml:space="preserve">Reference</w:t>
+            </w:r>
+          </w:p>
+        </w:tc>
+        <w:tc>
+          <w:tcPr>
+            <w:tcBorders>
+              <w:bottom w:val="single"/>
+            </w:tcBorders>
+            <w:vAlign w:val="bottom"/>
+          </w:tcPr>
+          <w:p>
+            <w:pPr>
+              <w:pStyle w:val="Compact"/>
+              <w:jc w:val="left"/>
+            </w:pPr>
+            <w:r>
+              <w:t xml:space="preserve">Contract Title</w:t>
+            </w:r>
+          </w:p>
+        </w:tc>
+        <w:tc>
+          <w:tcPr>
+            <w:tcBorders>
+              <w:bottom w:val="single"/>
+            </w:tcBorders>
+            <w:vAlign w:val="bottom"/>
+          </w:tcPr>
+          <w:p>
+            <w:pPr>
+              <w:pStyle w:val="Compact"/>
+              <w:jc w:val="left"/>
+            </w:pPr>
+            <w:r>
+              <w:t xml:space="preserve">Start Date</w:t>
+            </w:r>
+          </w:p>
+        </w:tc>
+        <w:tc>
+          <w:tcPr>
+            <w:tcBorders>
+              <w:bottom w:val="single"/>
+            </w:tcBorders>
+            <w:vAlign w:val="bottom"/>
+          </w:tcPr>
+          <w:p>
+            <w:pPr>
+              <w:pStyle w:val="Compact"/>
+              <w:jc w:val="left"/>
+            </w:pPr>
+            <w:r>
+              <w:t xml:space="preserve">Expiry Date</w:t>
+            </w:r>
+          </w:p>
+        </w:tc>
+        <w:tc>
+          <w:tcPr>
+            <w:tcBorders>
+              <w:bottom w:val="single"/>
+            </w:tcBorders>
+            <w:vAlign w:val="bottom"/>
+          </w:tcPr>
+          <w:p>
+            <w:pPr>
+              <w:pStyle w:val="Compact"/>
+              <w:jc w:val="left"/>
+            </w:pPr>
+            <w:r>
+              <w:t xml:space="preserve">Total Cost</w:t>
+            </w:r>
+          </w:p>
+        </w:tc>
+      </w:tr>
+      <w:tr>
+        <w:tc>
+          <w:p>
+            <w:pPr>
+              <w:pStyle w:val="Compact"/>
+              <w:jc w:val="left"/>
+            </w:pPr>
+            <w:r>
+              <w:t xml:space="preserve">SAH760</w:t>
+            </w:r>
+          </w:p>
+        </w:tc>
+        <w:tc>
+          <w:p>
+            <w:pPr>
+              <w:pStyle w:val="Compact"/>
+              <w:jc w:val="left"/>
+            </w:pPr>
+            <w:r>
+              <w:t xml:space="preserve">Data refresh of My Home Hospital Business Case - Contract ID SAH2020-1198</w:t>
+            </w:r>
+          </w:p>
+        </w:tc>
+        <w:tc>
+          <w:p>
+            <w:pPr>
+              <w:pStyle w:val="Compact"/>
+              <w:jc w:val="left"/>
+            </w:pPr>
+            <w:r>
+              <w:t xml:space="preserve">03/08/2020</w:t>
+            </w:r>
+          </w:p>
+        </w:tc>
+        <w:tc>
+          <w:p>
+            <w:pPr>
+              <w:pStyle w:val="Compact"/>
+              <w:jc w:val="left"/>
+            </w:pPr>
+            <w:r>
+              <w:t xml:space="preserve">07/09/2020</w:t>
+            </w:r>
+          </w:p>
+        </w:tc>
+        <w:tc>
+          <w:p>
+            <w:pPr>
+              <w:pStyle w:val="Compact"/>
+              <w:jc w:val="left"/>
+            </w:pPr>
+            <w:r>
+              <w:t xml:space="preserve">$ 31,720.00</w:t>
+            </w:r>
+          </w:p>
+        </w:tc>
+      </w:tr>
+      <w:tr>
+        <w:tc>
+          <w:p>
+            <w:pPr>
+              <w:pStyle w:val="Compact"/>
+              <w:jc w:val="left"/>
+            </w:pPr>
+            <w:r>
+              <w:t xml:space="preserve">SAH701</w:t>
+            </w:r>
+          </w:p>
+        </w:tc>
+        <w:tc>
+          <w:p>
+            <w:pPr>
+              <w:pStyle w:val="Compact"/>
+              <w:jc w:val="left"/>
+            </w:pPr>
+            <w:r>
+              <w:t xml:space="preserve">SAHMRI Consultant Engagement - Health and Aged Care Interface Data Project Contract ID SAH2020-533</w:t>
+            </w:r>
+          </w:p>
+        </w:tc>
+        <w:tc>
+          <w:p>
+            <w:pPr>
+              <w:pStyle w:val="Compact"/>
+              <w:jc w:val="left"/>
+            </w:pPr>
+            <w:r>
+              <w:t xml:space="preserve">08/05/2020</w:t>
+            </w:r>
+          </w:p>
+        </w:tc>
+        <w:tc>
+          <w:p>
+            <w:pPr>
+              <w:pStyle w:val="Compact"/>
+              <w:jc w:val="left"/>
+            </w:pPr>
+            <w:r>
+              <w:t xml:space="preserve">23/10/2020</w:t>
+            </w:r>
+          </w:p>
+        </w:tc>
+        <w:tc>
+          <w:p>
+            <w:pPr>
+              <w:pStyle w:val="Compact"/>
+              <w:jc w:val="left"/>
+            </w:pPr>
+            <w:r>
+              <w:t xml:space="preserve">$ 87,625.00</w:t>
+            </w:r>
+          </w:p>
+        </w:tc>
+      </w:tr>
+      <w:tr>
+        <w:tc>
+          <w:p>
+            <w:pPr>
+              <w:pStyle w:val="Compact"/>
+              <w:jc w:val="left"/>
+            </w:pPr>
+            <w:r>
+              <w:t xml:space="preserve">SAH746</w:t>
+            </w:r>
+          </w:p>
+        </w:tc>
+        <w:tc>
+          <w:p>
+            <w:pPr>
+              <w:pStyle w:val="Compact"/>
+              <w:jc w:val="left"/>
+            </w:pPr>
+            <w:r>
+              <w:t xml:space="preserve">Think Research's Visit to Central Adelaide LHN</w:t>
+            </w:r>
+          </w:p>
+        </w:tc>
+        <w:tc>
+          <w:p>
+            <w:pPr>
+              <w:pStyle w:val="Compact"/>
+              <w:jc w:val="left"/>
+            </w:pPr>
+            <w:r>
+              <w:t xml:space="preserve">02/12/2019</w:t>
+            </w:r>
+          </w:p>
+        </w:tc>
+        <w:tc>
+          <w:p>
+            <w:pPr>
+              <w:pStyle w:val="Compact"/>
+              <w:jc w:val="left"/>
+            </w:pPr>
+            <w:r>
+              <w:t xml:space="preserve">02/01/2020</w:t>
+            </w:r>
+          </w:p>
+        </w:tc>
+        <w:tc>
+          <w:p>
+            <w:pPr>
+              <w:pStyle w:val="Compact"/>
+              <w:jc w:val="left"/>
+            </w:pPr>
+            <w:r>
+              <w:t xml:space="preserve">$ 60,000.00</w:t>
+            </w:r>
+          </w:p>
+        </w:tc>
+      </w:tr>
+      <w:tr>
+        <w:tc>
+          <w:p>
+            <w:pPr>
+              <w:pStyle w:val="Compact"/>
+              <w:jc w:val="left"/>
+            </w:pPr>
+            <w:r>
+              <w:t xml:space="preserve">SAH680</w:t>
+            </w:r>
+          </w:p>
+        </w:tc>
+        <w:tc>
+          <w:p>
+            <w:pPr>
+              <w:pStyle w:val="Compact"/>
+              <w:jc w:val="left"/>
+            </w:pPr>
+            <w:r>
+              <w:t xml:space="preserve">Evaluating the health transform, inspire, engage and redesign leadership and management training program</w:t>
+            </w:r>
+          </w:p>
+        </w:tc>
+        <w:tc>
+          <w:p>
+            <w:pPr>
+              <w:pStyle w:val="Compact"/>
+              <w:jc w:val="left"/>
+            </w:pPr>
+            <w:r>
+              <w:t xml:space="preserve">01/05/2019</w:t>
+            </w:r>
+          </w:p>
+        </w:tc>
+        <w:tc>
+          <w:p>
+            <w:pPr>
+              <w:pStyle w:val="Compact"/>
+              <w:jc w:val="left"/>
+            </w:pPr>
+            <w:r>
+              <w:t xml:space="preserve">31/12/2020</w:t>
+            </w:r>
+          </w:p>
+        </w:tc>
+        <w:tc>
+          <w:p>
+            <w:pPr>
+              <w:pStyle w:val="Compact"/>
+              <w:jc w:val="left"/>
+            </w:pPr>
+            <w:r>
+              <w:t xml:space="preserve">$ 56,184.00</w:t>
+            </w:r>
+          </w:p>
+        </w:tc>
+      </w:tr>
+      <w:tr>
+        <w:tc>
+          <w:p>
+            <w:pPr>
+              <w:pStyle w:val="Compact"/>
+              <w:jc w:val="left"/>
+            </w:pPr>
+            <w:r>
+              <w:t xml:space="preserve">DH042264</w:t>
+            </w:r>
+          </w:p>
+        </w:tc>
+        <w:tc>
+          <w:p>
+            <w:pPr>
+              <w:pStyle w:val="Compact"/>
+              <w:jc w:val="left"/>
+            </w:pPr>
+            <w:r>
+              <w:t xml:space="preserve">Data collection services for population health surveillance surveys Contract ID SAH2017-1069</w:t>
+            </w:r>
+          </w:p>
+        </w:tc>
+        <w:tc>
+          <w:p>
+            <w:pPr>
+              <w:pStyle w:val="Compact"/>
+              <w:jc w:val="left"/>
+            </w:pPr>
+            <w:r>
+              <w:t xml:space="preserve">01/05/2018</w:t>
+            </w:r>
+          </w:p>
+        </w:tc>
+        <w:tc>
+          <w:p>
+            <w:pPr>
+              <w:pStyle w:val="Compact"/>
+              <w:jc w:val="left"/>
+            </w:pPr>
+            <w:r>
+              <w:t xml:space="preserve">30/04/2022</w:t>
+            </w:r>
+          </w:p>
+        </w:tc>
+        <w:tc>
+          <w:p>
+            <w:pPr>
+              <w:pStyle w:val="Compact"/>
+              <w:jc w:val="left"/>
+            </w:pPr>
+            <w:r>
+              <w:t xml:space="preserve">$ 3,404,573.00</w:t>
+            </w:r>
+          </w:p>
+        </w:tc>
+      </w:tr>
+      <w:tr>
+        <w:tc>
+          <w:p>
+            <w:pPr>
+              <w:pStyle w:val="Compact"/>
+              <w:jc w:val="left"/>
+            </w:pPr>
+            <w:r>
+              <w:t xml:space="preserve">DH040717</w:t>
+            </w:r>
+          </w:p>
+        </w:tc>
+        <w:tc>
+          <w:p>
+            <w:pPr>
+              <w:pStyle w:val="Compact"/>
+              <w:jc w:val="left"/>
+            </w:pPr>
+            <w:r>
+              <w:t xml:space="preserve">Health Activity Modelling and Forecasting Services Contract ID SAH2016-2026</w:t>
+            </w:r>
+          </w:p>
+        </w:tc>
+        <w:tc>
+          <w:p>
+            <w:pPr>
+              <w:pStyle w:val="Compact"/>
+              <w:jc w:val="left"/>
+            </w:pPr>
+            <w:r>
+              <w:t xml:space="preserve">20/02/2018</w:t>
+            </w:r>
+          </w:p>
+        </w:tc>
+        <w:tc>
+          <w:p>
+            <w:pPr>
+              <w:pStyle w:val="Compact"/>
+              <w:jc w:val="left"/>
+            </w:pPr>
+            <w:r>
+              <w:t xml:space="preserve">19/02/2022</w:t>
+            </w:r>
+          </w:p>
+        </w:tc>
+        <w:tc>
+          <w:p>
+            <w:pPr>
+              <w:pStyle w:val="Compact"/>
+              <w:jc w:val="left"/>
+            </w:pPr>
+            <w:r>
+              <w:t xml:space="preserve">$ 686,400.00</w:t>
+            </w:r>
+          </w:p>
+        </w:tc>
+      </w:tr>
+      <w:tr>
+        <w:tc>
+          <w:p>
+            <w:pPr>
+              <w:pStyle w:val="Compact"/>
+              <w:jc w:val="left"/>
+            </w:pPr>
+            <w:r>
+              <w:t xml:space="preserve">DH026484</w:t>
+            </w:r>
+          </w:p>
+        </w:tc>
+        <w:tc>
+          <w:p>
+            <w:pPr>
+              <w:pStyle w:val="Compact"/>
+              <w:jc w:val="left"/>
+            </w:pPr>
+            <w:r>
+              <w:t xml:space="preserve">Data Management System. Contract ID: SAH2014-983</w:t>
+            </w:r>
+          </w:p>
+        </w:tc>
+        <w:tc>
+          <w:p>
+            <w:pPr>
+              <w:pStyle w:val="Compact"/>
+              <w:jc w:val="left"/>
+            </w:pPr>
+            <w:r>
+              <w:t xml:space="preserve">01/04/2015</w:t>
+            </w:r>
+          </w:p>
+        </w:tc>
+        <w:tc>
+          <w:p>
+            <w:pPr>
+              <w:pStyle w:val="Compact"/>
+              <w:jc w:val="left"/>
+            </w:pPr>
+            <w:r>
+              <w:t xml:space="preserve">30/03/2022</w:t>
+            </w:r>
+          </w:p>
+        </w:tc>
+        <w:tc>
+          <w:p>
+            <w:pPr>
+              <w:pStyle w:val="Compact"/>
+              <w:jc w:val="left"/>
+            </w:pPr>
+            <w:r>
+              <w:t xml:space="preserve">$ 774,213.00</w:t>
+            </w:r>
+          </w:p>
+        </w:tc>
+      </w:tr>
+    </w:tbl>
+    <w:p>
+      <w:pPr>
+        <w:pStyle w:val="Heading2"/>
+      </w:pPr>
+      <w:bookmarkStart w:id="69" w:name="the-right-people"/>
+      <w:bookmarkEnd w:id="69"/>
       <w:r>
         <w:t xml:space="preserve">The right people</w:t>
       </w:r>
@@ -1056,8 +2039,8 @@
       <w:pPr>
         <w:pStyle w:val="Heading2"/>
       </w:pPr>
-      <w:bookmarkStart w:id="53" w:name="events-need-to-be-regular"/>
-      <w:bookmarkEnd w:id="53"/>
+      <w:bookmarkStart w:id="70" w:name="events-need-to-be-regular"/>
+      <w:bookmarkEnd w:id="70"/>
       <w:r>
         <w:t xml:space="preserve">Events need to be regular</w:t>
       </w:r>
@@ -1074,8 +2057,8 @@
       <w:pPr>
         <w:pStyle w:val="Heading2"/>
       </w:pPr>
-      <w:bookmarkStart w:id="54" w:name="managers-need-to-help"/>
-      <w:bookmarkEnd w:id="54"/>
+      <w:bookmarkStart w:id="71" w:name="managers-need-to-help"/>
+      <w:bookmarkEnd w:id="71"/>
       <w:r>
         <w:t xml:space="preserve">Managers need to help</w:t>
       </w:r>
@@ -1092,8 +2075,8 @@
       <w:pPr>
         <w:pStyle w:val="Heading2"/>
       </w:pPr>
-      <w:bookmarkStart w:id="55" w:name="work-needs-to-be-valued"/>
-      <w:bookmarkEnd w:id="55"/>
+      <w:bookmarkStart w:id="72" w:name="work-needs-to-be-valued"/>
+      <w:bookmarkEnd w:id="72"/>
       <w:r>
         <w:t xml:space="preserve">Work needs to be valued</w:t>
       </w:r>
@@ -1110,8 +2093,8 @@
       <w:pPr>
         <w:pStyle w:val="Heading2"/>
       </w:pPr>
-      <w:bookmarkStart w:id="56" w:name="code-of-conduct"/>
-      <w:bookmarkEnd w:id="56"/>
+      <w:bookmarkStart w:id="73" w:name="code-of-conduct"/>
+      <w:bookmarkEnd w:id="73"/>
       <w:r>
         <w:t xml:space="preserve">Code of conduct</w:t>
       </w:r>
@@ -1128,8 +2111,8 @@
       <w:pPr>
         <w:pStyle w:val="Heading1"/>
       </w:pPr>
-      <w:bookmarkStart w:id="57" w:name="next-steps"/>
-      <w:bookmarkEnd w:id="57"/>
+      <w:bookmarkStart w:id="74" w:name="next-steps"/>
+      <w:bookmarkEnd w:id="74"/>
       <w:r>
         <w:t xml:space="preserve">Next steps</w:t>
       </w:r>
@@ -1138,7 +2121,7 @@
       <w:pPr>
         <w:pStyle w:val="Compact"/>
         <w:numPr>
-          <w:numId w:val="1006"/>
+          <w:numId w:val="1011"/>
           <w:ilvl w:val="0"/>
         </w:numPr>
       </w:pPr>
@@ -1156,7 +2139,7 @@
       <w:pPr>
         <w:pStyle w:val="Compact"/>
         <w:numPr>
-          <w:numId w:val="1006"/>
+          <w:numId w:val="1011"/>
           <w:ilvl w:val="0"/>
         </w:numPr>
       </w:pPr>
@@ -1174,7 +2157,7 @@
       <w:pPr>
         <w:pStyle w:val="Compact"/>
         <w:numPr>
-          <w:numId w:val="1006"/>
+          <w:numId w:val="1011"/>
           <w:ilvl w:val="0"/>
         </w:numPr>
       </w:pPr>
@@ -3195,7 +4178,7 @@
     </w:lvl>
   </w:abstractNum>
   <w:abstractNum w:abstractNumId="990">
-    <w:nsid w:val="9e6dddb2"/>
+    <w:nsid w:val="23b88a91"/>
     <w:multiLevelType w:val="multilevel"/>
     <w:lvl w:ilvl="0">
       <w:numFmt w:val="bullet"/>
@@ -3276,7 +4259,7 @@
     </w:lvl>
   </w:abstractNum>
   <w:abstractNum w:abstractNumId="991">
-    <w:nsid w:val="687fa97c"/>
+    <w:nsid w:val="b7bc2430"/>
     <w:multiLevelType w:val="multilevel"/>
     <w:lvl w:ilvl="0">
       <w:numFmt w:val="bullet"/>
@@ -3357,7 +4340,7 @@
     </w:lvl>
   </w:abstractNum>
   <w:abstractNum w:abstractNumId="99411">
-    <w:nsid w:val="5955da7a"/>
+    <w:nsid w:val="c232ebb6"/>
     <w:multiLevelType w:val="multilevel"/>
     <w:lvl w:ilvl="0">
       <w:start w:val="1"/>
@@ -3694,6 +4677,42 @@
     <w:abstractNumId w:val="991"/>
   </w:num>
   <w:num w:numId="1006">
+    <w:abstractNumId w:val="99411"/>
+    <w:lvlOverride w:ilvl="0">
+      <w:startOverride w:val="1"/>
+    </w:lvlOverride>
+    <w:lvlOverride w:ilvl="1">
+      <w:startOverride w:val="1"/>
+    </w:lvlOverride>
+    <w:lvlOverride w:ilvl="2">
+      <w:startOverride w:val="1"/>
+    </w:lvlOverride>
+    <w:lvlOverride w:ilvl="3">
+      <w:startOverride w:val="1"/>
+    </w:lvlOverride>
+    <w:lvlOverride w:ilvl="4">
+      <w:startOverride w:val="1"/>
+    </w:lvlOverride>
+    <w:lvlOverride w:ilvl="5">
+      <w:startOverride w:val="1"/>
+    </w:lvlOverride>
+    <w:lvlOverride w:ilvl="6">
+      <w:startOverride w:val="1"/>
+    </w:lvlOverride>
+  </w:num>
+  <w:num w:numId="1007">
+    <w:abstractNumId w:val="991"/>
+  </w:num>
+  <w:num w:numId="1008">
+    <w:abstractNumId w:val="991"/>
+  </w:num>
+  <w:num w:numId="1009">
+    <w:abstractNumId w:val="991"/>
+  </w:num>
+  <w:num w:numId="1010">
+    <w:abstractNumId w:val="991"/>
+  </w:num>
+  <w:num w:numId="1011">
     <w:abstractNumId w:val="99411"/>
     <w:lvlOverride w:ilvl="0">
       <w:startOverride w:val="1"/>

--- a/brief_2/CoP_for_data_in_SA_MD.docx
+++ b/brief_2/CoP_for_data_in_SA_MD.docx
@@ -1148,7 +1148,7 @@
         </w:numPr>
       </w:pPr>
       <w:r>
-        <w:t xml:space="preserve">A mini-hackathon where a group designs together and creates a visulaisation and analytic product based on a novel data set.</w:t>
+        <w:t xml:space="preserve">Greer Humphrey and Owen Churches have begun work on a mini-hackathon where a group designs together and creates a visulaisation and analytic product based on a novel data set.</w:t>
       </w:r>
     </w:p>
     <w:p>
@@ -4178,7 +4178,7 @@
     </w:lvl>
   </w:abstractNum>
   <w:abstractNum w:abstractNumId="990">
-    <w:nsid w:val="23b88a91"/>
+    <w:nsid w:val="f21fcd5f"/>
     <w:multiLevelType w:val="multilevel"/>
     <w:lvl w:ilvl="0">
       <w:numFmt w:val="bullet"/>
@@ -4259,7 +4259,7 @@
     </w:lvl>
   </w:abstractNum>
   <w:abstractNum w:abstractNumId="991">
-    <w:nsid w:val="b7bc2430"/>
+    <w:nsid w:val="761459a1"/>
     <w:multiLevelType w:val="multilevel"/>
     <w:lvl w:ilvl="0">
       <w:numFmt w:val="bullet"/>
@@ -4340,7 +4340,7 @@
     </w:lvl>
   </w:abstractNum>
   <w:abstractNum w:abstractNumId="99411">
-    <w:nsid w:val="c232ebb6"/>
+    <w:nsid w:val="d7eed5ea"/>
     <w:multiLevelType w:val="multilevel"/>
     <w:lvl w:ilvl="0">
       <w:start w:val="1"/>

--- a/brief_2/CoP_for_data_in_SA_MD.docx
+++ b/brief_2/CoP_for_data_in_SA_MD.docx
@@ -2039,10 +2039,10 @@
       <w:pPr>
         <w:pStyle w:val="Heading2"/>
       </w:pPr>
-      <w:bookmarkStart w:id="70" w:name="events-need-to-be-regular"/>
+      <w:bookmarkStart w:id="70" w:name="managers-need-to-help"/>
       <w:bookmarkEnd w:id="70"/>
       <w:r>
-        <w:t xml:space="preserve">Events need to be regular</w:t>
+        <w:t xml:space="preserve">Managers need to help</w:t>
       </w:r>
     </w:p>
     <w:p>
@@ -2050,17 +2050,17 @@
         <w:pStyle w:val="FirstParagraph"/>
       </w:pPr>
       <w:r>
-        <w:t xml:space="preserve">The particular periodicity of different avenues could be negotiated but they would all need to be regular to make their participation a habit rather than a choice.</w:t>
+        <w:t xml:space="preserve">Participation would also have to be supported by managers who would have to ensure time was quarantined for participation in these activities and who led by example in attending every event.</w:t>
       </w:r>
     </w:p>
     <w:p>
       <w:pPr>
         <w:pStyle w:val="Heading2"/>
       </w:pPr>
-      <w:bookmarkStart w:id="71" w:name="managers-need-to-help"/>
+      <w:bookmarkStart w:id="71" w:name="work-needs-to-be-valued"/>
       <w:bookmarkEnd w:id="71"/>
       <w:r>
-        <w:t xml:space="preserve">Managers need to help</w:t>
+        <w:t xml:space="preserve">Work needs to be valued</w:t>
       </w:r>
     </w:p>
     <w:p>
@@ -2068,96 +2068,189 @@
         <w:pStyle w:val="FirstParagraph"/>
       </w:pPr>
       <w:r>
-        <w:t xml:space="preserve">Participation would also have to be supported by managers who would have to ensure time was quarantined for participation in these activities and who led by example in attending every event.</w:t>
-      </w:r>
-    </w:p>
-    <w:p>
-      <w:pPr>
-        <w:pStyle w:val="Heading2"/>
-      </w:pPr>
-      <w:bookmarkStart w:id="72" w:name="work-needs-to-be-valued"/>
-      <w:bookmarkEnd w:id="72"/>
-      <w:r>
-        <w:t xml:space="preserve">Work needs to be valued</w:t>
-      </w:r>
-    </w:p>
-    <w:p>
-      <w:pPr>
-        <w:pStyle w:val="FirstParagraph"/>
-      </w:pPr>
-      <w:r>
         <w:t xml:space="preserve">The involvement of everyone in these avenues would have to occur in paid work time. It also means that there would have to be a perception that being part of these activities would realistically lead to better individual outcomes such as promotion.</w:t>
       </w:r>
     </w:p>
     <w:p>
       <w:pPr>
-        <w:pStyle w:val="Heading2"/>
-      </w:pPr>
-      <w:bookmarkStart w:id="73" w:name="code-of-conduct"/>
-      <w:bookmarkEnd w:id="73"/>
-      <w:r>
-        <w:t xml:space="preserve">Code of conduct</w:t>
-      </w:r>
-    </w:p>
-    <w:p>
-      <w:pPr>
-        <w:pStyle w:val="FirstParagraph"/>
-      </w:pPr>
-      <w:r>
-        <w:t xml:space="preserve">It is imperative for communities of practice such as these to have well defined and agreed to codes of conduct. Tina Hardin in the CEIH has begun work on a CoC for this purpose.</w:t>
-      </w:r>
-    </w:p>
-    <w:p>
-      <w:pPr>
-        <w:pStyle w:val="Heading1"/>
-      </w:pPr>
-      <w:bookmarkStart w:id="74" w:name="next-steps"/>
-      <w:bookmarkEnd w:id="74"/>
-      <w:r>
-        <w:t xml:space="preserve">Next steps</w:t>
-      </w:r>
-    </w:p>
-    <w:p>
-      <w:pPr>
-        <w:pStyle w:val="Compact"/>
+        <w:pStyle w:val="BodyText"/>
+      </w:pPr>
+      <w:r>
+        <w:t xml:space="preserve">From all of this, one feature that could (and should) become valued is employees</w:t>
+      </w:r>
+      <w:r>
+        <w:t xml:space="preserve"> </w:t>
+      </w:r>
+      <w:hyperlink r:id="rId72">
+        <w:r>
+          <w:rPr>
+            <w:rStyle w:val="Hyperlink"/>
+          </w:rPr>
+          <w:t xml:space="preserve">contributing to open source</w:t>
+        </w:r>
+      </w:hyperlink>
+      <w:r>
+        <w:t xml:space="preserve"> </w:t>
+      </w:r>
+      <w:r>
+        <w:t xml:space="preserve">technology. The benefits to the organisation of having employees contribute to open source technology include:</w:t>
+      </w:r>
+    </w:p>
+    <w:p>
+      <w:pPr>
         <w:numPr>
           <w:numId w:val="1011"/>
           <w:ilvl w:val="0"/>
         </w:numPr>
       </w:pPr>
       <w:r>
-        <w:t xml:space="preserve">The value recognised</w:t>
-      </w:r>
-      <w:r>
-        <w:t xml:space="preserve"> </w:t>
-      </w:r>
-      <w:r>
-        <w:t xml:space="preserve">Relevant stakeholders need to recognise the value of a shared CoP and to commit funds and the time of their staff to these avenues.</w:t>
-      </w:r>
-    </w:p>
-    <w:p>
-      <w:pPr>
-        <w:pStyle w:val="Compact"/>
+        <w:t xml:space="preserve">Additional on the job training for staff.</w:t>
+      </w:r>
+    </w:p>
+    <w:p>
+      <w:pPr>
         <w:numPr>
           <w:numId w:val="1011"/>
           <w:ilvl w:val="0"/>
         </w:numPr>
       </w:pPr>
       <w:r>
-        <w:t xml:space="preserve">Avenues selected</w:t>
+        <w:t xml:space="preserve">Feedback on the work of our staff from the best technology developers inthe world.</w:t>
+      </w:r>
+    </w:p>
+    <w:p>
+      <w:pPr>
+        <w:numPr>
+          <w:numId w:val="1011"/>
+          <w:ilvl w:val="0"/>
+        </w:numPr>
+      </w:pPr>
+      <w:r>
+        <w:t xml:space="preserve">Employees pushed to create better technology.</w:t>
+      </w:r>
+    </w:p>
+    <w:p>
+      <w:pPr>
+        <w:numPr>
+          <w:numId w:val="1011"/>
+          <w:ilvl w:val="0"/>
+        </w:numPr>
+      </w:pPr>
+      <w:r>
+        <w:t xml:space="preserve">Credibility of the South Austraian health system as a serious leader in health analytics.</w:t>
+      </w:r>
+    </w:p>
+    <w:p>
+      <w:pPr>
+        <w:pStyle w:val="FirstParagraph"/>
+      </w:pPr>
+      <w:r>
+        <w:t xml:space="preserve">To these ends, staff should be rewarded for developing or contributing to technology that others can use. Some of this technology, such as corporate</w:t>
       </w:r>
       <w:r>
         <w:t xml:space="preserve"> </w:t>
       </w:r>
-      <w:r>
-        <w:t xml:space="preserve">Some or all of the above avenues need to be selected.</w:t>
+      <w:hyperlink r:id="rId73">
+        <w:r>
+          <w:rPr>
+            <w:rStyle w:val="Hyperlink"/>
+          </w:rPr>
+          <w:t xml:space="preserve">ggplot themes</w:t>
+        </w:r>
+      </w:hyperlink>
+      <w:r>
+        <w:t xml:space="preserve"> </w:t>
+      </w:r>
+      <w:r>
+        <w:t xml:space="preserve">would be for others within the SA Health system to use. Others, such as new ways of</w:t>
+      </w:r>
+      <w:r>
+        <w:t xml:space="preserve"> </w:t>
+      </w:r>
+      <w:hyperlink r:id="rId74">
+        <w:r>
+          <w:rPr>
+            <w:rStyle w:val="Hyperlink"/>
+          </w:rPr>
+          <w:t xml:space="preserve">plotting network diagrams</w:t>
+        </w:r>
+      </w:hyperlink>
+      <w:r>
+        <w:t xml:space="preserve"> </w:t>
+      </w:r>
+      <w:r>
+        <w:t xml:space="preserve">would be of benefit to others outside the imediate system.</w:t>
+      </w:r>
+    </w:p>
+    <w:p>
+      <w:pPr>
+        <w:pStyle w:val="Heading2"/>
+      </w:pPr>
+      <w:bookmarkStart w:id="75" w:name="code-of-conduct"/>
+      <w:bookmarkEnd w:id="75"/>
+      <w:r>
+        <w:t xml:space="preserve">Code of conduct</w:t>
+      </w:r>
+    </w:p>
+    <w:p>
+      <w:pPr>
+        <w:pStyle w:val="FirstParagraph"/>
+      </w:pPr>
+      <w:r>
+        <w:t xml:space="preserve">It is imperative for communities of practice such as these to have well defined and agreed to codes of conduct. Tina Hardin in the CEIH has begun work on a CoC for this purpose.</w:t>
+      </w:r>
+    </w:p>
+    <w:p>
+      <w:pPr>
+        <w:pStyle w:val="Heading1"/>
+      </w:pPr>
+      <w:bookmarkStart w:id="76" w:name="next-steps"/>
+      <w:bookmarkEnd w:id="76"/>
+      <w:r>
+        <w:t xml:space="preserve">Next steps</w:t>
       </w:r>
     </w:p>
     <w:p>
       <w:pPr>
         <w:pStyle w:val="Compact"/>
         <w:numPr>
-          <w:numId w:val="1011"/>
+          <w:numId w:val="1012"/>
+          <w:ilvl w:val="0"/>
+        </w:numPr>
+      </w:pPr>
+      <w:r>
+        <w:t xml:space="preserve">The value recognised</w:t>
+      </w:r>
+      <w:r>
+        <w:t xml:space="preserve"> </w:t>
+      </w:r>
+      <w:r>
+        <w:t xml:space="preserve">Relevant stakeholders need to recognise the value of a shared CoP and to commit funds and the time of their staff to these avenues.</w:t>
+      </w:r>
+    </w:p>
+    <w:p>
+      <w:pPr>
+        <w:pStyle w:val="Compact"/>
+        <w:numPr>
+          <w:numId w:val="1012"/>
+          <w:ilvl w:val="0"/>
+        </w:numPr>
+      </w:pPr>
+      <w:r>
+        <w:t xml:space="preserve">Avenues selected</w:t>
+      </w:r>
+      <w:r>
+        <w:t xml:space="preserve"> </w:t>
+      </w:r>
+      <w:r>
+        <w:t xml:space="preserve">Some or all of the above avenues need to be selected.</w:t>
+      </w:r>
+    </w:p>
+    <w:p>
+      <w:pPr>
+        <w:pStyle w:val="Compact"/>
+        <w:numPr>
+          <w:numId w:val="1012"/>
           <w:ilvl w:val="0"/>
         </w:numPr>
       </w:pPr>
@@ -4178,7 +4271,7 @@
     </w:lvl>
   </w:abstractNum>
   <w:abstractNum w:abstractNumId="990">
-    <w:nsid w:val="f21fcd5f"/>
+    <w:nsid w:val="f6e32fbd"/>
     <w:multiLevelType w:val="multilevel"/>
     <w:lvl w:ilvl="0">
       <w:numFmt w:val="bullet"/>
@@ -4259,7 +4352,7 @@
     </w:lvl>
   </w:abstractNum>
   <w:abstractNum w:abstractNumId="991">
-    <w:nsid w:val="761459a1"/>
+    <w:nsid w:val="22e7b443"/>
     <w:multiLevelType w:val="multilevel"/>
     <w:lvl w:ilvl="0">
       <w:numFmt w:val="bullet"/>
@@ -4340,7 +4433,7 @@
     </w:lvl>
   </w:abstractNum>
   <w:abstractNum w:abstractNumId="99411">
-    <w:nsid w:val="d7eed5ea"/>
+    <w:nsid w:val="198ffb38"/>
     <w:multiLevelType w:val="multilevel"/>
     <w:lvl w:ilvl="0">
       <w:start w:val="1"/>
@@ -4713,6 +4806,9 @@
     <w:abstractNumId w:val="991"/>
   </w:num>
   <w:num w:numId="1011">
+    <w:abstractNumId w:val="991"/>
+  </w:num>
+  <w:num w:numId="1012">
     <w:abstractNumId w:val="99411"/>
     <w:lvlOverride w:ilvl="0">
       <w:startOverride w:val="1"/>

--- a/brief_2/CoP_for_data_in_SA_MD.docx
+++ b/brief_2/CoP_for_data_in_SA_MD.docx
@@ -862,7 +862,7 @@
         <w:pStyle w:val="FirstParagraph"/>
       </w:pPr>
       <w:r>
-        <w:t xml:space="preserve">This is strongly determined by the number of people in the group. But with a budget of 50 dollars per book and a group of 10 readers this would cost 500 dollars.</w:t>
+        <w:t xml:space="preserve">This is strongly determined by the number of people in the group. But with a budget of 50 dollars per book and a group of 10 readers this would cost 500 dollars per book.</w:t>
       </w:r>
     </w:p>
     <w:p>
@@ -2065,6 +2065,16 @@
     </w:p>
     <w:p>
       <w:pPr>
+        <w:pStyle w:val="Heading3"/>
+      </w:pPr>
+      <w:bookmarkStart w:id="72" w:name="why-would-anyone-be-involved"/>
+      <w:bookmarkEnd w:id="72"/>
+      <w:r>
+        <w:t xml:space="preserve">Why would anyone be involved?</w:t>
+      </w:r>
+    </w:p>
+    <w:p>
+      <w:pPr>
         <w:pStyle w:val="FirstParagraph"/>
       </w:pPr>
       <w:r>
@@ -2073,7 +2083,17 @@
     </w:p>
     <w:p>
       <w:pPr>
-        <w:pStyle w:val="BodyText"/>
+        <w:pStyle w:val="Heading3"/>
+      </w:pPr>
+      <w:bookmarkStart w:id="73" w:name="open-source"/>
+      <w:bookmarkEnd w:id="73"/>
+      <w:r>
+        <w:t xml:space="preserve">Open source</w:t>
+      </w:r>
+    </w:p>
+    <w:p>
+      <w:pPr>
+        <w:pStyle w:val="FirstParagraph"/>
       </w:pPr>
       <w:r>
         <w:t xml:space="preserve">From all of this, one feature that could (and should) become valued is employees</w:t>
@@ -2081,7 +2101,7 @@
       <w:r>
         <w:t xml:space="preserve"> </w:t>
       </w:r>
-      <w:hyperlink r:id="rId72">
+      <w:hyperlink r:id="rId74">
         <w:r>
           <w:rPr>
             <w:rStyle w:val="Hyperlink"/>
@@ -2150,7 +2170,7 @@
       <w:r>
         <w:t xml:space="preserve"> </w:t>
       </w:r>
-      <w:hyperlink r:id="rId73">
+      <w:hyperlink r:id="rId75">
         <w:r>
           <w:rPr>
             <w:rStyle w:val="Hyperlink"/>
@@ -2167,7 +2187,7 @@
       <w:r>
         <w:t xml:space="preserve"> </w:t>
       </w:r>
-      <w:hyperlink r:id="rId74">
+      <w:hyperlink r:id="rId76">
         <w:r>
           <w:rPr>
             <w:rStyle w:val="Hyperlink"/>
@@ -2184,10 +2204,90 @@
     </w:p>
     <w:p>
       <w:pPr>
+        <w:pStyle w:val="Heading3"/>
+      </w:pPr>
+      <w:bookmarkStart w:id="77" w:name="what-the-system-gains"/>
+      <w:bookmarkEnd w:id="77"/>
+      <w:r>
+        <w:t xml:space="preserve">What the system gains</w:t>
+      </w:r>
+    </w:p>
+    <w:p>
+      <w:pPr>
+        <w:pStyle w:val="FirstParagraph"/>
+      </w:pPr>
+      <w:r>
+        <w:t xml:space="preserve">The deficiancies of quantitative skills at the appropriate levels in the South Australian health system may be similar to those found in the Australian Public Service in the 2019</w:t>
+      </w:r>
+      <w:r>
+        <w:t xml:space="preserve"> </w:t>
+      </w:r>
+      <w:hyperlink r:id="rId78">
+        <w:r>
+          <w:rPr>
+            <w:rStyle w:val="Hyperlink"/>
+          </w:rPr>
+          <w:t xml:space="preserve">review</w:t>
+        </w:r>
+      </w:hyperlink>
+      <w:r>
+        <w:t xml:space="preserve"> </w:t>
+      </w:r>
+      <w:r>
+        <w:t xml:space="preserve">of the APS. Importantly, this review proposed the following:</w:t>
+      </w:r>
+    </w:p>
+    <w:p>
+      <w:pPr>
+        <w:pStyle w:val="BlockText"/>
+      </w:pPr>
+      <w:r>
+        <w:rPr>
+          <w:b/>
+        </w:rPr>
+        <w:t xml:space="preserve">Recommendation 14</w:t>
+      </w:r>
+    </w:p>
+    <w:p>
+      <w:pPr>
+        <w:pStyle w:val="BlockText"/>
+      </w:pPr>
+      <w:r>
+        <w:t xml:space="preserve">Building data and digital skills. Establish a new APS digital and data profession or professions to ensure that the APS has the skills required to develop, build and maintain ICT systems that enable the Government to be easy to deal with.</w:t>
+      </w:r>
+    </w:p>
+    <w:p>
+      <w:pPr>
+        <w:pStyle w:val="FirstParagraph"/>
+      </w:pPr>
+      <w:r>
+        <w:t xml:space="preserve">If implemented in the South Australia health system, this recommendation would have the result of data professionals being able to be promoted based on their data skills rather than their managerial skills. It would make the system more likely to retain and attract data professionals by making the system competitive with the private sector. And, it would incentivise data professionals to become better data professionals.</w:t>
+      </w:r>
+    </w:p>
+    <w:p>
+      <w:pPr>
+        <w:pStyle w:val="Heading3"/>
+      </w:pPr>
+      <w:bookmarkStart w:id="79" w:name="enabling-services"/>
+      <w:bookmarkEnd w:id="79"/>
+      <w:r>
+        <w:t xml:space="preserve">Enabling services</w:t>
+      </w:r>
+    </w:p>
+    <w:p>
+      <w:pPr>
+        <w:pStyle w:val="FirstParagraph"/>
+      </w:pPr>
+      <w:r>
+        <w:t xml:space="preserve">A hallmark of utilising technology efficiently is to reduce duplication of effort. To help achieve this efficiency in the health system in South Australia, it would help to have some staff working on the enabling technology that would then be used by many others but would otherwise have to be built each time by a bunch of different agencies or individual analysts. For example, while it is important for individual projects to be provisioned with the data they need in a timely manner, it is also important to put resources into developing a system for data to be provided to all future projects that will help everyone. This could be a feature of a central enabling service.</w:t>
+      </w:r>
+    </w:p>
+    <w:p>
+      <w:pPr>
         <w:pStyle w:val="Heading2"/>
       </w:pPr>
-      <w:bookmarkStart w:id="75" w:name="code-of-conduct"/>
-      <w:bookmarkEnd w:id="75"/>
+      <w:bookmarkStart w:id="80" w:name="code-of-conduct"/>
+      <w:bookmarkEnd w:id="80"/>
       <w:r>
         <w:t xml:space="preserve">Code of conduct</w:t>
       </w:r>
@@ -2204,8 +2304,8 @@
       <w:pPr>
         <w:pStyle w:val="Heading1"/>
       </w:pPr>
-      <w:bookmarkStart w:id="76" w:name="next-steps"/>
-      <w:bookmarkEnd w:id="76"/>
+      <w:bookmarkStart w:id="81" w:name="next-steps"/>
+      <w:bookmarkEnd w:id="81"/>
       <w:r>
         <w:t xml:space="preserve">Next steps</w:t>
       </w:r>
@@ -4271,7 +4371,7 @@
     </w:lvl>
   </w:abstractNum>
   <w:abstractNum w:abstractNumId="990">
-    <w:nsid w:val="f6e32fbd"/>
+    <w:nsid w:val="a6902804"/>
     <w:multiLevelType w:val="multilevel"/>
     <w:lvl w:ilvl="0">
       <w:numFmt w:val="bullet"/>
@@ -4352,7 +4452,7 @@
     </w:lvl>
   </w:abstractNum>
   <w:abstractNum w:abstractNumId="991">
-    <w:nsid w:val="22e7b443"/>
+    <w:nsid w:val="66843ee6"/>
     <w:multiLevelType w:val="multilevel"/>
     <w:lvl w:ilvl="0">
       <w:numFmt w:val="bullet"/>
@@ -4433,7 +4533,7 @@
     </w:lvl>
   </w:abstractNum>
   <w:abstractNum w:abstractNumId="99411">
-    <w:nsid w:val="198ffb38"/>
+    <w:nsid w:val="a79b78d0"/>
     <w:multiLevelType w:val="multilevel"/>
     <w:lvl w:ilvl="0">
       <w:start w:val="1"/>

--- a/brief_2/CoP_for_data_in_SA_MD.docx
+++ b/brief_2/CoP_for_data_in_SA_MD.docx
@@ -58,6 +58,32 @@
         <w:t xml:space="preserve">2</w:t>
       </w:r>
     </w:p>
+    <w:sdt>
+      <w:sdtPr>
+        <w:docPartObj>
+          <w:docPartGallery w:val="Table of Contents"/>
+          <w:docPartUnique/>
+        </w:docPartObj>
+      </w:sdtPr>
+      <w:sdtContent>
+        <w:p>
+          <w:pPr>
+            <w:pStyle w:val="TOCHeading"/>
+          </w:pPr>
+          <w:r>
+            <w:t xml:space="preserve">Table of Contents</w:t>
+          </w:r>
+        </w:p>
+        <w:p>
+          <w:r>
+            <w:fldChar w:fldCharType="begin" w:dirty="true"/>
+            <w:instrText xml:space="preserve">TOC \o "1-2" \h \z \u</w:instrText>
+            <w:fldChar w:fldCharType="separate"/>
+            <w:fldChar w:fldCharType="end"/>
+          </w:r>
+        </w:p>
+      </w:sdtContent>
+    </w:sdt>
     <w:p>
       <w:pPr>
         <w:pStyle w:val="FirstParagraph"/>
@@ -862,7 +888,7 @@
         <w:pStyle w:val="FirstParagraph"/>
       </w:pPr>
       <w:r>
-        <w:t xml:space="preserve">This is strongly determined by the number of people in the group. But with a budget of 50 dollars per book and a group of 10 readers this would cost 500 dollars per book.</w:t>
+        <w:t xml:space="preserve">We should budget on $50 per book but after this, this is a function of the number of people in the group.</w:t>
       </w:r>
     </w:p>
     <w:p>
@@ -1148,15 +1174,32 @@
         </w:numPr>
       </w:pPr>
       <w:r>
-        <w:t xml:space="preserve">Greer Humphrey and Owen Churches have begun work on a mini-hackathon where a group designs together and creates a visulaisation and analytic product based on a novel data set.</w:t>
+        <w:t xml:space="preserve">Greer Humphrey and Owen Churches have begun work on a</w:t>
+      </w:r>
+      <w:r>
+        <w:t xml:space="preserve"> </w:t>
+      </w:r>
+      <w:hyperlink r:id="rId54">
+        <w:r>
+          <w:rPr>
+            <w:rStyle w:val="Hyperlink"/>
+          </w:rPr>
+          <w:t xml:space="preserve">TidyTuesday</w:t>
+        </w:r>
+      </w:hyperlink>
+      <w:r>
+        <w:t xml:space="preserve"> </w:t>
+      </w:r>
+      <w:r>
+        <w:t xml:space="preserve">group to design together and create a visulaisation and analytic product based on a novel data set each week.</w:t>
       </w:r>
     </w:p>
     <w:p>
       <w:pPr>
         <w:pStyle w:val="Heading4"/>
       </w:pPr>
-      <w:bookmarkStart w:id="54" w:name="frequency-1"/>
-      <w:bookmarkEnd w:id="54"/>
+      <w:bookmarkStart w:id="55" w:name="frequency-1"/>
+      <w:bookmarkEnd w:id="55"/>
       <w:r>
         <w:t xml:space="preserve">Frequency</w:t>
       </w:r>
@@ -1173,8 +1216,8 @@
       <w:pPr>
         <w:pStyle w:val="Heading2"/>
       </w:pPr>
-      <w:bookmarkStart w:id="55" w:name="access-to-resources-and-tools"/>
-      <w:bookmarkEnd w:id="55"/>
+      <w:bookmarkStart w:id="56" w:name="access-to-resources-and-tools"/>
+      <w:bookmarkEnd w:id="56"/>
       <w:r>
         <w:t xml:space="preserve">Access to resources and tools</w:t>
       </w:r>
@@ -1191,8 +1234,8 @@
       <w:pPr>
         <w:pStyle w:val="Heading2"/>
       </w:pPr>
-      <w:bookmarkStart w:id="56" w:name="formal-training"/>
-      <w:bookmarkEnd w:id="56"/>
+      <w:bookmarkStart w:id="57" w:name="formal-training"/>
+      <w:bookmarkEnd w:id="57"/>
       <w:r>
         <w:t xml:space="preserve">Formal training</w:t>
       </w:r>
@@ -1204,9 +1247,11 @@
       <w:r>
         <w:t xml:space="preserve">To some extent, formal training is helpful.</w:t>
       </w:r>
-      <w:r>
-        <w:t xml:space="preserve"> </w:t>
-      </w:r>
+    </w:p>
+    <w:p>
+      <w:pPr>
+        <w:pStyle w:val="BodyText"/>
+      </w:pPr>
       <w:r>
         <w:t xml:space="preserve">In this space already:</w:t>
       </w:r>
@@ -1224,7 +1269,7 @@
       <w:r>
         <w:t xml:space="preserve"> </w:t>
       </w:r>
-      <w:hyperlink r:id="rId57">
+      <w:hyperlink r:id="rId58">
         <w:r>
           <w:rPr>
             <w:rStyle w:val="Hyperlink"/>
@@ -1247,12 +1292,23 @@
         </w:numPr>
       </w:pPr>
       <w:r>
+        <w:t xml:space="preserve">The HARC pays for the Data Fellows to attend some training that is chosen by each fellow individually.</w:t>
+      </w:r>
+    </w:p>
+    <w:p>
+      <w:pPr>
+        <w:numPr>
+          <w:numId w:val="1008"/>
+          <w:ilvl w:val="0"/>
+        </w:numPr>
+      </w:pPr>
+      <w:r>
         <w:t xml:space="preserve">There are numerous paid and free data skills courses available (eg.</w:t>
       </w:r>
       <w:r>
         <w:t xml:space="preserve"> </w:t>
       </w:r>
-      <w:hyperlink r:id="rId58">
+      <w:hyperlink r:id="rId59">
         <w:r>
           <w:rPr>
             <w:rStyle w:val="Hyperlink"/>
@@ -1268,8 +1324,8 @@
       <w:pPr>
         <w:pStyle w:val="Heading3"/>
       </w:pPr>
-      <w:bookmarkStart w:id="59" w:name="specifics-3"/>
-      <w:bookmarkEnd w:id="59"/>
+      <w:bookmarkStart w:id="60" w:name="specifics-3"/>
+      <w:bookmarkEnd w:id="60"/>
       <w:r>
         <w:t xml:space="preserve">Specifics</w:t>
       </w:r>
@@ -1301,15 +1357,15 @@
         </w:numPr>
       </w:pPr>
       <w:r>
-        <w:t xml:space="preserve">The choice of training could be decided by managers with experience of each learners skill base and the needs of the health system.</w:t>
+        <w:t xml:space="preserve">The choice of training could be decided by managers with experience of each learner's skill base and the needs of the health system.</w:t>
       </w:r>
     </w:p>
     <w:p>
       <w:pPr>
         <w:pStyle w:val="Heading2"/>
       </w:pPr>
-      <w:bookmarkStart w:id="60" w:name="secondments"/>
-      <w:bookmarkEnd w:id="60"/>
+      <w:bookmarkStart w:id="61" w:name="secondments"/>
+      <w:bookmarkEnd w:id="61"/>
       <w:r>
         <w:t xml:space="preserve">Secondments</w:t>
       </w:r>
@@ -1326,8 +1382,8 @@
       <w:pPr>
         <w:pStyle w:val="Heading3"/>
       </w:pPr>
-      <w:bookmarkStart w:id="61" w:name="specifics-4"/>
-      <w:bookmarkEnd w:id="61"/>
+      <w:bookmarkStart w:id="62" w:name="specifics-4"/>
+      <w:bookmarkEnd w:id="62"/>
       <w:r>
         <w:t xml:space="preserve">Specifics</w:t>
       </w:r>
@@ -1368,8 +1424,8 @@
       <w:pPr>
         <w:pStyle w:val="Heading2"/>
       </w:pPr>
-      <w:bookmarkStart w:id="62" w:name="hiring-practices"/>
-      <w:bookmarkEnd w:id="62"/>
+      <w:bookmarkStart w:id="63" w:name="hiring-practices"/>
+      <w:bookmarkEnd w:id="63"/>
       <w:r>
         <w:t xml:space="preserve">Hiring practices</w:t>
       </w:r>
@@ -1384,7 +1440,7 @@
       <w:r>
         <w:t xml:space="preserve"> </w:t>
       </w:r>
-      <w:hyperlink r:id="rId63">
+      <w:hyperlink r:id="rId64">
         <w:r>
           <w:rPr>
             <w:rStyle w:val="Hyperlink"/>
@@ -1401,7 +1457,7 @@
       <w:r>
         <w:t xml:space="preserve"> </w:t>
       </w:r>
-      <w:hyperlink r:id="rId64">
+      <w:hyperlink r:id="rId65">
         <w:r>
           <w:rPr>
             <w:rStyle w:val="Hyperlink"/>
@@ -1425,8 +1481,8 @@
       <w:pPr>
         <w:pStyle w:val="Heading1"/>
       </w:pPr>
-      <w:bookmarkStart w:id="65" w:name="common-elements"/>
-      <w:bookmarkEnd w:id="65"/>
+      <w:bookmarkStart w:id="66" w:name="common-elements"/>
+      <w:bookmarkEnd w:id="66"/>
       <w:r>
         <w:t xml:space="preserve">Common elements</w:t>
       </w:r>
@@ -1435,8 +1491,8 @@
       <w:pPr>
         <w:pStyle w:val="Heading2"/>
       </w:pPr>
-      <w:bookmarkStart w:id="66" w:name="overlap"/>
-      <w:bookmarkEnd w:id="66"/>
+      <w:bookmarkStart w:id="67" w:name="overlap"/>
+      <w:bookmarkEnd w:id="67"/>
       <w:r>
         <w:t xml:space="preserve">Overlap</w:t>
       </w:r>
@@ -1446,7 +1502,7 @@
         <w:pStyle w:val="FirstParagraph"/>
       </w:pPr>
       <w:r>
-        <w:t xml:space="preserve">Idealy, the different avenues described above will feed each other and expand the total pool of people engaged rather than canabilising the same pool. In particular, the first three avenues which all entail regular events could overlap in the following manner:</w:t>
+        <w:t xml:space="preserve">Ideally, the different avenues described above will feed each other and expand the total pool of people engaged rather than canabilising the same pool. In particular, the first three avenues which all entail regular events could overlap in the following manner:</w:t>
       </w:r>
     </w:p>
     <w:p>
@@ -1469,7 +1525,7 @@
                     </pic:cNvPicPr>
                   </pic:nvPicPr>
                   <pic:blipFill>
-                    <a:blip r:embed="rId67"/>
+                    <a:blip r:embed="rId68"/>
                     <a:stretch>
                       <a:fillRect/>
                     </a:stretch>
@@ -1500,8 +1556,8 @@
       <w:pPr>
         <w:pStyle w:val="Heading2"/>
       </w:pPr>
-      <w:bookmarkStart w:id="68" w:name="return-on-investmement"/>
-      <w:bookmarkEnd w:id="68"/>
+      <w:bookmarkStart w:id="69" w:name="return-on-investmement"/>
+      <w:bookmarkEnd w:id="69"/>
       <w:r>
         <w:t xml:space="preserve">Return on investmement</w:t>
       </w:r>
@@ -1511,7 +1567,7 @@
         <w:pStyle w:val="FirstParagraph"/>
       </w:pPr>
       <w:r>
-        <w:t xml:space="preserve">The avenues above include notes on their cost but this should be viewed in the context of the returns they will provide to the health system in South Australia from savings and increased productivity. Potential savings include the budget that is currently spent on consultants for data related products and services. Some procurmement that could be avoided by having staff capable of achieving these ends include:</w:t>
+        <w:t xml:space="preserve">The avenues above include notes on their cost but this should be viewed in the context of the returns they will provide to the health system in South Australia from savings and increased productivity. Potential savings include the budget that is currently spent on consultants for data related products and services. Some procurement that could be avoided by having staff capable of achieving these ends include:</w:t>
       </w:r>
     </w:p>
     <w:tbl>
@@ -2021,8 +2077,8 @@
       <w:pPr>
         <w:pStyle w:val="Heading2"/>
       </w:pPr>
-      <w:bookmarkStart w:id="69" w:name="the-right-people"/>
-      <w:bookmarkEnd w:id="69"/>
+      <w:bookmarkStart w:id="70" w:name="the-right-people"/>
+      <w:bookmarkEnd w:id="70"/>
       <w:r>
         <w:t xml:space="preserve">The right people</w:t>
       </w:r>
@@ -2039,8 +2095,8 @@
       <w:pPr>
         <w:pStyle w:val="Heading2"/>
       </w:pPr>
-      <w:bookmarkStart w:id="70" w:name="managers-need-to-help"/>
-      <w:bookmarkEnd w:id="70"/>
+      <w:bookmarkStart w:id="71" w:name="managers-need-to-help"/>
+      <w:bookmarkEnd w:id="71"/>
       <w:r>
         <w:t xml:space="preserve">Managers need to help</w:t>
       </w:r>
@@ -2057,8 +2113,8 @@
       <w:pPr>
         <w:pStyle w:val="Heading2"/>
       </w:pPr>
-      <w:bookmarkStart w:id="71" w:name="work-needs-to-be-valued"/>
-      <w:bookmarkEnd w:id="71"/>
+      <w:bookmarkStart w:id="72" w:name="work-needs-to-be-valued"/>
+      <w:bookmarkEnd w:id="72"/>
       <w:r>
         <w:t xml:space="preserve">Work needs to be valued</w:t>
       </w:r>
@@ -2067,8 +2123,8 @@
       <w:pPr>
         <w:pStyle w:val="Heading3"/>
       </w:pPr>
-      <w:bookmarkStart w:id="72" w:name="why-would-anyone-be-involved"/>
-      <w:bookmarkEnd w:id="72"/>
+      <w:bookmarkStart w:id="73" w:name="why-would-anyone-be-involved"/>
+      <w:bookmarkEnd w:id="73"/>
       <w:r>
         <w:t xml:space="preserve">Why would anyone be involved?</w:t>
       </w:r>
@@ -2085,8 +2141,8 @@
       <w:pPr>
         <w:pStyle w:val="Heading3"/>
       </w:pPr>
-      <w:bookmarkStart w:id="73" w:name="open-source"/>
-      <w:bookmarkEnd w:id="73"/>
+      <w:bookmarkStart w:id="74" w:name="open-source"/>
+      <w:bookmarkEnd w:id="74"/>
       <w:r>
         <w:t xml:space="preserve">Open source</w:t>
       </w:r>
@@ -2101,7 +2157,7 @@
       <w:r>
         <w:t xml:space="preserve"> </w:t>
       </w:r>
-      <w:hyperlink r:id="rId74">
+      <w:hyperlink r:id="rId75">
         <w:r>
           <w:rPr>
             <w:rStyle w:val="Hyperlink"/>
@@ -2135,7 +2191,7 @@
         </w:numPr>
       </w:pPr>
       <w:r>
-        <w:t xml:space="preserve">Feedback on the work of our staff from the best technology developers inthe world.</w:t>
+        <w:t xml:space="preserve">Feedback on the work of our staff from the best technology developers in the world.</w:t>
       </w:r>
     </w:p>
     <w:p>
@@ -2157,7 +2213,7 @@
         </w:numPr>
       </w:pPr>
       <w:r>
-        <w:t xml:space="preserve">Credibility of the South Austraian health system as a serious leader in health analytics.</w:t>
+        <w:t xml:space="preserve">Credibility of the South Australian health system as a serious leader in health analytics.</w:t>
       </w:r>
     </w:p>
     <w:p>
@@ -2170,7 +2226,7 @@
       <w:r>
         <w:t xml:space="preserve"> </w:t>
       </w:r>
-      <w:hyperlink r:id="rId75">
+      <w:hyperlink r:id="rId76">
         <w:r>
           <w:rPr>
             <w:rStyle w:val="Hyperlink"/>
@@ -2187,7 +2243,7 @@
       <w:r>
         <w:t xml:space="preserve"> </w:t>
       </w:r>
-      <w:hyperlink r:id="rId76">
+      <w:hyperlink r:id="rId77">
         <w:r>
           <w:rPr>
             <w:rStyle w:val="Hyperlink"/>
@@ -2199,15 +2255,15 @@
         <w:t xml:space="preserve"> </w:t>
       </w:r>
       <w:r>
-        <w:t xml:space="preserve">would be of benefit to others outside the imediate system.</w:t>
+        <w:t xml:space="preserve">would be of benefit to others outside the immediate system.</w:t>
       </w:r>
     </w:p>
     <w:p>
       <w:pPr>
         <w:pStyle w:val="Heading3"/>
       </w:pPr>
-      <w:bookmarkStart w:id="77" w:name="what-the-system-gains"/>
-      <w:bookmarkEnd w:id="77"/>
+      <w:bookmarkStart w:id="78" w:name="what-the-system-gains"/>
+      <w:bookmarkEnd w:id="78"/>
       <w:r>
         <w:t xml:space="preserve">What the system gains</w:t>
       </w:r>
@@ -2217,12 +2273,12 @@
         <w:pStyle w:val="FirstParagraph"/>
       </w:pPr>
       <w:r>
-        <w:t xml:space="preserve">The deficiancies of quantitative skills at the appropriate levels in the South Australian health system may be similar to those found in the Australian Public Service in the 2019</w:t>
+        <w:t xml:space="preserve">The deficiencies of quantitative skills at the appropriate levels in the South Australian health system may be similar to those found in the Australian Public Service in the 2019</w:t>
       </w:r>
       <w:r>
         <w:t xml:space="preserve"> </w:t>
       </w:r>
-      <w:hyperlink r:id="rId78">
+      <w:hyperlink r:id="rId79">
         <w:r>
           <w:rPr>
             <w:rStyle w:val="Hyperlink"/>
@@ -2268,8 +2324,8 @@
       <w:pPr>
         <w:pStyle w:val="Heading3"/>
       </w:pPr>
-      <w:bookmarkStart w:id="79" w:name="enabling-services"/>
-      <w:bookmarkEnd w:id="79"/>
+      <w:bookmarkStart w:id="80" w:name="enabling-services"/>
+      <w:bookmarkEnd w:id="80"/>
       <w:r>
         <w:t xml:space="preserve">Enabling services</w:t>
       </w:r>
@@ -2286,8 +2342,8 @@
       <w:pPr>
         <w:pStyle w:val="Heading2"/>
       </w:pPr>
-      <w:bookmarkStart w:id="80" w:name="code-of-conduct"/>
-      <w:bookmarkEnd w:id="80"/>
+      <w:bookmarkStart w:id="81" w:name="code-of-conduct"/>
+      <w:bookmarkEnd w:id="81"/>
       <w:r>
         <w:t xml:space="preserve">Code of conduct</w:t>
       </w:r>
@@ -2297,71 +2353,533 @@
         <w:pStyle w:val="FirstParagraph"/>
       </w:pPr>
       <w:r>
-        <w:t xml:space="preserve">It is imperative for communities of practice such as these to have well defined and agreed to codes of conduct. Tina Hardin in the CEIH has begun work on a CoC for this purpose.</w:t>
+        <w:t xml:space="preserve">It is imperative for communities of practice such as these to have well defined and agreed to codes of conduct. Tina Hardin in the CEIH has begun work on a code of conduct for this purpose.</w:t>
       </w:r>
     </w:p>
     <w:p>
       <w:pPr>
         <w:pStyle w:val="Heading1"/>
       </w:pPr>
-      <w:bookmarkStart w:id="81" w:name="next-steps"/>
-      <w:bookmarkEnd w:id="81"/>
-      <w:r>
-        <w:t xml:space="preserve">Next steps</w:t>
-      </w:r>
-    </w:p>
-    <w:p>
-      <w:pPr>
-        <w:pStyle w:val="Compact"/>
+      <w:bookmarkStart w:id="82" w:name="the-proposal"/>
+      <w:bookmarkEnd w:id="82"/>
+      <w:r>
+        <w:t xml:space="preserve">The Proposal</w:t>
+      </w:r>
+    </w:p>
+    <w:p>
+      <w:pPr>
+        <w:pStyle w:val="Heading2"/>
+      </w:pPr>
+      <w:bookmarkStart w:id="83" w:name="phase-1"/>
+      <w:bookmarkEnd w:id="83"/>
+      <w:r>
+        <w:t xml:space="preserve">Phase 1</w:t>
+      </w:r>
+    </w:p>
+    <w:p>
+      <w:pPr>
+        <w:pStyle w:val="FirstParagraph"/>
+      </w:pPr>
+      <w:r>
+        <w:t xml:space="preserve">The proposal is that three avenues be started in February 2021. These will include:</w:t>
+      </w:r>
+    </w:p>
+    <w:p>
+      <w:pPr>
         <w:numPr>
           <w:numId w:val="1012"/>
           <w:ilvl w:val="0"/>
         </w:numPr>
       </w:pPr>
       <w:r>
-        <w:t xml:space="preserve">The value recognised</w:t>
-      </w:r>
-      <w:r>
-        <w:t xml:space="preserve"> </w:t>
-      </w:r>
-      <w:r>
-        <w:t xml:space="preserve">Relevant stakeholders need to recognise the value of a shared CoP and to commit funds and the time of their staff to these avenues.</w:t>
-      </w:r>
-    </w:p>
-    <w:p>
-      <w:pPr>
-        <w:pStyle w:val="Compact"/>
+        <w:t xml:space="preserve">A colloquia</w:t>
+      </w:r>
+    </w:p>
+    <w:p>
+      <w:pPr>
         <w:numPr>
           <w:numId w:val="1012"/>
           <w:ilvl w:val="0"/>
         </w:numPr>
       </w:pPr>
       <w:r>
-        <w:t xml:space="preserve">Avenues selected</w:t>
-      </w:r>
-      <w:r>
-        <w:t xml:space="preserve"> </w:t>
-      </w:r>
-      <w:r>
-        <w:t xml:space="preserve">Some or all of the above avenues need to be selected.</w:t>
-      </w:r>
-    </w:p>
-    <w:p>
-      <w:pPr>
-        <w:pStyle w:val="Compact"/>
+        <w:t xml:space="preserve">A technical skills group</w:t>
+      </w:r>
+    </w:p>
+    <w:p>
+      <w:pPr>
         <w:numPr>
           <w:numId w:val="1012"/>
           <w:ilvl w:val="0"/>
         </w:numPr>
       </w:pPr>
       <w:r>
-        <w:t xml:space="preserve">Coordination established</w:t>
+        <w:t xml:space="preserve">An expert reading group</w:t>
+      </w:r>
+    </w:p>
+    <w:p>
+      <w:pPr>
+        <w:pStyle w:val="FirstParagraph"/>
+      </w:pPr>
+      <w:r>
+        <w:t xml:space="preserve">These will be funded to run for 11 months to the end of 2021. Experimentation with the format, frequency and people will be encouraged during this year. An evaluation in November 2021 will decide on the longer term implementation of these avenues.</w:t>
+      </w:r>
+    </w:p>
+    <w:p>
+      <w:pPr>
+        <w:pStyle w:val="BodyText"/>
+      </w:pPr>
+      <w:r>
+        <w:t xml:space="preserve">The starting configuration will be:</w:t>
+      </w:r>
+    </w:p>
+    <w:tbl>
+      <w:tblPr>
+        <w:tblStyle w:val="TableNormal"/>
+        <w:tblW w:type="pct" w:w="5000.0"/>
+        <w:tblLook w:firstRow="1"/>
+      </w:tblPr>
+      <w:tblGrid>
+        <w:gridCol w:w="1403"/>
+        <w:gridCol w:w="1604"/>
+        <w:gridCol w:w="1403"/>
+        <w:gridCol w:w="1604"/>
+        <w:gridCol w:w="1904"/>
+      </w:tblGrid>
+      <w:tr>
+        <w:trPr>
+          <w:cnfStyle w:firstRow="1"/>
+        </w:trPr>
+        <w:tc>
+          <w:tcPr>
+            <w:tcBorders>
+              <w:bottom w:val="single"/>
+            </w:tcBorders>
+            <w:vAlign w:val="bottom"/>
+          </w:tcPr>
+          <w:p>
+            <w:pPr>
+              <w:pStyle w:val="Compact"/>
+              <w:jc w:val="left"/>
+            </w:pPr>
+            <w:r>
+              <w:t xml:space="preserve">Avenue</w:t>
+            </w:r>
+          </w:p>
+        </w:tc>
+        <w:tc>
+          <w:tcPr>
+            <w:tcBorders>
+              <w:bottom w:val="single"/>
+            </w:tcBorders>
+            <w:vAlign w:val="bottom"/>
+          </w:tcPr>
+          <w:p>
+            <w:pPr>
+              <w:pStyle w:val="Compact"/>
+              <w:jc w:val="left"/>
+            </w:pPr>
+            <w:r>
+              <w:t xml:space="preserve">Frequency</w:t>
+            </w:r>
+          </w:p>
+        </w:tc>
+        <w:tc>
+          <w:tcPr>
+            <w:tcBorders>
+              <w:bottom w:val="single"/>
+            </w:tcBorders>
+            <w:vAlign w:val="bottom"/>
+          </w:tcPr>
+          <w:p>
+            <w:pPr>
+              <w:pStyle w:val="Compact"/>
+              <w:jc w:val="left"/>
+            </w:pPr>
+            <w:r>
+              <w:t xml:space="preserve">Attendees</w:t>
+            </w:r>
+          </w:p>
+        </w:tc>
+        <w:tc>
+          <w:tcPr>
+            <w:tcBorders>
+              <w:bottom w:val="single"/>
+            </w:tcBorders>
+            <w:vAlign w:val="bottom"/>
+          </w:tcPr>
+          <w:p>
+            <w:pPr>
+              <w:pStyle w:val="Compact"/>
+              <w:jc w:val="left"/>
+            </w:pPr>
+            <w:r>
+              <w:t xml:space="preserve">Cost per meeting (not including staff time)</w:t>
+            </w:r>
+          </w:p>
+        </w:tc>
+        <w:tc>
+          <w:tcPr>
+            <w:tcBorders>
+              <w:bottom w:val="single"/>
+            </w:tcBorders>
+            <w:vAlign w:val="bottom"/>
+          </w:tcPr>
+          <w:p>
+            <w:pPr>
+              <w:pStyle w:val="Compact"/>
+              <w:jc w:val="left"/>
+            </w:pPr>
+            <w:r>
+              <w:t xml:space="preserve">Cost per year</w:t>
+            </w:r>
+          </w:p>
+        </w:tc>
+      </w:tr>
+      <w:tr>
+        <w:tc>
+          <w:p>
+            <w:pPr>
+              <w:pStyle w:val="Compact"/>
+              <w:jc w:val="left"/>
+            </w:pPr>
+            <w:r>
+              <w:t xml:space="preserve">Colloqia</w:t>
+            </w:r>
+          </w:p>
+        </w:tc>
+        <w:tc>
+          <w:p>
+            <w:pPr>
+              <w:pStyle w:val="Compact"/>
+              <w:jc w:val="left"/>
+            </w:pPr>
+            <w:r>
+              <w:t xml:space="preserve">Monthly</w:t>
+            </w:r>
+          </w:p>
+        </w:tc>
+        <w:tc>
+          <w:p>
+            <w:pPr>
+              <w:pStyle w:val="Compact"/>
+              <w:jc w:val="left"/>
+            </w:pPr>
+            <w:r>
+              <w:t xml:space="preserve">50</w:t>
+            </w:r>
+          </w:p>
+        </w:tc>
+        <w:tc>
+          <w:p>
+            <w:pPr>
+              <w:pStyle w:val="Compact"/>
+              <w:jc w:val="left"/>
+            </w:pPr>
+            <w:r>
+              <w:t xml:space="preserve">$100</w:t>
+            </w:r>
+          </w:p>
+        </w:tc>
+        <w:tc>
+          <w:p>
+            <w:pPr>
+              <w:pStyle w:val="Compact"/>
+              <w:jc w:val="left"/>
+            </w:pPr>
+            <w:r>
+              <w:t xml:space="preserve">$1100</w:t>
+            </w:r>
+          </w:p>
+        </w:tc>
+      </w:tr>
+      <w:tr>
+        <w:tc>
+          <w:p>
+            <w:pPr>
+              <w:pStyle w:val="Compact"/>
+              <w:jc w:val="left"/>
+            </w:pPr>
+            <w:r>
+              <w:t xml:space="preserve">Technical skills</w:t>
+            </w:r>
+          </w:p>
+        </w:tc>
+        <w:tc>
+          <w:p>
+            <w:pPr>
+              <w:pStyle w:val="Compact"/>
+              <w:jc w:val="left"/>
+            </w:pPr>
+            <w:r>
+              <w:t xml:space="preserve">Weekly</w:t>
+            </w:r>
+          </w:p>
+        </w:tc>
+        <w:tc>
+          <w:p>
+            <w:pPr>
+              <w:pStyle w:val="Compact"/>
+              <w:jc w:val="left"/>
+            </w:pPr>
+            <w:r>
+              <w:t xml:space="preserve">20</w:t>
+            </w:r>
+          </w:p>
+        </w:tc>
+        <w:tc>
+          <w:p>
+            <w:pPr>
+              <w:pStyle w:val="Compact"/>
+              <w:jc w:val="left"/>
+            </w:pPr>
+            <w:r>
+              <w:t xml:space="preserve">$0</w:t>
+            </w:r>
+          </w:p>
+        </w:tc>
+        <w:tc>
+          <w:p>
+            <w:pPr>
+              <w:pStyle w:val="Compact"/>
+              <w:jc w:val="left"/>
+            </w:pPr>
+            <w:r>
+              <w:t xml:space="preserve">$0</w:t>
+            </w:r>
+          </w:p>
+        </w:tc>
+      </w:tr>
+      <w:tr>
+        <w:tc>
+          <w:p>
+            <w:pPr>
+              <w:pStyle w:val="Compact"/>
+              <w:jc w:val="left"/>
+            </w:pPr>
+            <w:r>
+              <w:t xml:space="preserve">Reading group</w:t>
+            </w:r>
+          </w:p>
+        </w:tc>
+        <w:tc>
+          <w:p>
+            <w:pPr>
+              <w:pStyle w:val="Compact"/>
+              <w:jc w:val="left"/>
+            </w:pPr>
+            <w:r>
+              <w:t xml:space="preserve">Monthly</w:t>
+            </w:r>
+          </w:p>
+        </w:tc>
+        <w:tc>
+          <w:p>
+            <w:pPr>
+              <w:pStyle w:val="Compact"/>
+              <w:jc w:val="left"/>
+            </w:pPr>
+            <w:r>
+              <w:t xml:space="preserve">15</w:t>
+            </w:r>
+          </w:p>
+        </w:tc>
+        <w:tc>
+          <w:p>
+            <w:pPr>
+              <w:pStyle w:val="Compact"/>
+              <w:jc w:val="left"/>
+            </w:pPr>
+            <w:r>
+              <w:t xml:space="preserve">$750</w:t>
+            </w:r>
+          </w:p>
+        </w:tc>
+        <w:tc>
+          <w:p>
+            <w:pPr>
+              <w:pStyle w:val="Compact"/>
+              <w:jc w:val="left"/>
+            </w:pPr>
+            <w:r>
+              <w:t xml:space="preserve">$8250</w:t>
+            </w:r>
+          </w:p>
+        </w:tc>
+      </w:tr>
+    </w:tbl>
+    <w:p>
+      <w:pPr>
+        <w:pStyle w:val="Heading3"/>
+      </w:pPr>
+      <w:bookmarkStart w:id="84" w:name="action-to-take"/>
+      <w:bookmarkEnd w:id="84"/>
+      <w:r>
+        <w:t xml:space="preserve">Action to take</w:t>
+      </w:r>
+    </w:p>
+    <w:p>
+      <w:pPr>
+        <w:pStyle w:val="FirstParagraph"/>
+      </w:pPr>
+      <w:r>
+        <w:t xml:space="preserve">Each of the three avenues has specific detailed formats that are accessed here (</w:t>
       </w:r>
       <w:r>
         <w:t xml:space="preserve"> </w:t>
       </w:r>
-      <w:r>
-        <w:t xml:space="preserve">By their definition, CoPs are not imposed by a hierarchy. They are self starting and self sustaining. This necessarily involved some members investing more time than others and does not remove the need for clear governance frameworks. One or more current data professionals will need to take on the coordination of the CoPs and have this workload recognised by their employer.</w:t>
+      <w:hyperlink r:id="rId85">
+        <w:r>
+          <w:rPr>
+            <w:rStyle w:val="Hyperlink"/>
+          </w:rPr>
+          <w:t xml:space="preserve">colloquia</w:t>
+        </w:r>
+      </w:hyperlink>
+      <w:r>
+        <w:t xml:space="preserve">,</w:t>
+      </w:r>
+      <w:r>
+        <w:t xml:space="preserve"> </w:t>
+      </w:r>
+      <w:hyperlink r:id="rId86">
+        <w:r>
+          <w:rPr>
+            <w:rStyle w:val="Hyperlink"/>
+          </w:rPr>
+          <w:t xml:space="preserve">technical</w:t>
+        </w:r>
+      </w:hyperlink>
+      <w:r>
+        <w:t xml:space="preserve">,</w:t>
+      </w:r>
+      <w:r>
+        <w:t xml:space="preserve"> </w:t>
+      </w:r>
+      <w:hyperlink r:id="rId87">
+        <w:r>
+          <w:rPr>
+            <w:rStyle w:val="Hyperlink"/>
+          </w:rPr>
+          <w:t xml:space="preserve">reading</w:t>
+        </w:r>
+      </w:hyperlink>
+      <w:r>
+        <w:t xml:space="preserve">). Actions to be achieved are logged as</w:t>
+      </w:r>
+      <w:r>
+        <w:t xml:space="preserve"> </w:t>
+      </w:r>
+      <w:hyperlink r:id="rId88">
+        <w:r>
+          <w:rPr>
+            <w:rStyle w:val="Hyperlink"/>
+          </w:rPr>
+          <w:t xml:space="preserve">issues</w:t>
+        </w:r>
+      </w:hyperlink>
+      <w:r>
+        <w:t xml:space="preserve"> </w:t>
+      </w:r>
+      <w:r>
+        <w:t xml:space="preserve">in this repository.</w:t>
+      </w:r>
+    </w:p>
+    <w:p>
+      <w:pPr>
+        <w:pStyle w:val="Heading2"/>
+      </w:pPr>
+      <w:bookmarkStart w:id="89" w:name="phase-2"/>
+      <w:bookmarkEnd w:id="89"/>
+      <w:r>
+        <w:t xml:space="preserve">Phase 2</w:t>
+      </w:r>
+    </w:p>
+    <w:p>
+      <w:pPr>
+        <w:pStyle w:val="FirstParagraph"/>
+      </w:pPr>
+      <w:r>
+        <w:t xml:space="preserve">It is further proposed that the other four avenues be implemented in July 2021. These will include:</w:t>
+      </w:r>
+    </w:p>
+    <w:p>
+      <w:pPr>
+        <w:numPr>
+          <w:numId w:val="1013"/>
+          <w:ilvl w:val="0"/>
+        </w:numPr>
+      </w:pPr>
+      <w:r>
+        <w:t xml:space="preserve">Access to resources and tools</w:t>
+      </w:r>
+    </w:p>
+    <w:p>
+      <w:pPr>
+        <w:numPr>
+          <w:numId w:val="1013"/>
+          <w:ilvl w:val="0"/>
+        </w:numPr>
+      </w:pPr>
+      <w:r>
+        <w:t xml:space="preserve">Formal training</w:t>
+      </w:r>
+    </w:p>
+    <w:p>
+      <w:pPr>
+        <w:numPr>
+          <w:numId w:val="1013"/>
+          <w:ilvl w:val="0"/>
+        </w:numPr>
+      </w:pPr>
+      <w:r>
+        <w:t xml:space="preserve">Secondments</w:t>
+      </w:r>
+    </w:p>
+    <w:p>
+      <w:pPr>
+        <w:numPr>
+          <w:numId w:val="1013"/>
+          <w:ilvl w:val="0"/>
+        </w:numPr>
+      </w:pPr>
+      <w:r>
+        <w:t xml:space="preserve">Hiring practices</w:t>
+      </w:r>
+    </w:p>
+    <w:p>
+      <w:pPr>
+        <w:pStyle w:val="Heading3"/>
+      </w:pPr>
+      <w:bookmarkStart w:id="90" w:name="action-to-take-1"/>
+      <w:bookmarkEnd w:id="90"/>
+      <w:r>
+        <w:t xml:space="preserve">Action to take</w:t>
+      </w:r>
+    </w:p>
+    <w:p>
+      <w:pPr>
+        <w:pStyle w:val="FirstParagraph"/>
+      </w:pPr>
+      <w:r>
+        <w:t xml:space="preserve">Each of these will require liaising with human resources and information technology management to facilitate. This process will begin in February 2021 with actions to be achieved logged as</w:t>
+      </w:r>
+      <w:r>
+        <w:t xml:space="preserve"> </w:t>
+      </w:r>
+      <w:hyperlink r:id="rId88">
+        <w:r>
+          <w:rPr>
+            <w:rStyle w:val="Hyperlink"/>
+          </w:rPr>
+          <w:t xml:space="preserve">issues</w:t>
+        </w:r>
+      </w:hyperlink>
+      <w:r>
+        <w:t xml:space="preserve"> </w:t>
+      </w:r>
+      <w:r>
+        <w:t xml:space="preserve">on this repository.</w:t>
       </w:r>
     </w:p>
     <w:sectPr>
@@ -2395,9 +2913,101 @@
 <file path=word/numbering.xml><?xml version="1.0" encoding="utf-8"?>
 <w:numbering xmlns:wpc="http://schemas.microsoft.com/office/word/2010/wordprocessingCanvas" xmlns:cx="http://schemas.microsoft.com/office/drawing/2014/chartex" xmlns:cx1="http://schemas.microsoft.com/office/drawing/2015/9/8/chartex" xmlns:cx2="http://schemas.microsoft.com/office/drawing/2015/10/21/chartex" xmlns:cx3="http://schemas.microsoft.com/office/drawing/2016/5/9/chartex" xmlns:cx4="http://schemas.microsoft.com/office/drawing/2016/5/10/chartex" xmlns:cx5="http://schemas.microsoft.com/office/drawing/2016/5/11/chartex" xmlns:cx6="http://schemas.microsoft.com/office/drawing/2016/5/12/chartex" xmlns:cx7="http://schemas.microsoft.com/office/drawing/2016/5/13/chartex" xmlns:cx8="http://schemas.microsoft.com/office/drawing/2016/5/14/chartex" xmlns:mc="http://schemas.openxmlformats.org/markup-compatibility/2006" xmlns:aink="http://schemas.microsoft.com/office/drawing/2016/ink" xmlns:am3d="http://schemas.microsoft.com/office/drawing/2017/model3d" xmlns:o="urn:schemas-microsoft-com:office:office" xmlns:r="http://schemas.openxmlformats.org/officeDocument/2006/relationships" xmlns:m="http://schemas.openxmlformats.org/officeDocument/2006/math" xmlns:v="urn:schemas-microsoft-com:vml" xmlns:wp14="http://schemas.microsoft.com/office/word/2010/wordprocessingDrawing" xmlns:wp="http://schemas.openxmlformats.org/drawingml/2006/wordprocessingDrawing" xmlns:w10="urn:schemas-microsoft-com:office:word" xmlns:w="http://schemas.openxmlformats.org/wordprocessingml/2006/main" xmlns:w14="http://schemas.microsoft.com/office/word/2010/wordml" xmlns:w15="http://schemas.microsoft.com/office/word/2012/wordml" xmlns:w16cid="http://schemas.microsoft.com/office/word/2016/wordml/cid" xmlns:w16se="http://schemas.microsoft.com/office/word/2015/wordml/symex" xmlns:wpg="http://schemas.microsoft.com/office/word/2010/wordprocessingGroup" xmlns:wpi="http://schemas.microsoft.com/office/word/2010/wordprocessingInk" xmlns:wne="http://schemas.microsoft.com/office/word/2006/wordml" xmlns:wps="http://schemas.microsoft.com/office/word/2010/wordprocessingShape" mc:Ignorable="w14 w15 w16se w16cid wp14">
   <w:abstractNum w:abstractNumId="0" w15:restartNumberingAfterBreak="0">
-    <w:nsid w:val="977E70C4"/>
+    <w:nsid w:val="14A3F764"/>
     <w:multiLevelType w:val="multilevel"/>
-    <w:tmpl w:val="647A02F2"/>
+    <w:tmpl w:val="1908A6F6"/>
+    <w:lvl w:ilvl="0">
+      <w:numFmt w:val="bullet"/>
+      <w:lvlText w:val="•"/>
+      <w:lvlJc w:val="left"/>
+      <w:pPr>
+        <w:tabs>
+          <w:tab w:val="num" w:pos="0"/>
+        </w:tabs>
+        <w:ind w:left="480" w:hanging="480"/>
+      </w:pPr>
+    </w:lvl>
+    <w:lvl w:ilvl="1">
+      <w:numFmt w:val="bullet"/>
+      <w:lvlText w:val="–"/>
+      <w:lvlJc w:val="left"/>
+      <w:pPr>
+        <w:tabs>
+          <w:tab w:val="num" w:pos="720"/>
+        </w:tabs>
+        <w:ind w:left="1200" w:hanging="480"/>
+      </w:pPr>
+    </w:lvl>
+    <w:lvl w:ilvl="2">
+      <w:numFmt w:val="bullet"/>
+      <w:lvlText w:val="•"/>
+      <w:lvlJc w:val="left"/>
+      <w:pPr>
+        <w:tabs>
+          <w:tab w:val="num" w:pos="1440"/>
+        </w:tabs>
+        <w:ind w:left="1920" w:hanging="480"/>
+      </w:pPr>
+    </w:lvl>
+    <w:lvl w:ilvl="3">
+      <w:numFmt w:val="bullet"/>
+      <w:lvlText w:val="–"/>
+      <w:lvlJc w:val="left"/>
+      <w:pPr>
+        <w:tabs>
+          <w:tab w:val="num" w:pos="2160"/>
+        </w:tabs>
+        <w:ind w:left="2640" w:hanging="480"/>
+      </w:pPr>
+    </w:lvl>
+    <w:lvl w:ilvl="4">
+      <w:numFmt w:val="bullet"/>
+      <w:lvlText w:val="•"/>
+      <w:lvlJc w:val="left"/>
+      <w:pPr>
+        <w:tabs>
+          <w:tab w:val="num" w:pos="2880"/>
+        </w:tabs>
+        <w:ind w:left="3360" w:hanging="480"/>
+      </w:pPr>
+    </w:lvl>
+    <w:lvl w:ilvl="5">
+      <w:numFmt w:val="bullet"/>
+      <w:lvlText w:val="–"/>
+      <w:lvlJc w:val="left"/>
+      <w:pPr>
+        <w:tabs>
+          <w:tab w:val="num" w:pos="3600"/>
+        </w:tabs>
+        <w:ind w:left="4080" w:hanging="480"/>
+      </w:pPr>
+    </w:lvl>
+    <w:lvl w:ilvl="6">
+      <w:numFmt w:val="bullet"/>
+      <w:lvlText w:val="•"/>
+      <w:lvlJc w:val="left"/>
+      <w:pPr>
+        <w:tabs>
+          <w:tab w:val="num" w:pos="4320"/>
+        </w:tabs>
+        <w:ind w:left="4800" w:hanging="480"/>
+      </w:pPr>
+    </w:lvl>
+    <w:lvl w:ilvl="7">
+      <w:numFmt w:val="decimal"/>
+      <w:lvlText w:val=""/>
+      <w:lvlJc w:val="left"/>
+    </w:lvl>
+    <w:lvl w:ilvl="8">
+      <w:numFmt w:val="decimal"/>
+      <w:lvlText w:val=""/>
+      <w:lvlJc w:val="left"/>
+    </w:lvl>
+  </w:abstractNum>
+  <w:abstractNum w:abstractNumId="1" w15:restartNumberingAfterBreak="0">
+    <w:nsid w:val="17B90A15"/>
+    <w:multiLevelType w:val="multilevel"/>
+    <w:tmpl w:val="D1A64A20"/>
     <w:lvl w:ilvl="0">
       <w:start w:val="1"/>
       <w:numFmt w:val="decimal"/>
@@ -2493,13 +3103,14 @@
       <w:lvlJc w:val="left"/>
     </w:lvl>
   </w:abstractNum>
-  <w:abstractNum w:abstractNumId="1" w15:restartNumberingAfterBreak="0">
-    <w:nsid w:val="B025D487"/>
+  <w:abstractNum w:abstractNumId="2" w15:restartNumberingAfterBreak="0">
+    <w:nsid w:val="4F8FC2C3"/>
     <w:multiLevelType w:val="multilevel"/>
-    <w:tmpl w:val="B1B04F6C"/>
+    <w:tmpl w:val="103E5C46"/>
     <w:lvl w:ilvl="0">
-      <w:numFmt w:val="bullet"/>
-      <w:lvlText w:val="•"/>
+      <w:start w:val="2"/>
+      <w:numFmt w:val="decimal"/>
+      <w:lvlText w:val="%1."/>
       <w:lvlJc w:val="left"/>
       <w:pPr>
         <w:tabs>
@@ -2509,8 +3120,9 @@
       </w:pPr>
     </w:lvl>
     <w:lvl w:ilvl="1">
-      <w:numFmt w:val="bullet"/>
-      <w:lvlText w:val="–"/>
+      <w:start w:val="2"/>
+      <w:numFmt w:val="decimal"/>
+      <w:lvlText w:val="%2."/>
       <w:lvlJc w:val="left"/>
       <w:pPr>
         <w:tabs>
@@ -2520,8 +3132,9 @@
       </w:pPr>
     </w:lvl>
     <w:lvl w:ilvl="2">
-      <w:numFmt w:val="bullet"/>
-      <w:lvlText w:val="•"/>
+      <w:start w:val="2"/>
+      <w:numFmt w:val="decimal"/>
+      <w:lvlText w:val="%3."/>
       <w:lvlJc w:val="left"/>
       <w:pPr>
         <w:tabs>
@@ -2531,8 +3144,9 @@
       </w:pPr>
     </w:lvl>
     <w:lvl w:ilvl="3">
-      <w:numFmt w:val="bullet"/>
-      <w:lvlText w:val="–"/>
+      <w:start w:val="2"/>
+      <w:numFmt w:val="decimal"/>
+      <w:lvlText w:val="%4."/>
       <w:lvlJc w:val="left"/>
       <w:pPr>
         <w:tabs>
@@ -2542,8 +3156,9 @@
       </w:pPr>
     </w:lvl>
     <w:lvl w:ilvl="4">
-      <w:numFmt w:val="bullet"/>
-      <w:lvlText w:val="•"/>
+      <w:start w:val="2"/>
+      <w:numFmt w:val="decimal"/>
+      <w:lvlText w:val="%5."/>
       <w:lvlJc w:val="left"/>
       <w:pPr>
         <w:tabs>
@@ -2553,8 +3168,9 @@
       </w:pPr>
     </w:lvl>
     <w:lvl w:ilvl="5">
-      <w:numFmt w:val="bullet"/>
-      <w:lvlText w:val="–"/>
+      <w:start w:val="2"/>
+      <w:numFmt w:val="decimal"/>
+      <w:lvlText w:val="%6."/>
       <w:lvlJc w:val="left"/>
       <w:pPr>
         <w:tabs>
@@ -2564,8 +3180,9 @@
       </w:pPr>
     </w:lvl>
     <w:lvl w:ilvl="6">
-      <w:numFmt w:val="bullet"/>
-      <w:lvlText w:val="•"/>
+      <w:start w:val="2"/>
+      <w:numFmt w:val="decimal"/>
+      <w:lvlText w:val="%7."/>
       <w:lvlJc w:val="left"/>
       <w:pPr>
         <w:tabs>
@@ -2585,1607 +3202,7 @@
       <w:lvlJc w:val="left"/>
     </w:lvl>
   </w:abstractNum>
-  <w:abstractNum w:abstractNumId="2" w15:restartNumberingAfterBreak="0">
-    <w:nsid w:val="B73A1BCE"/>
-    <w:multiLevelType w:val="multilevel"/>
-    <w:tmpl w:val="CEC4F33A"/>
-    <w:lvl w:ilvl="0">
-      <w:numFmt w:val="bullet"/>
-      <w:lvlText w:val=" "/>
-      <w:lvlJc w:val="left"/>
-      <w:pPr>
-        <w:tabs>
-          <w:tab w:val="num" w:pos="0"/>
-        </w:tabs>
-        <w:ind w:left="480" w:hanging="480"/>
-      </w:pPr>
-    </w:lvl>
-    <w:lvl w:ilvl="1">
-      <w:numFmt w:val="bullet"/>
-      <w:lvlText w:val=" "/>
-      <w:lvlJc w:val="left"/>
-      <w:pPr>
-        <w:tabs>
-          <w:tab w:val="num" w:pos="720"/>
-        </w:tabs>
-        <w:ind w:left="1200" w:hanging="480"/>
-      </w:pPr>
-    </w:lvl>
-    <w:lvl w:ilvl="2">
-      <w:numFmt w:val="bullet"/>
-      <w:lvlText w:val=" "/>
-      <w:lvlJc w:val="left"/>
-      <w:pPr>
-        <w:tabs>
-          <w:tab w:val="num" w:pos="1440"/>
-        </w:tabs>
-        <w:ind w:left="1920" w:hanging="480"/>
-      </w:pPr>
-    </w:lvl>
-    <w:lvl w:ilvl="3">
-      <w:numFmt w:val="bullet"/>
-      <w:lvlText w:val=" "/>
-      <w:lvlJc w:val="left"/>
-      <w:pPr>
-        <w:tabs>
-          <w:tab w:val="num" w:pos="2160"/>
-        </w:tabs>
-        <w:ind w:left="2640" w:hanging="480"/>
-      </w:pPr>
-    </w:lvl>
-    <w:lvl w:ilvl="4">
-      <w:numFmt w:val="bullet"/>
-      <w:lvlText w:val=" "/>
-      <w:lvlJc w:val="left"/>
-      <w:pPr>
-        <w:tabs>
-          <w:tab w:val="num" w:pos="2880"/>
-        </w:tabs>
-        <w:ind w:left="3360" w:hanging="480"/>
-      </w:pPr>
-    </w:lvl>
-    <w:lvl w:ilvl="5">
-      <w:numFmt w:val="bullet"/>
-      <w:lvlText w:val=" "/>
-      <w:lvlJc w:val="left"/>
-      <w:pPr>
-        <w:tabs>
-          <w:tab w:val="num" w:pos="3600"/>
-        </w:tabs>
-        <w:ind w:left="4080" w:hanging="480"/>
-      </w:pPr>
-    </w:lvl>
-    <w:lvl w:ilvl="6">
-      <w:numFmt w:val="bullet"/>
-      <w:lvlText w:val=" "/>
-      <w:lvlJc w:val="left"/>
-      <w:pPr>
-        <w:tabs>
-          <w:tab w:val="num" w:pos="4320"/>
-        </w:tabs>
-        <w:ind w:left="4800" w:hanging="480"/>
-      </w:pPr>
-    </w:lvl>
-    <w:lvl w:ilvl="7">
-      <w:numFmt w:val="decimal"/>
-      <w:lvlText w:val=""/>
-      <w:lvlJc w:val="left"/>
-    </w:lvl>
-    <w:lvl w:ilvl="8">
-      <w:numFmt w:val="decimal"/>
-      <w:lvlText w:val=""/>
-      <w:lvlJc w:val="left"/>
-    </w:lvl>
-  </w:abstractNum>
   <w:abstractNum w:abstractNumId="3" w15:restartNumberingAfterBreak="0">
-    <w:nsid w:val="C9B36E99"/>
-    <w:multiLevelType w:val="multilevel"/>
-    <w:tmpl w:val="85EC194E"/>
-    <w:lvl w:ilvl="0">
-      <w:numFmt w:val="bullet"/>
-      <w:lvlText w:val=" "/>
-      <w:lvlJc w:val="left"/>
-      <w:pPr>
-        <w:tabs>
-          <w:tab w:val="num" w:pos="0"/>
-        </w:tabs>
-        <w:ind w:left="480" w:hanging="480"/>
-      </w:pPr>
-    </w:lvl>
-    <w:lvl w:ilvl="1">
-      <w:numFmt w:val="bullet"/>
-      <w:lvlText w:val=" "/>
-      <w:lvlJc w:val="left"/>
-      <w:pPr>
-        <w:tabs>
-          <w:tab w:val="num" w:pos="720"/>
-        </w:tabs>
-        <w:ind w:left="1200" w:hanging="480"/>
-      </w:pPr>
-    </w:lvl>
-    <w:lvl w:ilvl="2">
-      <w:numFmt w:val="bullet"/>
-      <w:lvlText w:val=" "/>
-      <w:lvlJc w:val="left"/>
-      <w:pPr>
-        <w:tabs>
-          <w:tab w:val="num" w:pos="1440"/>
-        </w:tabs>
-        <w:ind w:left="1920" w:hanging="480"/>
-      </w:pPr>
-    </w:lvl>
-    <w:lvl w:ilvl="3">
-      <w:numFmt w:val="bullet"/>
-      <w:lvlText w:val=" "/>
-      <w:lvlJc w:val="left"/>
-      <w:pPr>
-        <w:tabs>
-          <w:tab w:val="num" w:pos="2160"/>
-        </w:tabs>
-        <w:ind w:left="2640" w:hanging="480"/>
-      </w:pPr>
-    </w:lvl>
-    <w:lvl w:ilvl="4">
-      <w:numFmt w:val="bullet"/>
-      <w:lvlText w:val=" "/>
-      <w:lvlJc w:val="left"/>
-      <w:pPr>
-        <w:tabs>
-          <w:tab w:val="num" w:pos="2880"/>
-        </w:tabs>
-        <w:ind w:left="3360" w:hanging="480"/>
-      </w:pPr>
-    </w:lvl>
-    <w:lvl w:ilvl="5">
-      <w:numFmt w:val="bullet"/>
-      <w:lvlText w:val=" "/>
-      <w:lvlJc w:val="left"/>
-      <w:pPr>
-        <w:tabs>
-          <w:tab w:val="num" w:pos="3600"/>
-        </w:tabs>
-        <w:ind w:left="4080" w:hanging="480"/>
-      </w:pPr>
-    </w:lvl>
-    <w:lvl w:ilvl="6">
-      <w:numFmt w:val="bullet"/>
-      <w:lvlText w:val=" "/>
-      <w:lvlJc w:val="left"/>
-      <w:pPr>
-        <w:tabs>
-          <w:tab w:val="num" w:pos="4320"/>
-        </w:tabs>
-        <w:ind w:left="4800" w:hanging="480"/>
-      </w:pPr>
-    </w:lvl>
-    <w:lvl w:ilvl="7">
-      <w:numFmt w:val="decimal"/>
-      <w:lvlText w:val=""/>
-      <w:lvlJc w:val="left"/>
-    </w:lvl>
-    <w:lvl w:ilvl="8">
-      <w:numFmt w:val="decimal"/>
-      <w:lvlText w:val=""/>
-      <w:lvlJc w:val="left"/>
-    </w:lvl>
-  </w:abstractNum>
-  <w:abstractNum w:abstractNumId="4" w15:restartNumberingAfterBreak="0">
-    <w:nsid w:val="D006CBCB"/>
-    <w:multiLevelType w:val="multilevel"/>
-    <w:tmpl w:val="933611CA"/>
-    <w:lvl w:ilvl="0">
-      <w:start w:val="1"/>
-      <w:numFmt w:val="decimal"/>
-      <w:lvlText w:val="%1."/>
-      <w:lvlJc w:val="left"/>
-      <w:pPr>
-        <w:tabs>
-          <w:tab w:val="num" w:pos="0"/>
-        </w:tabs>
-        <w:ind w:left="480" w:hanging="480"/>
-      </w:pPr>
-    </w:lvl>
-    <w:lvl w:ilvl="1">
-      <w:start w:val="1"/>
-      <w:numFmt w:val="decimal"/>
-      <w:lvlText w:val="%2."/>
-      <w:lvlJc w:val="left"/>
-      <w:pPr>
-        <w:tabs>
-          <w:tab w:val="num" w:pos="720"/>
-        </w:tabs>
-        <w:ind w:left="1200" w:hanging="480"/>
-      </w:pPr>
-    </w:lvl>
-    <w:lvl w:ilvl="2">
-      <w:start w:val="1"/>
-      <w:numFmt w:val="decimal"/>
-      <w:lvlText w:val="%3."/>
-      <w:lvlJc w:val="left"/>
-      <w:pPr>
-        <w:tabs>
-          <w:tab w:val="num" w:pos="1440"/>
-        </w:tabs>
-        <w:ind w:left="1920" w:hanging="480"/>
-      </w:pPr>
-    </w:lvl>
-    <w:lvl w:ilvl="3">
-      <w:start w:val="1"/>
-      <w:numFmt w:val="decimal"/>
-      <w:lvlText w:val="%4."/>
-      <w:lvlJc w:val="left"/>
-      <w:pPr>
-        <w:tabs>
-          <w:tab w:val="num" w:pos="2160"/>
-        </w:tabs>
-        <w:ind w:left="2640" w:hanging="480"/>
-      </w:pPr>
-    </w:lvl>
-    <w:lvl w:ilvl="4">
-      <w:start w:val="1"/>
-      <w:numFmt w:val="decimal"/>
-      <w:lvlText w:val="%5."/>
-      <w:lvlJc w:val="left"/>
-      <w:pPr>
-        <w:tabs>
-          <w:tab w:val="num" w:pos="2880"/>
-        </w:tabs>
-        <w:ind w:left="3360" w:hanging="480"/>
-      </w:pPr>
-    </w:lvl>
-    <w:lvl w:ilvl="5">
-      <w:start w:val="1"/>
-      <w:numFmt w:val="decimal"/>
-      <w:lvlText w:val="%6."/>
-      <w:lvlJc w:val="left"/>
-      <w:pPr>
-        <w:tabs>
-          <w:tab w:val="num" w:pos="3600"/>
-        </w:tabs>
-        <w:ind w:left="4080" w:hanging="480"/>
-      </w:pPr>
-    </w:lvl>
-    <w:lvl w:ilvl="6">
-      <w:start w:val="1"/>
-      <w:numFmt w:val="decimal"/>
-      <w:lvlText w:val="%7."/>
-      <w:lvlJc w:val="left"/>
-      <w:pPr>
-        <w:tabs>
-          <w:tab w:val="num" w:pos="4320"/>
-        </w:tabs>
-        <w:ind w:left="4800" w:hanging="480"/>
-      </w:pPr>
-    </w:lvl>
-    <w:lvl w:ilvl="7">
-      <w:numFmt w:val="decimal"/>
-      <w:lvlText w:val=""/>
-      <w:lvlJc w:val="left"/>
-    </w:lvl>
-    <w:lvl w:ilvl="8">
-      <w:numFmt w:val="decimal"/>
-      <w:lvlText w:val=""/>
-      <w:lvlJc w:val="left"/>
-    </w:lvl>
-  </w:abstractNum>
-  <w:abstractNum w:abstractNumId="5" w15:restartNumberingAfterBreak="0">
-    <w:nsid w:val="E17F69BA"/>
-    <w:multiLevelType w:val="multilevel"/>
-    <w:tmpl w:val="D960DD3A"/>
-    <w:lvl w:ilvl="0">
-      <w:numFmt w:val="bullet"/>
-      <w:lvlText w:val=" "/>
-      <w:lvlJc w:val="left"/>
-      <w:pPr>
-        <w:tabs>
-          <w:tab w:val="num" w:pos="0"/>
-        </w:tabs>
-        <w:ind w:left="480" w:hanging="480"/>
-      </w:pPr>
-    </w:lvl>
-    <w:lvl w:ilvl="1">
-      <w:numFmt w:val="bullet"/>
-      <w:lvlText w:val=" "/>
-      <w:lvlJc w:val="left"/>
-      <w:pPr>
-        <w:tabs>
-          <w:tab w:val="num" w:pos="720"/>
-        </w:tabs>
-        <w:ind w:left="1200" w:hanging="480"/>
-      </w:pPr>
-    </w:lvl>
-    <w:lvl w:ilvl="2">
-      <w:numFmt w:val="bullet"/>
-      <w:lvlText w:val=" "/>
-      <w:lvlJc w:val="left"/>
-      <w:pPr>
-        <w:tabs>
-          <w:tab w:val="num" w:pos="1440"/>
-        </w:tabs>
-        <w:ind w:left="1920" w:hanging="480"/>
-      </w:pPr>
-    </w:lvl>
-    <w:lvl w:ilvl="3">
-      <w:numFmt w:val="bullet"/>
-      <w:lvlText w:val=" "/>
-      <w:lvlJc w:val="left"/>
-      <w:pPr>
-        <w:tabs>
-          <w:tab w:val="num" w:pos="2160"/>
-        </w:tabs>
-        <w:ind w:left="2640" w:hanging="480"/>
-      </w:pPr>
-    </w:lvl>
-    <w:lvl w:ilvl="4">
-      <w:numFmt w:val="bullet"/>
-      <w:lvlText w:val=" "/>
-      <w:lvlJc w:val="left"/>
-      <w:pPr>
-        <w:tabs>
-          <w:tab w:val="num" w:pos="2880"/>
-        </w:tabs>
-        <w:ind w:left="3360" w:hanging="480"/>
-      </w:pPr>
-    </w:lvl>
-    <w:lvl w:ilvl="5">
-      <w:numFmt w:val="bullet"/>
-      <w:lvlText w:val=" "/>
-      <w:lvlJc w:val="left"/>
-      <w:pPr>
-        <w:tabs>
-          <w:tab w:val="num" w:pos="3600"/>
-        </w:tabs>
-        <w:ind w:left="4080" w:hanging="480"/>
-      </w:pPr>
-    </w:lvl>
-    <w:lvl w:ilvl="6">
-      <w:numFmt w:val="bullet"/>
-      <w:lvlText w:val=" "/>
-      <w:lvlJc w:val="left"/>
-      <w:pPr>
-        <w:tabs>
-          <w:tab w:val="num" w:pos="4320"/>
-        </w:tabs>
-        <w:ind w:left="4800" w:hanging="480"/>
-      </w:pPr>
-    </w:lvl>
-    <w:lvl w:ilvl="7">
-      <w:numFmt w:val="decimal"/>
-      <w:lvlText w:val=""/>
-      <w:lvlJc w:val="left"/>
-    </w:lvl>
-    <w:lvl w:ilvl="8">
-      <w:numFmt w:val="decimal"/>
-      <w:lvlText w:val=""/>
-      <w:lvlJc w:val="left"/>
-    </w:lvl>
-  </w:abstractNum>
-  <w:abstractNum w:abstractNumId="6" w15:restartNumberingAfterBreak="0">
-    <w:nsid w:val="E1F97E69"/>
-    <w:multiLevelType w:val="multilevel"/>
-    <w:tmpl w:val="3E247D20"/>
-    <w:lvl w:ilvl="0">
-      <w:numFmt w:val="bullet"/>
-      <w:lvlText w:val="•"/>
-      <w:lvlJc w:val="left"/>
-      <w:pPr>
-        <w:tabs>
-          <w:tab w:val="num" w:pos="0"/>
-        </w:tabs>
-        <w:ind w:left="480" w:hanging="480"/>
-      </w:pPr>
-    </w:lvl>
-    <w:lvl w:ilvl="1">
-      <w:numFmt w:val="bullet"/>
-      <w:lvlText w:val="–"/>
-      <w:lvlJc w:val="left"/>
-      <w:pPr>
-        <w:tabs>
-          <w:tab w:val="num" w:pos="720"/>
-        </w:tabs>
-        <w:ind w:left="1200" w:hanging="480"/>
-      </w:pPr>
-    </w:lvl>
-    <w:lvl w:ilvl="2">
-      <w:numFmt w:val="bullet"/>
-      <w:lvlText w:val="•"/>
-      <w:lvlJc w:val="left"/>
-      <w:pPr>
-        <w:tabs>
-          <w:tab w:val="num" w:pos="1440"/>
-        </w:tabs>
-        <w:ind w:left="1920" w:hanging="480"/>
-      </w:pPr>
-    </w:lvl>
-    <w:lvl w:ilvl="3">
-      <w:numFmt w:val="bullet"/>
-      <w:lvlText w:val="–"/>
-      <w:lvlJc w:val="left"/>
-      <w:pPr>
-        <w:tabs>
-          <w:tab w:val="num" w:pos="2160"/>
-        </w:tabs>
-        <w:ind w:left="2640" w:hanging="480"/>
-      </w:pPr>
-    </w:lvl>
-    <w:lvl w:ilvl="4">
-      <w:numFmt w:val="bullet"/>
-      <w:lvlText w:val="•"/>
-      <w:lvlJc w:val="left"/>
-      <w:pPr>
-        <w:tabs>
-          <w:tab w:val="num" w:pos="2880"/>
-        </w:tabs>
-        <w:ind w:left="3360" w:hanging="480"/>
-      </w:pPr>
-    </w:lvl>
-    <w:lvl w:ilvl="5">
-      <w:numFmt w:val="bullet"/>
-      <w:lvlText w:val="–"/>
-      <w:lvlJc w:val="left"/>
-      <w:pPr>
-        <w:tabs>
-          <w:tab w:val="num" w:pos="3600"/>
-        </w:tabs>
-        <w:ind w:left="4080" w:hanging="480"/>
-      </w:pPr>
-    </w:lvl>
-    <w:lvl w:ilvl="6">
-      <w:numFmt w:val="bullet"/>
-      <w:lvlText w:val="•"/>
-      <w:lvlJc w:val="left"/>
-      <w:pPr>
-        <w:tabs>
-          <w:tab w:val="num" w:pos="4320"/>
-        </w:tabs>
-        <w:ind w:left="4800" w:hanging="480"/>
-      </w:pPr>
-    </w:lvl>
-    <w:lvl w:ilvl="7">
-      <w:numFmt w:val="decimal"/>
-      <w:lvlText w:val=""/>
-      <w:lvlJc w:val="left"/>
-    </w:lvl>
-    <w:lvl w:ilvl="8">
-      <w:numFmt w:val="decimal"/>
-      <w:lvlText w:val=""/>
-      <w:lvlJc w:val="left"/>
-    </w:lvl>
-  </w:abstractNum>
-  <w:abstractNum w:abstractNumId="7" w15:restartNumberingAfterBreak="0">
-    <w:nsid w:val="FB08EABE"/>
-    <w:multiLevelType w:val="multilevel"/>
-    <w:tmpl w:val="BF48B1AC"/>
-    <w:lvl w:ilvl="0">
-      <w:numFmt w:val="bullet"/>
-      <w:lvlText w:val=" "/>
-      <w:lvlJc w:val="left"/>
-      <w:pPr>
-        <w:tabs>
-          <w:tab w:val="num" w:pos="0"/>
-        </w:tabs>
-        <w:ind w:left="480" w:hanging="480"/>
-      </w:pPr>
-    </w:lvl>
-    <w:lvl w:ilvl="1">
-      <w:numFmt w:val="bullet"/>
-      <w:lvlText w:val=" "/>
-      <w:lvlJc w:val="left"/>
-      <w:pPr>
-        <w:tabs>
-          <w:tab w:val="num" w:pos="720"/>
-        </w:tabs>
-        <w:ind w:left="1200" w:hanging="480"/>
-      </w:pPr>
-    </w:lvl>
-    <w:lvl w:ilvl="2">
-      <w:numFmt w:val="bullet"/>
-      <w:lvlText w:val=" "/>
-      <w:lvlJc w:val="left"/>
-      <w:pPr>
-        <w:tabs>
-          <w:tab w:val="num" w:pos="1440"/>
-        </w:tabs>
-        <w:ind w:left="1920" w:hanging="480"/>
-      </w:pPr>
-    </w:lvl>
-    <w:lvl w:ilvl="3">
-      <w:numFmt w:val="bullet"/>
-      <w:lvlText w:val=" "/>
-      <w:lvlJc w:val="left"/>
-      <w:pPr>
-        <w:tabs>
-          <w:tab w:val="num" w:pos="2160"/>
-        </w:tabs>
-        <w:ind w:left="2640" w:hanging="480"/>
-      </w:pPr>
-    </w:lvl>
-    <w:lvl w:ilvl="4">
-      <w:numFmt w:val="bullet"/>
-      <w:lvlText w:val=" "/>
-      <w:lvlJc w:val="left"/>
-      <w:pPr>
-        <w:tabs>
-          <w:tab w:val="num" w:pos="2880"/>
-        </w:tabs>
-        <w:ind w:left="3360" w:hanging="480"/>
-      </w:pPr>
-    </w:lvl>
-    <w:lvl w:ilvl="5">
-      <w:numFmt w:val="bullet"/>
-      <w:lvlText w:val=" "/>
-      <w:lvlJc w:val="left"/>
-      <w:pPr>
-        <w:tabs>
-          <w:tab w:val="num" w:pos="3600"/>
-        </w:tabs>
-        <w:ind w:left="4080" w:hanging="480"/>
-      </w:pPr>
-    </w:lvl>
-    <w:lvl w:ilvl="6">
-      <w:numFmt w:val="bullet"/>
-      <w:lvlText w:val=" "/>
-      <w:lvlJc w:val="left"/>
-      <w:pPr>
-        <w:tabs>
-          <w:tab w:val="num" w:pos="4320"/>
-        </w:tabs>
-        <w:ind w:left="4800" w:hanging="480"/>
-      </w:pPr>
-    </w:lvl>
-    <w:lvl w:ilvl="7">
-      <w:numFmt w:val="decimal"/>
-      <w:lvlText w:val=""/>
-      <w:lvlJc w:val="left"/>
-    </w:lvl>
-    <w:lvl w:ilvl="8">
-      <w:numFmt w:val="decimal"/>
-      <w:lvlText w:val=""/>
-      <w:lvlJc w:val="left"/>
-    </w:lvl>
-  </w:abstractNum>
-  <w:abstractNum w:abstractNumId="8" w15:restartNumberingAfterBreak="0">
-    <w:nsid w:val="FFFFFF7C"/>
-    <w:multiLevelType w:val="singleLevel"/>
-    <w:tmpl w:val="2AB0236A"/>
-    <w:lvl w:ilvl="0">
-      <w:start w:val="1"/>
-      <w:numFmt w:val="decimal"/>
-      <w:lvlText w:val="%1."/>
-      <w:lvlJc w:val="left"/>
-      <w:pPr>
-        <w:tabs>
-          <w:tab w:val="num" w:pos="1492"/>
-        </w:tabs>
-        <w:ind w:left="1492" w:hanging="360"/>
-      </w:pPr>
-    </w:lvl>
-  </w:abstractNum>
-  <w:abstractNum w:abstractNumId="9" w15:restartNumberingAfterBreak="0">
-    <w:nsid w:val="FFFFFF7D"/>
-    <w:multiLevelType w:val="singleLevel"/>
-    <w:tmpl w:val="20248454"/>
-    <w:lvl w:ilvl="0">
-      <w:start w:val="1"/>
-      <w:numFmt w:val="decimal"/>
-      <w:lvlText w:val="%1."/>
-      <w:lvlJc w:val="left"/>
-      <w:pPr>
-        <w:tabs>
-          <w:tab w:val="num" w:pos="1209"/>
-        </w:tabs>
-        <w:ind w:left="1209" w:hanging="360"/>
-      </w:pPr>
-    </w:lvl>
-  </w:abstractNum>
-  <w:abstractNum w:abstractNumId="10" w15:restartNumberingAfterBreak="0">
-    <w:nsid w:val="FFFFFF7E"/>
-    <w:multiLevelType w:val="singleLevel"/>
-    <w:tmpl w:val="5BA4229C"/>
-    <w:lvl w:ilvl="0">
-      <w:start w:val="1"/>
-      <w:numFmt w:val="decimal"/>
-      <w:lvlText w:val="%1."/>
-      <w:lvlJc w:val="left"/>
-      <w:pPr>
-        <w:tabs>
-          <w:tab w:val="num" w:pos="926"/>
-        </w:tabs>
-        <w:ind w:left="926" w:hanging="360"/>
-      </w:pPr>
-    </w:lvl>
-  </w:abstractNum>
-  <w:abstractNum w:abstractNumId="11" w15:restartNumberingAfterBreak="0">
-    <w:nsid w:val="FFFFFF7F"/>
-    <w:multiLevelType w:val="singleLevel"/>
-    <w:tmpl w:val="A9B86DB0"/>
-    <w:lvl w:ilvl="0">
-      <w:start w:val="1"/>
-      <w:numFmt w:val="decimal"/>
-      <w:lvlText w:val="%1."/>
-      <w:lvlJc w:val="left"/>
-      <w:pPr>
-        <w:tabs>
-          <w:tab w:val="num" w:pos="643"/>
-        </w:tabs>
-        <w:ind w:left="643" w:hanging="360"/>
-      </w:pPr>
-    </w:lvl>
-  </w:abstractNum>
-  <w:abstractNum w:abstractNumId="12" w15:restartNumberingAfterBreak="0">
-    <w:nsid w:val="FFFFFF80"/>
-    <w:multiLevelType w:val="singleLevel"/>
-    <w:tmpl w:val="6F4E8052"/>
-    <w:lvl w:ilvl="0">
-      <w:start w:val="1"/>
-      <w:numFmt w:val="bullet"/>
-      <w:lvlText w:val=""/>
-      <w:lvlJc w:val="left"/>
-      <w:pPr>
-        <w:tabs>
-          <w:tab w:val="num" w:pos="1492"/>
-        </w:tabs>
-        <w:ind w:left="1492" w:hanging="360"/>
-      </w:pPr>
-      <w:rPr>
-        <w:rFonts w:ascii="Symbol" w:hAnsi="Symbol" w:hint="default"/>
-      </w:rPr>
-    </w:lvl>
-  </w:abstractNum>
-  <w:abstractNum w:abstractNumId="13" w15:restartNumberingAfterBreak="0">
-    <w:nsid w:val="FFFFFF81"/>
-    <w:multiLevelType w:val="singleLevel"/>
-    <w:tmpl w:val="39F86F96"/>
-    <w:lvl w:ilvl="0">
-      <w:start w:val="1"/>
-      <w:numFmt w:val="bullet"/>
-      <w:lvlText w:val=""/>
-      <w:lvlJc w:val="left"/>
-      <w:pPr>
-        <w:tabs>
-          <w:tab w:val="num" w:pos="1209"/>
-        </w:tabs>
-        <w:ind w:left="1209" w:hanging="360"/>
-      </w:pPr>
-      <w:rPr>
-        <w:rFonts w:ascii="Symbol" w:hAnsi="Symbol" w:hint="default"/>
-      </w:rPr>
-    </w:lvl>
-  </w:abstractNum>
-  <w:abstractNum w:abstractNumId="14" w15:restartNumberingAfterBreak="0">
-    <w:nsid w:val="FFFFFF82"/>
-    <w:multiLevelType w:val="singleLevel"/>
-    <w:tmpl w:val="196EF09C"/>
-    <w:lvl w:ilvl="0">
-      <w:start w:val="1"/>
-      <w:numFmt w:val="bullet"/>
-      <w:lvlText w:val=""/>
-      <w:lvlJc w:val="left"/>
-      <w:pPr>
-        <w:tabs>
-          <w:tab w:val="num" w:pos="926"/>
-        </w:tabs>
-        <w:ind w:left="926" w:hanging="360"/>
-      </w:pPr>
-      <w:rPr>
-        <w:rFonts w:ascii="Symbol" w:hAnsi="Symbol" w:hint="default"/>
-      </w:rPr>
-    </w:lvl>
-  </w:abstractNum>
-  <w:abstractNum w:abstractNumId="15" w15:restartNumberingAfterBreak="0">
-    <w:nsid w:val="FFFFFF83"/>
-    <w:multiLevelType w:val="singleLevel"/>
-    <w:tmpl w:val="9684DF24"/>
-    <w:lvl w:ilvl="0">
-      <w:start w:val="1"/>
-      <w:numFmt w:val="bullet"/>
-      <w:lvlText w:val=""/>
-      <w:lvlJc w:val="left"/>
-      <w:pPr>
-        <w:tabs>
-          <w:tab w:val="num" w:pos="643"/>
-        </w:tabs>
-        <w:ind w:left="643" w:hanging="360"/>
-      </w:pPr>
-      <w:rPr>
-        <w:rFonts w:ascii="Symbol" w:hAnsi="Symbol" w:hint="default"/>
-      </w:rPr>
-    </w:lvl>
-  </w:abstractNum>
-  <w:abstractNum w:abstractNumId="16" w15:restartNumberingAfterBreak="0">
-    <w:nsid w:val="FFFFFF88"/>
-    <w:multiLevelType w:val="singleLevel"/>
-    <w:tmpl w:val="40C89118"/>
-    <w:lvl w:ilvl="0">
-      <w:start w:val="1"/>
-      <w:numFmt w:val="decimal"/>
-      <w:lvlText w:val="%1."/>
-      <w:lvlJc w:val="left"/>
-      <w:pPr>
-        <w:tabs>
-          <w:tab w:val="num" w:pos="360"/>
-        </w:tabs>
-        <w:ind w:left="360" w:hanging="360"/>
-      </w:pPr>
-    </w:lvl>
-  </w:abstractNum>
-  <w:abstractNum w:abstractNumId="17" w15:restartNumberingAfterBreak="0">
-    <w:nsid w:val="FFFFFF89"/>
-    <w:multiLevelType w:val="singleLevel"/>
-    <w:tmpl w:val="6E74E5F6"/>
-    <w:lvl w:ilvl="0">
-      <w:start w:val="1"/>
-      <w:numFmt w:val="bullet"/>
-      <w:lvlText w:val=""/>
-      <w:lvlJc w:val="left"/>
-      <w:pPr>
-        <w:tabs>
-          <w:tab w:val="num" w:pos="360"/>
-        </w:tabs>
-        <w:ind w:left="360" w:hanging="360"/>
-      </w:pPr>
-      <w:rPr>
-        <w:rFonts w:ascii="Symbol" w:hAnsi="Symbol" w:hint="default"/>
-      </w:rPr>
-    </w:lvl>
-  </w:abstractNum>
-  <w:abstractNum w:abstractNumId="18" w15:restartNumberingAfterBreak="0">
-    <w:nsid w:val="232A6E49"/>
-    <w:multiLevelType w:val="multilevel"/>
-    <w:tmpl w:val="7986991C"/>
-    <w:lvl w:ilvl="0">
-      <w:numFmt w:val="bullet"/>
-      <w:lvlText w:val=" "/>
-      <w:lvlJc w:val="left"/>
-      <w:pPr>
-        <w:tabs>
-          <w:tab w:val="num" w:pos="0"/>
-        </w:tabs>
-        <w:ind w:left="480" w:hanging="480"/>
-      </w:pPr>
-    </w:lvl>
-    <w:lvl w:ilvl="1">
-      <w:numFmt w:val="bullet"/>
-      <w:lvlText w:val=" "/>
-      <w:lvlJc w:val="left"/>
-      <w:pPr>
-        <w:tabs>
-          <w:tab w:val="num" w:pos="720"/>
-        </w:tabs>
-        <w:ind w:left="1200" w:hanging="480"/>
-      </w:pPr>
-    </w:lvl>
-    <w:lvl w:ilvl="2">
-      <w:numFmt w:val="bullet"/>
-      <w:lvlText w:val=" "/>
-      <w:lvlJc w:val="left"/>
-      <w:pPr>
-        <w:tabs>
-          <w:tab w:val="num" w:pos="1440"/>
-        </w:tabs>
-        <w:ind w:left="1920" w:hanging="480"/>
-      </w:pPr>
-    </w:lvl>
-    <w:lvl w:ilvl="3">
-      <w:numFmt w:val="bullet"/>
-      <w:lvlText w:val=" "/>
-      <w:lvlJc w:val="left"/>
-      <w:pPr>
-        <w:tabs>
-          <w:tab w:val="num" w:pos="2160"/>
-        </w:tabs>
-        <w:ind w:left="2640" w:hanging="480"/>
-      </w:pPr>
-    </w:lvl>
-    <w:lvl w:ilvl="4">
-      <w:numFmt w:val="bullet"/>
-      <w:lvlText w:val=" "/>
-      <w:lvlJc w:val="left"/>
-      <w:pPr>
-        <w:tabs>
-          <w:tab w:val="num" w:pos="2880"/>
-        </w:tabs>
-        <w:ind w:left="3360" w:hanging="480"/>
-      </w:pPr>
-    </w:lvl>
-    <w:lvl w:ilvl="5">
-      <w:numFmt w:val="bullet"/>
-      <w:lvlText w:val=" "/>
-      <w:lvlJc w:val="left"/>
-      <w:pPr>
-        <w:tabs>
-          <w:tab w:val="num" w:pos="3600"/>
-        </w:tabs>
-        <w:ind w:left="4080" w:hanging="480"/>
-      </w:pPr>
-    </w:lvl>
-    <w:lvl w:ilvl="6">
-      <w:numFmt w:val="bullet"/>
-      <w:lvlText w:val=" "/>
-      <w:lvlJc w:val="left"/>
-      <w:pPr>
-        <w:tabs>
-          <w:tab w:val="num" w:pos="4320"/>
-        </w:tabs>
-        <w:ind w:left="4800" w:hanging="480"/>
-      </w:pPr>
-    </w:lvl>
-    <w:lvl w:ilvl="7">
-      <w:numFmt w:val="decimal"/>
-      <w:lvlText w:val=""/>
-      <w:lvlJc w:val="left"/>
-    </w:lvl>
-    <w:lvl w:ilvl="8">
-      <w:numFmt w:val="decimal"/>
-      <w:lvlText w:val=""/>
-      <w:lvlJc w:val="left"/>
-    </w:lvl>
-  </w:abstractNum>
-  <w:abstractNum w:abstractNumId="19" w15:restartNumberingAfterBreak="0">
-    <w:nsid w:val="2D482914"/>
-    <w:multiLevelType w:val="multilevel"/>
-    <w:tmpl w:val="4036EC48"/>
-    <w:lvl w:ilvl="0">
-      <w:start w:val="1"/>
-      <w:numFmt w:val="decimal"/>
-      <w:lvlText w:val="%1."/>
-      <w:lvlJc w:val="left"/>
-      <w:pPr>
-        <w:tabs>
-          <w:tab w:val="num" w:pos="0"/>
-        </w:tabs>
-        <w:ind w:left="480" w:hanging="480"/>
-      </w:pPr>
-    </w:lvl>
-    <w:lvl w:ilvl="1">
-      <w:start w:val="1"/>
-      <w:numFmt w:val="decimal"/>
-      <w:lvlText w:val="%2."/>
-      <w:lvlJc w:val="left"/>
-      <w:pPr>
-        <w:tabs>
-          <w:tab w:val="num" w:pos="720"/>
-        </w:tabs>
-        <w:ind w:left="1200" w:hanging="480"/>
-      </w:pPr>
-    </w:lvl>
-    <w:lvl w:ilvl="2">
-      <w:start w:val="1"/>
-      <w:numFmt w:val="decimal"/>
-      <w:lvlText w:val="%3."/>
-      <w:lvlJc w:val="left"/>
-      <w:pPr>
-        <w:tabs>
-          <w:tab w:val="num" w:pos="1440"/>
-        </w:tabs>
-        <w:ind w:left="1920" w:hanging="480"/>
-      </w:pPr>
-    </w:lvl>
-    <w:lvl w:ilvl="3">
-      <w:start w:val="1"/>
-      <w:numFmt w:val="decimal"/>
-      <w:lvlText w:val="%4."/>
-      <w:lvlJc w:val="left"/>
-      <w:pPr>
-        <w:tabs>
-          <w:tab w:val="num" w:pos="2160"/>
-        </w:tabs>
-        <w:ind w:left="2640" w:hanging="480"/>
-      </w:pPr>
-    </w:lvl>
-    <w:lvl w:ilvl="4">
-      <w:start w:val="1"/>
-      <w:numFmt w:val="decimal"/>
-      <w:lvlText w:val="%5."/>
-      <w:lvlJc w:val="left"/>
-      <w:pPr>
-        <w:tabs>
-          <w:tab w:val="num" w:pos="2880"/>
-        </w:tabs>
-        <w:ind w:left="3360" w:hanging="480"/>
-      </w:pPr>
-    </w:lvl>
-    <w:lvl w:ilvl="5">
-      <w:start w:val="1"/>
-      <w:numFmt w:val="decimal"/>
-      <w:lvlText w:val="%6."/>
-      <w:lvlJc w:val="left"/>
-      <w:pPr>
-        <w:tabs>
-          <w:tab w:val="num" w:pos="3600"/>
-        </w:tabs>
-        <w:ind w:left="4080" w:hanging="480"/>
-      </w:pPr>
-    </w:lvl>
-    <w:lvl w:ilvl="6">
-      <w:start w:val="1"/>
-      <w:numFmt w:val="decimal"/>
-      <w:lvlText w:val="%7."/>
-      <w:lvlJc w:val="left"/>
-      <w:pPr>
-        <w:tabs>
-          <w:tab w:val="num" w:pos="4320"/>
-        </w:tabs>
-        <w:ind w:left="4800" w:hanging="480"/>
-      </w:pPr>
-    </w:lvl>
-    <w:lvl w:ilvl="7">
-      <w:numFmt w:val="decimal"/>
-      <w:lvlText w:val=""/>
-      <w:lvlJc w:val="left"/>
-    </w:lvl>
-    <w:lvl w:ilvl="8">
-      <w:numFmt w:val="decimal"/>
-      <w:lvlText w:val=""/>
-      <w:lvlJc w:val="left"/>
-    </w:lvl>
-  </w:abstractNum>
-  <w:abstractNum w:abstractNumId="20" w15:restartNumberingAfterBreak="0">
-    <w:nsid w:val="349D9682"/>
-    <w:multiLevelType w:val="multilevel"/>
-    <w:tmpl w:val="B46E7D84"/>
-    <w:lvl w:ilvl="0">
-      <w:start w:val="1"/>
-      <w:numFmt w:val="decimal"/>
-      <w:lvlText w:val="%1."/>
-      <w:lvlJc w:val="left"/>
-      <w:pPr>
-        <w:tabs>
-          <w:tab w:val="num" w:pos="0"/>
-        </w:tabs>
-        <w:ind w:left="480" w:hanging="480"/>
-      </w:pPr>
-    </w:lvl>
-    <w:lvl w:ilvl="1">
-      <w:start w:val="1"/>
-      <w:numFmt w:val="decimal"/>
-      <w:lvlText w:val="%2."/>
-      <w:lvlJc w:val="left"/>
-      <w:pPr>
-        <w:tabs>
-          <w:tab w:val="num" w:pos="720"/>
-        </w:tabs>
-        <w:ind w:left="1200" w:hanging="480"/>
-      </w:pPr>
-    </w:lvl>
-    <w:lvl w:ilvl="2">
-      <w:start w:val="1"/>
-      <w:numFmt w:val="decimal"/>
-      <w:lvlText w:val="%3."/>
-      <w:lvlJc w:val="left"/>
-      <w:pPr>
-        <w:tabs>
-          <w:tab w:val="num" w:pos="1440"/>
-        </w:tabs>
-        <w:ind w:left="1920" w:hanging="480"/>
-      </w:pPr>
-    </w:lvl>
-    <w:lvl w:ilvl="3">
-      <w:start w:val="1"/>
-      <w:numFmt w:val="decimal"/>
-      <w:lvlText w:val="%4."/>
-      <w:lvlJc w:val="left"/>
-      <w:pPr>
-        <w:tabs>
-          <w:tab w:val="num" w:pos="2160"/>
-        </w:tabs>
-        <w:ind w:left="2640" w:hanging="480"/>
-      </w:pPr>
-    </w:lvl>
-    <w:lvl w:ilvl="4">
-      <w:start w:val="1"/>
-      <w:numFmt w:val="decimal"/>
-      <w:lvlText w:val="%5."/>
-      <w:lvlJc w:val="left"/>
-      <w:pPr>
-        <w:tabs>
-          <w:tab w:val="num" w:pos="2880"/>
-        </w:tabs>
-        <w:ind w:left="3360" w:hanging="480"/>
-      </w:pPr>
-    </w:lvl>
-    <w:lvl w:ilvl="5">
-      <w:start w:val="1"/>
-      <w:numFmt w:val="decimal"/>
-      <w:lvlText w:val="%6."/>
-      <w:lvlJc w:val="left"/>
-      <w:pPr>
-        <w:tabs>
-          <w:tab w:val="num" w:pos="3600"/>
-        </w:tabs>
-        <w:ind w:left="4080" w:hanging="480"/>
-      </w:pPr>
-    </w:lvl>
-    <w:lvl w:ilvl="6">
-      <w:start w:val="1"/>
-      <w:numFmt w:val="decimal"/>
-      <w:lvlText w:val="%7."/>
-      <w:lvlJc w:val="left"/>
-      <w:pPr>
-        <w:tabs>
-          <w:tab w:val="num" w:pos="4320"/>
-        </w:tabs>
-        <w:ind w:left="4800" w:hanging="480"/>
-      </w:pPr>
-    </w:lvl>
-    <w:lvl w:ilvl="7">
-      <w:numFmt w:val="decimal"/>
-      <w:lvlText w:val=""/>
-      <w:lvlJc w:val="left"/>
-    </w:lvl>
-    <w:lvl w:ilvl="8">
-      <w:numFmt w:val="decimal"/>
-      <w:lvlText w:val=""/>
-      <w:lvlJc w:val="left"/>
-    </w:lvl>
-  </w:abstractNum>
-  <w:abstractNum w:abstractNumId="21" w15:restartNumberingAfterBreak="0">
-    <w:nsid w:val="47D3E439"/>
-    <w:multiLevelType w:val="multilevel"/>
-    <w:tmpl w:val="3B5473C0"/>
-    <w:lvl w:ilvl="0">
-      <w:numFmt w:val="bullet"/>
-      <w:lvlText w:val=" "/>
-      <w:lvlJc w:val="left"/>
-      <w:pPr>
-        <w:tabs>
-          <w:tab w:val="num" w:pos="0"/>
-        </w:tabs>
-        <w:ind w:left="480" w:hanging="480"/>
-      </w:pPr>
-    </w:lvl>
-    <w:lvl w:ilvl="1">
-      <w:numFmt w:val="bullet"/>
-      <w:lvlText w:val=" "/>
-      <w:lvlJc w:val="left"/>
-      <w:pPr>
-        <w:tabs>
-          <w:tab w:val="num" w:pos="720"/>
-        </w:tabs>
-        <w:ind w:left="1200" w:hanging="480"/>
-      </w:pPr>
-    </w:lvl>
-    <w:lvl w:ilvl="2">
-      <w:numFmt w:val="bullet"/>
-      <w:lvlText w:val=" "/>
-      <w:lvlJc w:val="left"/>
-      <w:pPr>
-        <w:tabs>
-          <w:tab w:val="num" w:pos="1440"/>
-        </w:tabs>
-        <w:ind w:left="1920" w:hanging="480"/>
-      </w:pPr>
-    </w:lvl>
-    <w:lvl w:ilvl="3">
-      <w:numFmt w:val="bullet"/>
-      <w:lvlText w:val=" "/>
-      <w:lvlJc w:val="left"/>
-      <w:pPr>
-        <w:tabs>
-          <w:tab w:val="num" w:pos="2160"/>
-        </w:tabs>
-        <w:ind w:left="2640" w:hanging="480"/>
-      </w:pPr>
-    </w:lvl>
-    <w:lvl w:ilvl="4">
-      <w:numFmt w:val="bullet"/>
-      <w:lvlText w:val=" "/>
-      <w:lvlJc w:val="left"/>
-      <w:pPr>
-        <w:tabs>
-          <w:tab w:val="num" w:pos="2880"/>
-        </w:tabs>
-        <w:ind w:left="3360" w:hanging="480"/>
-      </w:pPr>
-    </w:lvl>
-    <w:lvl w:ilvl="5">
-      <w:numFmt w:val="bullet"/>
-      <w:lvlText w:val=" "/>
-      <w:lvlJc w:val="left"/>
-      <w:pPr>
-        <w:tabs>
-          <w:tab w:val="num" w:pos="3600"/>
-        </w:tabs>
-        <w:ind w:left="4080" w:hanging="480"/>
-      </w:pPr>
-    </w:lvl>
-    <w:lvl w:ilvl="6">
-      <w:numFmt w:val="bullet"/>
-      <w:lvlText w:val=" "/>
-      <w:lvlJc w:val="left"/>
-      <w:pPr>
-        <w:tabs>
-          <w:tab w:val="num" w:pos="4320"/>
-        </w:tabs>
-        <w:ind w:left="4800" w:hanging="480"/>
-      </w:pPr>
-    </w:lvl>
-    <w:lvl w:ilvl="7">
-      <w:numFmt w:val="decimal"/>
-      <w:lvlText w:val=""/>
-      <w:lvlJc w:val="left"/>
-    </w:lvl>
-    <w:lvl w:ilvl="8">
-      <w:numFmt w:val="decimal"/>
-      <w:lvlText w:val=""/>
-      <w:lvlJc w:val="left"/>
-    </w:lvl>
-  </w:abstractNum>
-  <w:abstractNum w:abstractNumId="22" w15:restartNumberingAfterBreak="0">
-    <w:nsid w:val="4911D474"/>
-    <w:multiLevelType w:val="multilevel"/>
-    <w:tmpl w:val="3F785B7E"/>
-    <w:lvl w:ilvl="0">
-      <w:numFmt w:val="bullet"/>
-      <w:lvlText w:val="•"/>
-      <w:lvlJc w:val="left"/>
-      <w:pPr>
-        <w:tabs>
-          <w:tab w:val="num" w:pos="0"/>
-        </w:tabs>
-        <w:ind w:left="480" w:hanging="480"/>
-      </w:pPr>
-    </w:lvl>
-    <w:lvl w:ilvl="1">
-      <w:numFmt w:val="bullet"/>
-      <w:lvlText w:val="–"/>
-      <w:lvlJc w:val="left"/>
-      <w:pPr>
-        <w:tabs>
-          <w:tab w:val="num" w:pos="720"/>
-        </w:tabs>
-        <w:ind w:left="1200" w:hanging="480"/>
-      </w:pPr>
-    </w:lvl>
-    <w:lvl w:ilvl="2">
-      <w:numFmt w:val="bullet"/>
-      <w:lvlText w:val="•"/>
-      <w:lvlJc w:val="left"/>
-      <w:pPr>
-        <w:tabs>
-          <w:tab w:val="num" w:pos="1440"/>
-        </w:tabs>
-        <w:ind w:left="1920" w:hanging="480"/>
-      </w:pPr>
-    </w:lvl>
-    <w:lvl w:ilvl="3">
-      <w:numFmt w:val="bullet"/>
-      <w:lvlText w:val="–"/>
-      <w:lvlJc w:val="left"/>
-      <w:pPr>
-        <w:tabs>
-          <w:tab w:val="num" w:pos="2160"/>
-        </w:tabs>
-        <w:ind w:left="2640" w:hanging="480"/>
-      </w:pPr>
-    </w:lvl>
-    <w:lvl w:ilvl="4">
-      <w:numFmt w:val="bullet"/>
-      <w:lvlText w:val="•"/>
-      <w:lvlJc w:val="left"/>
-      <w:pPr>
-        <w:tabs>
-          <w:tab w:val="num" w:pos="2880"/>
-        </w:tabs>
-        <w:ind w:left="3360" w:hanging="480"/>
-      </w:pPr>
-    </w:lvl>
-    <w:lvl w:ilvl="5">
-      <w:numFmt w:val="bullet"/>
-      <w:lvlText w:val="–"/>
-      <w:lvlJc w:val="left"/>
-      <w:pPr>
-        <w:tabs>
-          <w:tab w:val="num" w:pos="3600"/>
-        </w:tabs>
-        <w:ind w:left="4080" w:hanging="480"/>
-      </w:pPr>
-    </w:lvl>
-    <w:lvl w:ilvl="6">
-      <w:numFmt w:val="bullet"/>
-      <w:lvlText w:val="•"/>
-      <w:lvlJc w:val="left"/>
-      <w:pPr>
-        <w:tabs>
-          <w:tab w:val="num" w:pos="4320"/>
-        </w:tabs>
-        <w:ind w:left="4800" w:hanging="480"/>
-      </w:pPr>
-    </w:lvl>
-    <w:lvl w:ilvl="7">
-      <w:numFmt w:val="decimal"/>
-      <w:lvlText w:val=""/>
-      <w:lvlJc w:val="left"/>
-    </w:lvl>
-    <w:lvl w:ilvl="8">
-      <w:numFmt w:val="decimal"/>
-      <w:lvlText w:val=""/>
-      <w:lvlJc w:val="left"/>
-    </w:lvl>
-  </w:abstractNum>
-  <w:abstractNum w:abstractNumId="23" w15:restartNumberingAfterBreak="0">
-    <w:nsid w:val="4D26C802"/>
-    <w:multiLevelType w:val="multilevel"/>
-    <w:tmpl w:val="44DE8640"/>
-    <w:lvl w:ilvl="0">
-      <w:start w:val="1"/>
-      <w:numFmt w:val="decimal"/>
-      <w:lvlText w:val="%1."/>
-      <w:lvlJc w:val="left"/>
-      <w:pPr>
-        <w:tabs>
-          <w:tab w:val="num" w:pos="0"/>
-        </w:tabs>
-        <w:ind w:left="480" w:hanging="480"/>
-      </w:pPr>
-    </w:lvl>
-    <w:lvl w:ilvl="1">
-      <w:start w:val="1"/>
-      <w:numFmt w:val="decimal"/>
-      <w:lvlText w:val="%2."/>
-      <w:lvlJc w:val="left"/>
-      <w:pPr>
-        <w:tabs>
-          <w:tab w:val="num" w:pos="720"/>
-        </w:tabs>
-        <w:ind w:left="1200" w:hanging="480"/>
-      </w:pPr>
-    </w:lvl>
-    <w:lvl w:ilvl="2">
-      <w:start w:val="1"/>
-      <w:numFmt w:val="decimal"/>
-      <w:lvlText w:val="%3."/>
-      <w:lvlJc w:val="left"/>
-      <w:pPr>
-        <w:tabs>
-          <w:tab w:val="num" w:pos="1440"/>
-        </w:tabs>
-        <w:ind w:left="1920" w:hanging="480"/>
-      </w:pPr>
-    </w:lvl>
-    <w:lvl w:ilvl="3">
-      <w:start w:val="1"/>
-      <w:numFmt w:val="decimal"/>
-      <w:lvlText w:val="%4."/>
-      <w:lvlJc w:val="left"/>
-      <w:pPr>
-        <w:tabs>
-          <w:tab w:val="num" w:pos="2160"/>
-        </w:tabs>
-        <w:ind w:left="2640" w:hanging="480"/>
-      </w:pPr>
-    </w:lvl>
-    <w:lvl w:ilvl="4">
-      <w:start w:val="1"/>
-      <w:numFmt w:val="decimal"/>
-      <w:lvlText w:val="%5."/>
-      <w:lvlJc w:val="left"/>
-      <w:pPr>
-        <w:tabs>
-          <w:tab w:val="num" w:pos="2880"/>
-        </w:tabs>
-        <w:ind w:left="3360" w:hanging="480"/>
-      </w:pPr>
-    </w:lvl>
-    <w:lvl w:ilvl="5">
-      <w:start w:val="1"/>
-      <w:numFmt w:val="decimal"/>
-      <w:lvlText w:val="%6."/>
-      <w:lvlJc w:val="left"/>
-      <w:pPr>
-        <w:tabs>
-          <w:tab w:val="num" w:pos="3600"/>
-        </w:tabs>
-        <w:ind w:left="4080" w:hanging="480"/>
-      </w:pPr>
-    </w:lvl>
-    <w:lvl w:ilvl="6">
-      <w:start w:val="1"/>
-      <w:numFmt w:val="decimal"/>
-      <w:lvlText w:val="%7."/>
-      <w:lvlJc w:val="left"/>
-      <w:pPr>
-        <w:tabs>
-          <w:tab w:val="num" w:pos="4320"/>
-        </w:tabs>
-        <w:ind w:left="4800" w:hanging="480"/>
-      </w:pPr>
-    </w:lvl>
-    <w:lvl w:ilvl="7">
-      <w:numFmt w:val="decimal"/>
-      <w:lvlText w:val=""/>
-      <w:lvlJc w:val="left"/>
-    </w:lvl>
-    <w:lvl w:ilvl="8">
-      <w:numFmt w:val="decimal"/>
-      <w:lvlText w:val=""/>
-      <w:lvlJc w:val="left"/>
-    </w:lvl>
-  </w:abstractNum>
-  <w:abstractNum w:abstractNumId="24" w15:restartNumberingAfterBreak="0">
-    <w:nsid w:val="530F09AB"/>
-    <w:multiLevelType w:val="multilevel"/>
-    <w:tmpl w:val="117E6DF0"/>
-    <w:lvl w:ilvl="0">
-      <w:start w:val="1"/>
-      <w:numFmt w:val="decimal"/>
-      <w:lvlText w:val="%1."/>
-      <w:lvlJc w:val="left"/>
-      <w:pPr>
-        <w:tabs>
-          <w:tab w:val="num" w:pos="0"/>
-        </w:tabs>
-        <w:ind w:left="480" w:hanging="480"/>
-      </w:pPr>
-    </w:lvl>
-    <w:lvl w:ilvl="1">
-      <w:start w:val="1"/>
-      <w:numFmt w:val="decimal"/>
-      <w:lvlText w:val="%2."/>
-      <w:lvlJc w:val="left"/>
-      <w:pPr>
-        <w:tabs>
-          <w:tab w:val="num" w:pos="720"/>
-        </w:tabs>
-        <w:ind w:left="1200" w:hanging="480"/>
-      </w:pPr>
-    </w:lvl>
-    <w:lvl w:ilvl="2">
-      <w:start w:val="1"/>
-      <w:numFmt w:val="decimal"/>
-      <w:lvlText w:val="%3."/>
-      <w:lvlJc w:val="left"/>
-      <w:pPr>
-        <w:tabs>
-          <w:tab w:val="num" w:pos="1440"/>
-        </w:tabs>
-        <w:ind w:left="1920" w:hanging="480"/>
-      </w:pPr>
-    </w:lvl>
-    <w:lvl w:ilvl="3">
-      <w:start w:val="1"/>
-      <w:numFmt w:val="decimal"/>
-      <w:lvlText w:val="%4."/>
-      <w:lvlJc w:val="left"/>
-      <w:pPr>
-        <w:tabs>
-          <w:tab w:val="num" w:pos="2160"/>
-        </w:tabs>
-        <w:ind w:left="2640" w:hanging="480"/>
-      </w:pPr>
-    </w:lvl>
-    <w:lvl w:ilvl="4">
-      <w:start w:val="1"/>
-      <w:numFmt w:val="decimal"/>
-      <w:lvlText w:val="%5."/>
-      <w:lvlJc w:val="left"/>
-      <w:pPr>
-        <w:tabs>
-          <w:tab w:val="num" w:pos="2880"/>
-        </w:tabs>
-        <w:ind w:left="3360" w:hanging="480"/>
-      </w:pPr>
-    </w:lvl>
-    <w:lvl w:ilvl="5">
-      <w:start w:val="1"/>
-      <w:numFmt w:val="decimal"/>
-      <w:lvlText w:val="%6."/>
-      <w:lvlJc w:val="left"/>
-      <w:pPr>
-        <w:tabs>
-          <w:tab w:val="num" w:pos="3600"/>
-        </w:tabs>
-        <w:ind w:left="4080" w:hanging="480"/>
-      </w:pPr>
-    </w:lvl>
-    <w:lvl w:ilvl="6">
-      <w:start w:val="1"/>
-      <w:numFmt w:val="decimal"/>
-      <w:lvlText w:val="%7."/>
-      <w:lvlJc w:val="left"/>
-      <w:pPr>
-        <w:tabs>
-          <w:tab w:val="num" w:pos="4320"/>
-        </w:tabs>
-        <w:ind w:left="4800" w:hanging="480"/>
-      </w:pPr>
-    </w:lvl>
-    <w:lvl w:ilvl="7">
-      <w:numFmt w:val="decimal"/>
-      <w:lvlText w:val=""/>
-      <w:lvlJc w:val="left"/>
-    </w:lvl>
-    <w:lvl w:ilvl="8">
-      <w:numFmt w:val="decimal"/>
-      <w:lvlText w:val=""/>
-      <w:lvlJc w:val="left"/>
-    </w:lvl>
-  </w:abstractNum>
-  <w:abstractNum w:abstractNumId="25" w15:restartNumberingAfterBreak="0">
-    <w:nsid w:val="58534868"/>
-    <w:multiLevelType w:val="multilevel"/>
-    <w:tmpl w:val="D308733C"/>
-    <w:lvl w:ilvl="0">
-      <w:numFmt w:val="bullet"/>
-      <w:lvlText w:val=" "/>
-      <w:lvlJc w:val="left"/>
-      <w:pPr>
-        <w:tabs>
-          <w:tab w:val="num" w:pos="0"/>
-        </w:tabs>
-        <w:ind w:left="480" w:hanging="480"/>
-      </w:pPr>
-    </w:lvl>
-    <w:lvl w:ilvl="1">
-      <w:numFmt w:val="bullet"/>
-      <w:lvlText w:val=" "/>
-      <w:lvlJc w:val="left"/>
-      <w:pPr>
-        <w:tabs>
-          <w:tab w:val="num" w:pos="720"/>
-        </w:tabs>
-        <w:ind w:left="1200" w:hanging="480"/>
-      </w:pPr>
-    </w:lvl>
-    <w:lvl w:ilvl="2">
-      <w:numFmt w:val="bullet"/>
-      <w:lvlText w:val=" "/>
-      <w:lvlJc w:val="left"/>
-      <w:pPr>
-        <w:tabs>
-          <w:tab w:val="num" w:pos="1440"/>
-        </w:tabs>
-        <w:ind w:left="1920" w:hanging="480"/>
-      </w:pPr>
-    </w:lvl>
-    <w:lvl w:ilvl="3">
-      <w:numFmt w:val="bullet"/>
-      <w:lvlText w:val=" "/>
-      <w:lvlJc w:val="left"/>
-      <w:pPr>
-        <w:tabs>
-          <w:tab w:val="num" w:pos="2160"/>
-        </w:tabs>
-        <w:ind w:left="2640" w:hanging="480"/>
-      </w:pPr>
-    </w:lvl>
-    <w:lvl w:ilvl="4">
-      <w:numFmt w:val="bullet"/>
-      <w:lvlText w:val=" "/>
-      <w:lvlJc w:val="left"/>
-      <w:pPr>
-        <w:tabs>
-          <w:tab w:val="num" w:pos="2880"/>
-        </w:tabs>
-        <w:ind w:left="3360" w:hanging="480"/>
-      </w:pPr>
-    </w:lvl>
-    <w:lvl w:ilvl="5">
-      <w:numFmt w:val="bullet"/>
-      <w:lvlText w:val=" "/>
-      <w:lvlJc w:val="left"/>
-      <w:pPr>
-        <w:tabs>
-          <w:tab w:val="num" w:pos="3600"/>
-        </w:tabs>
-        <w:ind w:left="4080" w:hanging="480"/>
-      </w:pPr>
-    </w:lvl>
-    <w:lvl w:ilvl="6">
-      <w:numFmt w:val="bullet"/>
-      <w:lvlText w:val=" "/>
-      <w:lvlJc w:val="left"/>
-      <w:pPr>
-        <w:tabs>
-          <w:tab w:val="num" w:pos="4320"/>
-        </w:tabs>
-        <w:ind w:left="4800" w:hanging="480"/>
-      </w:pPr>
-    </w:lvl>
-    <w:lvl w:ilvl="7">
-      <w:numFmt w:val="decimal"/>
-      <w:lvlText w:val=""/>
-      <w:lvlJc w:val="left"/>
-    </w:lvl>
-    <w:lvl w:ilvl="8">
-      <w:numFmt w:val="decimal"/>
-      <w:lvlText w:val=""/>
-      <w:lvlJc w:val="left"/>
-    </w:lvl>
-  </w:abstractNum>
-  <w:abstractNum w:abstractNumId="26" w15:restartNumberingAfterBreak="0">
-    <w:nsid w:val="5CFBD1E0"/>
-    <w:multiLevelType w:val="multilevel"/>
-    <w:tmpl w:val="00D07070"/>
-    <w:lvl w:ilvl="0">
-      <w:numFmt w:val="bullet"/>
-      <w:lvlText w:val="•"/>
-      <w:lvlJc w:val="left"/>
-      <w:pPr>
-        <w:tabs>
-          <w:tab w:val="num" w:pos="0"/>
-        </w:tabs>
-        <w:ind w:left="480" w:hanging="480"/>
-      </w:pPr>
-    </w:lvl>
-    <w:lvl w:ilvl="1">
-      <w:numFmt w:val="bullet"/>
-      <w:lvlText w:val="–"/>
-      <w:lvlJc w:val="left"/>
-      <w:pPr>
-        <w:tabs>
-          <w:tab w:val="num" w:pos="720"/>
-        </w:tabs>
-        <w:ind w:left="1200" w:hanging="480"/>
-      </w:pPr>
-    </w:lvl>
-    <w:lvl w:ilvl="2">
-      <w:numFmt w:val="bullet"/>
-      <w:lvlText w:val="•"/>
-      <w:lvlJc w:val="left"/>
-      <w:pPr>
-        <w:tabs>
-          <w:tab w:val="num" w:pos="1440"/>
-        </w:tabs>
-        <w:ind w:left="1920" w:hanging="480"/>
-      </w:pPr>
-    </w:lvl>
-    <w:lvl w:ilvl="3">
-      <w:numFmt w:val="bullet"/>
-      <w:lvlText w:val="–"/>
-      <w:lvlJc w:val="left"/>
-      <w:pPr>
-        <w:tabs>
-          <w:tab w:val="num" w:pos="2160"/>
-        </w:tabs>
-        <w:ind w:left="2640" w:hanging="480"/>
-      </w:pPr>
-    </w:lvl>
-    <w:lvl w:ilvl="4">
-      <w:numFmt w:val="bullet"/>
-      <w:lvlText w:val="•"/>
-      <w:lvlJc w:val="left"/>
-      <w:pPr>
-        <w:tabs>
-          <w:tab w:val="num" w:pos="2880"/>
-        </w:tabs>
-        <w:ind w:left="3360" w:hanging="480"/>
-      </w:pPr>
-    </w:lvl>
-    <w:lvl w:ilvl="5">
-      <w:numFmt w:val="bullet"/>
-      <w:lvlText w:val="–"/>
-      <w:lvlJc w:val="left"/>
-      <w:pPr>
-        <w:tabs>
-          <w:tab w:val="num" w:pos="3600"/>
-        </w:tabs>
-        <w:ind w:left="4080" w:hanging="480"/>
-      </w:pPr>
-    </w:lvl>
-    <w:lvl w:ilvl="6">
-      <w:numFmt w:val="bullet"/>
-      <w:lvlText w:val="•"/>
-      <w:lvlJc w:val="left"/>
-      <w:pPr>
-        <w:tabs>
-          <w:tab w:val="num" w:pos="4320"/>
-        </w:tabs>
-        <w:ind w:left="4800" w:hanging="480"/>
-      </w:pPr>
-    </w:lvl>
-    <w:lvl w:ilvl="7">
-      <w:numFmt w:val="decimal"/>
-      <w:lvlText w:val=""/>
-      <w:lvlJc w:val="left"/>
-    </w:lvl>
-    <w:lvl w:ilvl="8">
-      <w:numFmt w:val="decimal"/>
-      <w:lvlText w:val=""/>
-      <w:lvlJc w:val="left"/>
-    </w:lvl>
-  </w:abstractNum>
-  <w:abstractNum w:abstractNumId="27" w15:restartNumberingAfterBreak="0">
     <w:nsid w:val="6018FDFD"/>
     <w:multiLevelType w:val="multilevel"/>
     <w:tmpl w:val="CD909E60"/>
@@ -4278,13 +3295,12 @@
       <w:lvlJc w:val="left"/>
     </w:lvl>
   </w:abstractNum>
-  <w:abstractNum w:abstractNumId="28" w15:restartNumberingAfterBreak="0">
-    <w:nsid w:val="7D91BDF5"/>
+  <w:abstractNum w:abstractNumId="990">
+    <w:nsid w:val="109c9b71"/>
     <w:multiLevelType w:val="multilevel"/>
-    <w:tmpl w:val="358ED6F2"/>
     <w:lvl w:ilvl="0">
       <w:numFmt w:val="bullet"/>
-      <w:lvlText w:val="•"/>
+      <w:lvlText w:val=" "/>
       <w:lvlJc w:val="left"/>
       <w:pPr>
         <w:tabs>
@@ -4295,7 +3311,7 @@
     </w:lvl>
     <w:lvl w:ilvl="1">
       <w:numFmt w:val="bullet"/>
-      <w:lvlText w:val="–"/>
+      <w:lvlText w:val=" "/>
       <w:lvlJc w:val="left"/>
       <w:pPr>
         <w:tabs>
@@ -4306,7 +3322,7 @@
     </w:lvl>
     <w:lvl w:ilvl="2">
       <w:numFmt w:val="bullet"/>
-      <w:lvlText w:val="•"/>
+      <w:lvlText w:val=" "/>
       <w:lvlJc w:val="left"/>
       <w:pPr>
         <w:tabs>
@@ -4317,7 +3333,7 @@
     </w:lvl>
     <w:lvl w:ilvl="3">
       <w:numFmt w:val="bullet"/>
-      <w:lvlText w:val="–"/>
+      <w:lvlText w:val=" "/>
       <w:lvlJc w:val="left"/>
       <w:pPr>
         <w:tabs>
@@ -4328,7 +3344,7 @@
     </w:lvl>
     <w:lvl w:ilvl="4">
       <w:numFmt w:val="bullet"/>
-      <w:lvlText w:val="•"/>
+      <w:lvlText w:val=" "/>
       <w:lvlJc w:val="left"/>
       <w:pPr>
         <w:tabs>
@@ -4339,7 +3355,7 @@
     </w:lvl>
     <w:lvl w:ilvl="5">
       <w:numFmt w:val="bullet"/>
-      <w:lvlText w:val="–"/>
+      <w:lvlText w:val=" "/>
       <w:lvlJc w:val="left"/>
       <w:pPr>
         <w:tabs>
@@ -4350,7 +3366,7 @@
     </w:lvl>
     <w:lvl w:ilvl="6">
       <w:numFmt w:val="bullet"/>
-      <w:lvlText w:val="•"/>
+      <w:lvlText w:val=" "/>
       <w:lvlJc w:val="left"/>
       <w:pPr>
         <w:tabs>
@@ -4359,23 +3375,13 @@
         <w:ind w:left="4800" w:hanging="480"/>
       </w:pPr>
     </w:lvl>
-    <w:lvl w:ilvl="7">
-      <w:numFmt w:val="decimal"/>
-      <w:lvlText w:val=""/>
-      <w:lvlJc w:val="left"/>
-    </w:lvl>
-    <w:lvl w:ilvl="8">
-      <w:numFmt w:val="decimal"/>
-      <w:lvlText w:val=""/>
-      <w:lvlJc w:val="left"/>
-    </w:lvl>
   </w:abstractNum>
-  <w:abstractNum w:abstractNumId="990">
-    <w:nsid w:val="a6902804"/>
+  <w:abstractNum w:abstractNumId="991">
+    <w:nsid w:val="1abfd86a"/>
     <w:multiLevelType w:val="multilevel"/>
     <w:lvl w:ilvl="0">
       <w:numFmt w:val="bullet"/>
-      <w:lvlText w:val=" "/>
+      <w:lvlText w:val="•"/>
       <w:lvlJc w:val="left"/>
       <w:pPr>
         <w:tabs>
@@ -4386,7 +3392,7 @@
     </w:lvl>
     <w:lvl w:ilvl="1">
       <w:numFmt w:val="bullet"/>
-      <w:lvlText w:val=" "/>
+      <w:lvlText w:val="–"/>
       <w:lvlJc w:val="left"/>
       <w:pPr>
         <w:tabs>
@@ -4397,7 +3403,7 @@
     </w:lvl>
     <w:lvl w:ilvl="2">
       <w:numFmt w:val="bullet"/>
-      <w:lvlText w:val=" "/>
+      <w:lvlText w:val="•"/>
       <w:lvlJc w:val="left"/>
       <w:pPr>
         <w:tabs>
@@ -4408,7 +3414,7 @@
     </w:lvl>
     <w:lvl w:ilvl="3">
       <w:numFmt w:val="bullet"/>
-      <w:lvlText w:val=" "/>
+      <w:lvlText w:val="–"/>
       <w:lvlJc w:val="left"/>
       <w:pPr>
         <w:tabs>
@@ -4419,7 +3425,7 @@
     </w:lvl>
     <w:lvl w:ilvl="4">
       <w:numFmt w:val="bullet"/>
-      <w:lvlText w:val=" "/>
+      <w:lvlText w:val="•"/>
       <w:lvlJc w:val="left"/>
       <w:pPr>
         <w:tabs>
@@ -4430,7 +3436,7 @@
     </w:lvl>
     <w:lvl w:ilvl="5">
       <w:numFmt w:val="bullet"/>
-      <w:lvlText w:val=" "/>
+      <w:lvlText w:val="–"/>
       <w:lvlJc w:val="left"/>
       <w:pPr>
         <w:tabs>
@@ -4441,7 +3447,7 @@
     </w:lvl>
     <w:lvl w:ilvl="6">
       <w:numFmt w:val="bullet"/>
-      <w:lvlText w:val=" "/>
+      <w:lvlText w:val="•"/>
       <w:lvlJc w:val="left"/>
       <w:pPr>
         <w:tabs>
@@ -4451,89 +3457,8 @@
       </w:pPr>
     </w:lvl>
   </w:abstractNum>
-  <w:abstractNum w:abstractNumId="991">
-    <w:nsid w:val="66843ee6"/>
-    <w:multiLevelType w:val="multilevel"/>
-    <w:lvl w:ilvl="0">
-      <w:numFmt w:val="bullet"/>
-      <w:lvlText w:val="•"/>
-      <w:lvlJc w:val="left"/>
-      <w:pPr>
-        <w:tabs>
-          <w:tab w:val="num" w:pos="0"/>
-        </w:tabs>
-        <w:ind w:left="480" w:hanging="480"/>
-      </w:pPr>
-    </w:lvl>
-    <w:lvl w:ilvl="1">
-      <w:numFmt w:val="bullet"/>
-      <w:lvlText w:val="–"/>
-      <w:lvlJc w:val="left"/>
-      <w:pPr>
-        <w:tabs>
-          <w:tab w:val="num" w:pos="720"/>
-        </w:tabs>
-        <w:ind w:left="1200" w:hanging="480"/>
-      </w:pPr>
-    </w:lvl>
-    <w:lvl w:ilvl="2">
-      <w:numFmt w:val="bullet"/>
-      <w:lvlText w:val="•"/>
-      <w:lvlJc w:val="left"/>
-      <w:pPr>
-        <w:tabs>
-          <w:tab w:val="num" w:pos="1440"/>
-        </w:tabs>
-        <w:ind w:left="1920" w:hanging="480"/>
-      </w:pPr>
-    </w:lvl>
-    <w:lvl w:ilvl="3">
-      <w:numFmt w:val="bullet"/>
-      <w:lvlText w:val="–"/>
-      <w:lvlJc w:val="left"/>
-      <w:pPr>
-        <w:tabs>
-          <w:tab w:val="num" w:pos="2160"/>
-        </w:tabs>
-        <w:ind w:left="2640" w:hanging="480"/>
-      </w:pPr>
-    </w:lvl>
-    <w:lvl w:ilvl="4">
-      <w:numFmt w:val="bullet"/>
-      <w:lvlText w:val="•"/>
-      <w:lvlJc w:val="left"/>
-      <w:pPr>
-        <w:tabs>
-          <w:tab w:val="num" w:pos="2880"/>
-        </w:tabs>
-        <w:ind w:left="3360" w:hanging="480"/>
-      </w:pPr>
-    </w:lvl>
-    <w:lvl w:ilvl="5">
-      <w:numFmt w:val="bullet"/>
-      <w:lvlText w:val="–"/>
-      <w:lvlJc w:val="left"/>
-      <w:pPr>
-        <w:tabs>
-          <w:tab w:val="num" w:pos="3600"/>
-        </w:tabs>
-        <w:ind w:left="4080" w:hanging="480"/>
-      </w:pPr>
-    </w:lvl>
-    <w:lvl w:ilvl="6">
-      <w:numFmt w:val="bullet"/>
-      <w:lvlText w:val="•"/>
-      <w:lvlJc w:val="left"/>
-      <w:pPr>
-        <w:tabs>
-          <w:tab w:val="num" w:pos="4320"/>
-        </w:tabs>
-        <w:ind w:left="4800" w:hanging="480"/>
-      </w:pPr>
-    </w:lvl>
-  </w:abstractNum>
   <w:abstractNum w:abstractNumId="99411">
-    <w:nsid w:val="a79b78d0"/>
+    <w:nsid w:val="499a0536"/>
     <w:multiLevelType w:val="multilevel"/>
     <w:lvl w:ilvl="0">
       <w:start w:val="1"/>
@@ -4621,46 +3546,25 @@
     </w:lvl>
   </w:abstractNum>
   <w:num w:numId="1">
-    <w:abstractNumId w:val="5"/>
+    <w:abstractNumId w:val="3"/>
   </w:num>
   <w:num w:numId="2">
-    <w:abstractNumId w:val="18"/>
+    <w:abstractNumId w:val="0"/>
   </w:num>
   <w:num w:numId="3">
-    <w:abstractNumId w:val="28"/>
+    <w:abstractNumId w:val="0"/>
   </w:num>
   <w:num w:numId="4">
-    <w:abstractNumId w:val="20"/>
-    <w:lvlOverride w:ilvl="0">
-      <w:startOverride w:val="1"/>
-    </w:lvlOverride>
-    <w:lvlOverride w:ilvl="1">
-      <w:startOverride w:val="1"/>
-    </w:lvlOverride>
-    <w:lvlOverride w:ilvl="2">
-      <w:startOverride w:val="1"/>
-    </w:lvlOverride>
-    <w:lvlOverride w:ilvl="3">
-      <w:startOverride w:val="1"/>
-    </w:lvlOverride>
-    <w:lvlOverride w:ilvl="4">
-      <w:startOverride w:val="1"/>
-    </w:lvlOverride>
-    <w:lvlOverride w:ilvl="5">
-      <w:startOverride w:val="1"/>
-    </w:lvlOverride>
-    <w:lvlOverride w:ilvl="6">
-      <w:startOverride w:val="1"/>
-    </w:lvlOverride>
+    <w:abstractNumId w:val="0"/>
   </w:num>
   <w:num w:numId="5">
-    <w:abstractNumId w:val="21"/>
+    <w:abstractNumId w:val="0"/>
   </w:num>
   <w:num w:numId="6">
-    <w:abstractNumId w:val="26"/>
+    <w:abstractNumId w:val="0"/>
   </w:num>
   <w:num w:numId="7">
-    <w:abstractNumId w:val="24"/>
+    <w:abstractNumId w:val="1"/>
     <w:lvlOverride w:ilvl="0">
       <w:startOverride w:val="1"/>
     </w:lvlOverride>
@@ -4684,43 +3588,22 @@
     </w:lvlOverride>
   </w:num>
   <w:num w:numId="8">
-    <w:abstractNumId w:val="7"/>
+    <w:abstractNumId w:val="0"/>
   </w:num>
   <w:num w:numId="9">
-    <w:abstractNumId w:val="27"/>
+    <w:abstractNumId w:val="0"/>
   </w:num>
   <w:num w:numId="10">
-    <w:abstractNumId w:val="23"/>
-    <w:lvlOverride w:ilvl="0">
-      <w:startOverride w:val="1"/>
-    </w:lvlOverride>
-    <w:lvlOverride w:ilvl="1">
-      <w:startOverride w:val="1"/>
-    </w:lvlOverride>
-    <w:lvlOverride w:ilvl="2">
-      <w:startOverride w:val="1"/>
-    </w:lvlOverride>
-    <w:lvlOverride w:ilvl="3">
-      <w:startOverride w:val="1"/>
-    </w:lvlOverride>
-    <w:lvlOverride w:ilvl="4">
-      <w:startOverride w:val="1"/>
-    </w:lvlOverride>
-    <w:lvlOverride w:ilvl="5">
-      <w:startOverride w:val="1"/>
-    </w:lvlOverride>
-    <w:lvlOverride w:ilvl="6">
-      <w:startOverride w:val="1"/>
-    </w:lvlOverride>
+    <w:abstractNumId w:val="0"/>
   </w:num>
   <w:num w:numId="11">
-    <w:abstractNumId w:val="2"/>
+    <w:abstractNumId w:val="0"/>
   </w:num>
   <w:num w:numId="12">
-    <w:abstractNumId w:val="1"/>
+    <w:abstractNumId w:val="0"/>
   </w:num>
   <w:num w:numId="13">
-    <w:abstractNumId w:val="19"/>
+    <w:abstractNumId w:val="1"/>
     <w:lvlOverride w:ilvl="0">
       <w:startOverride w:val="1"/>
     </w:lvlOverride>
@@ -4744,112 +3627,34 @@
     </w:lvlOverride>
   </w:num>
   <w:num w:numId="14">
-    <w:abstractNumId w:val="25"/>
+    <w:abstractNumId w:val="0"/>
   </w:num>
   <w:num w:numId="15">
-    <w:abstractNumId w:val="6"/>
+    <w:abstractNumId w:val="2"/>
+    <w:lvlOverride w:ilvl="0">
+      <w:startOverride w:val="2"/>
+    </w:lvlOverride>
+    <w:lvlOverride w:ilvl="1">
+      <w:startOverride w:val="2"/>
+    </w:lvlOverride>
+    <w:lvlOverride w:ilvl="2">
+      <w:startOverride w:val="2"/>
+    </w:lvlOverride>
+    <w:lvlOverride w:ilvl="3">
+      <w:startOverride w:val="2"/>
+    </w:lvlOverride>
+    <w:lvlOverride w:ilvl="4">
+      <w:startOverride w:val="2"/>
+    </w:lvlOverride>
+    <w:lvlOverride w:ilvl="5">
+      <w:startOverride w:val="2"/>
+    </w:lvlOverride>
+    <w:lvlOverride w:ilvl="6">
+      <w:startOverride w:val="2"/>
+    </w:lvlOverride>
   </w:num>
   <w:num w:numId="16">
-    <w:abstractNumId w:val="6"/>
-  </w:num>
-  <w:num w:numId="17">
-    <w:abstractNumId w:val="6"/>
-  </w:num>
-  <w:num w:numId="18">
-    <w:abstractNumId w:val="6"/>
-  </w:num>
-  <w:num w:numId="19">
-    <w:abstractNumId w:val="4"/>
-    <w:lvlOverride w:ilvl="0">
-      <w:startOverride w:val="1"/>
-    </w:lvlOverride>
-    <w:lvlOverride w:ilvl="1">
-      <w:startOverride w:val="1"/>
-    </w:lvlOverride>
-    <w:lvlOverride w:ilvl="2">
-      <w:startOverride w:val="1"/>
-    </w:lvlOverride>
-    <w:lvlOverride w:ilvl="3">
-      <w:startOverride w:val="1"/>
-    </w:lvlOverride>
-    <w:lvlOverride w:ilvl="4">
-      <w:startOverride w:val="1"/>
-    </w:lvlOverride>
-    <w:lvlOverride w:ilvl="5">
-      <w:startOverride w:val="1"/>
-    </w:lvlOverride>
-    <w:lvlOverride w:ilvl="6">
-      <w:startOverride w:val="1"/>
-    </w:lvlOverride>
-  </w:num>
-  <w:num w:numId="20">
-    <w:abstractNumId w:val="17"/>
-  </w:num>
-  <w:num w:numId="21">
-    <w:abstractNumId w:val="15"/>
-  </w:num>
-  <w:num w:numId="22">
-    <w:abstractNumId w:val="14"/>
-  </w:num>
-  <w:num w:numId="23">
-    <w:abstractNumId w:val="13"/>
-  </w:num>
-  <w:num w:numId="24">
-    <w:abstractNumId w:val="12"/>
-  </w:num>
-  <w:num w:numId="25">
-    <w:abstractNumId w:val="16"/>
-  </w:num>
-  <w:num w:numId="26">
-    <w:abstractNumId w:val="11"/>
-  </w:num>
-  <w:num w:numId="27">
-    <w:abstractNumId w:val="10"/>
-  </w:num>
-  <w:num w:numId="28">
-    <w:abstractNumId w:val="9"/>
-  </w:num>
-  <w:num w:numId="29">
-    <w:abstractNumId w:val="8"/>
-  </w:num>
-  <w:num w:numId="30">
-    <w:abstractNumId w:val="3"/>
-  </w:num>
-  <w:num w:numId="31">
-    <w:abstractNumId w:val="22"/>
-  </w:num>
-  <w:num w:numId="32">
-    <w:abstractNumId w:val="22"/>
-  </w:num>
-  <w:num w:numId="33">
-    <w:abstractNumId w:val="22"/>
-  </w:num>
-  <w:num w:numId="34">
-    <w:abstractNumId w:val="22"/>
-  </w:num>
-  <w:num w:numId="35">
     <w:abstractNumId w:val="0"/>
-    <w:lvlOverride w:ilvl="0">
-      <w:startOverride w:val="1"/>
-    </w:lvlOverride>
-    <w:lvlOverride w:ilvl="1">
-      <w:startOverride w:val="1"/>
-    </w:lvlOverride>
-    <w:lvlOverride w:ilvl="2">
-      <w:startOverride w:val="1"/>
-    </w:lvlOverride>
-    <w:lvlOverride w:ilvl="3">
-      <w:startOverride w:val="1"/>
-    </w:lvlOverride>
-    <w:lvlOverride w:ilvl="4">
-      <w:startOverride w:val="1"/>
-    </w:lvlOverride>
-    <w:lvlOverride w:ilvl="5">
-      <w:startOverride w:val="1"/>
-    </w:lvlOverride>
-    <w:lvlOverride w:ilvl="6">
-      <w:startOverride w:val="1"/>
-    </w:lvlOverride>
   </w:num>
   <w:num w:numId="1000">
     <w:abstractNumId w:val="990"/>
@@ -4909,28 +3714,10 @@
     <w:abstractNumId w:val="991"/>
   </w:num>
   <w:num w:numId="1012">
-    <w:abstractNumId w:val="99411"/>
-    <w:lvlOverride w:ilvl="0">
-      <w:startOverride w:val="1"/>
-    </w:lvlOverride>
-    <w:lvlOverride w:ilvl="1">
-      <w:startOverride w:val="1"/>
-    </w:lvlOverride>
-    <w:lvlOverride w:ilvl="2">
-      <w:startOverride w:val="1"/>
-    </w:lvlOverride>
-    <w:lvlOverride w:ilvl="3">
-      <w:startOverride w:val="1"/>
-    </w:lvlOverride>
-    <w:lvlOverride w:ilvl="4">
-      <w:startOverride w:val="1"/>
-    </w:lvlOverride>
-    <w:lvlOverride w:ilvl="5">
-      <w:startOverride w:val="1"/>
-    </w:lvlOverride>
-    <w:lvlOverride w:ilvl="6">
-      <w:startOverride w:val="1"/>
-    </w:lvlOverride>
+    <w:abstractNumId w:val="991"/>
+  </w:num>
+  <w:num w:numId="1013">
+    <w:abstractNumId w:val="991"/>
   </w:num>
 </w:numbering>
 </file>
@@ -4963,8 +3750,8 @@
     <w:lsdException w:name="index 7" w:semiHidden="1" w:unhideWhenUsed="1"/>
     <w:lsdException w:name="index 8" w:semiHidden="1" w:unhideWhenUsed="1"/>
     <w:lsdException w:name="index 9" w:semiHidden="1" w:unhideWhenUsed="1"/>
-    <w:lsdException w:name="toc 1" w:semiHidden="1" w:unhideWhenUsed="1"/>
-    <w:lsdException w:name="toc 2" w:semiHidden="1" w:unhideWhenUsed="1"/>
+    <w:lsdException w:name="toc 1" w:semiHidden="1" w:uiPriority="39" w:unhideWhenUsed="1"/>
+    <w:lsdException w:name="toc 2" w:semiHidden="1" w:uiPriority="39" w:unhideWhenUsed="1"/>
     <w:lsdException w:name="toc 3" w:semiHidden="1" w:unhideWhenUsed="1"/>
     <w:lsdException w:name="toc 4" w:semiHidden="1" w:unhideWhenUsed="1"/>
     <w:lsdException w:name="toc 5" w:semiHidden="1" w:unhideWhenUsed="1"/>
@@ -5020,7 +3807,7 @@
     <w:lsdException w:name="Body Text Indent 2" w:semiHidden="1" w:unhideWhenUsed="1"/>
     <w:lsdException w:name="Body Text Indent 3" w:semiHidden="1" w:unhideWhenUsed="1"/>
     <w:lsdException w:name="Block Text" w:semiHidden="1" w:unhideWhenUsed="1"/>
-    <w:lsdException w:name="Hyperlink" w:semiHidden="1" w:unhideWhenUsed="1"/>
+    <w:lsdException w:name="Hyperlink" w:semiHidden="1" w:uiPriority="99" w:unhideWhenUsed="1"/>
     <w:lsdException w:name="FollowedHyperlink" w:semiHidden="1" w:unhideWhenUsed="1"/>
     <w:lsdException w:name="Document Map" w:semiHidden="1" w:unhideWhenUsed="1"/>
     <w:lsdException w:name="Plain Text" w:semiHidden="1" w:unhideWhenUsed="1"/>
@@ -5298,7 +4085,7 @@
     <w:rsid w:val="00511673"/>
     <w:pPr>
       <w:numPr>
-        <w:numId w:val="9"/>
+        <w:numId w:val="1"/>
       </w:numPr>
     </w:pPr>
     <w:rPr>
@@ -5449,7 +4236,6 @@
   <w:style w:type="character" w:default="1" w:styleId="DefaultParagraphFont">
     <w:name w:val="Default Paragraph Font"/>
     <w:uiPriority w:val="1"/>
-    <w:semiHidden/>
     <w:unhideWhenUsed/>
   </w:style>
   <w:style w:type="table" w:default="1" w:styleId="TableNormal">
@@ -5659,27 +4445,43 @@
     <w:name w:val="Caption Char"/>
     <w:basedOn w:val="DefaultParagraphFont"/>
     <w:link w:val="Caption"/>
+    <w:rPr>
+      <w:rFonts w:ascii="Open Sans" w:hAnsi="Open Sans"/>
+      <w:i/>
+      <w:sz w:val="22"/>
+      <w:szCs w:val="22"/>
+    </w:rPr>
   </w:style>
   <w:style w:type="character" w:customStyle="1" w:styleId="VerbatimChar">
     <w:name w:val="Verbatim Char"/>
     <w:basedOn w:val="CaptionChar"/>
     <w:link w:val="SourceCode"/>
     <w:rPr>
-      <w:rFonts w:ascii="Consolas" w:hAnsi="Consolas"/>
+      <w:rFonts w:ascii="Open Sans" w:hAnsi="Open Sans"/>
+      <w:i w:val="0"/>
       <w:sz w:val="22"/>
+      <w:szCs w:val="22"/>
+      <w:shd w:val="clear" w:color="auto" w:fill="F8F8F8"/>
     </w:rPr>
   </w:style>
   <w:style w:type="character" w:styleId="FootnoteReference">
     <w:name w:val="footnote reference"/>
     <w:basedOn w:val="CaptionChar"/>
     <w:rPr>
+      <w:rFonts w:ascii="Open Sans" w:hAnsi="Open Sans"/>
+      <w:i/>
+      <w:sz w:val="22"/>
+      <w:szCs w:val="22"/>
       <w:vertAlign w:val="superscript"/>
     </w:rPr>
   </w:style>
   <w:style w:type="character" w:styleId="Hyperlink">
     <w:name w:val="Hyperlink"/>
     <w:basedOn w:val="CaptionChar"/>
+    <w:uiPriority w:val="99"/>
+    <w:rsid w:val="00246E18"/>
     <w:rPr>
+      <w:noProof/>
       <w:color w:val="4F81BD" w:themeColor="accent1"/>
     </w:rPr>
   </w:style>
@@ -5690,16 +4492,11 @@
     <w:uiPriority w:val="39"/>
     <w:unhideWhenUsed/>
     <w:qFormat/>
+    <w:rsid w:val="00246E18"/>
     <w:pPr>
       <w:spacing w:before="240" w:line="259" w:lineRule="auto"/>
       <w:outlineLvl w:val="9"/>
     </w:pPr>
-    <w:rPr>
-      <w:rFonts w:asciiTheme="majorHAnsi" w:hAnsiTheme="majorHAnsi"/>
-      <w:b w:val="0"/>
-      <w:bCs w:val="0"/>
-      <w:color w:val="365F91" w:themeColor="accent1" w:themeShade="BF"/>
-    </w:rPr>
   </w:style>
   <w:style w:type="paragraph" w:customStyle="1" w:styleId="SourceCode">
     <w:name w:val="Source Code"/>
@@ -5716,8 +4513,10 @@
     <w:rPr>
       <w:rFonts w:ascii="Consolas" w:hAnsi="Consolas"/>
       <w:b/>
+      <w:i w:val="0"/>
       <w:color w:val="204A87"/>
       <w:sz w:val="22"/>
+      <w:szCs w:val="22"/>
       <w:shd w:val="clear" w:color="auto" w:fill="F8F8F8"/>
     </w:rPr>
   </w:style>
@@ -5726,8 +4525,10 @@
     <w:basedOn w:val="VerbatimChar"/>
     <w:rPr>
       <w:rFonts w:ascii="Consolas" w:hAnsi="Consolas"/>
+      <w:i w:val="0"/>
       <w:color w:val="204A87"/>
       <w:sz w:val="22"/>
+      <w:szCs w:val="22"/>
       <w:shd w:val="clear" w:color="auto" w:fill="F8F8F8"/>
     </w:rPr>
   </w:style>
@@ -5736,8 +4537,10 @@
     <w:basedOn w:val="VerbatimChar"/>
     <w:rPr>
       <w:rFonts w:ascii="Consolas" w:hAnsi="Consolas"/>
+      <w:i w:val="0"/>
       <w:color w:val="0000CF"/>
       <w:sz w:val="22"/>
+      <w:szCs w:val="22"/>
       <w:shd w:val="clear" w:color="auto" w:fill="F8F8F8"/>
     </w:rPr>
   </w:style>
@@ -5746,8 +4549,10 @@
     <w:basedOn w:val="VerbatimChar"/>
     <w:rPr>
       <w:rFonts w:ascii="Consolas" w:hAnsi="Consolas"/>
+      <w:i w:val="0"/>
       <w:color w:val="0000CF"/>
       <w:sz w:val="22"/>
+      <w:szCs w:val="22"/>
       <w:shd w:val="clear" w:color="auto" w:fill="F8F8F8"/>
     </w:rPr>
   </w:style>
@@ -5756,8 +4561,10 @@
     <w:basedOn w:val="VerbatimChar"/>
     <w:rPr>
       <w:rFonts w:ascii="Consolas" w:hAnsi="Consolas"/>
+      <w:i w:val="0"/>
       <w:color w:val="0000CF"/>
       <w:sz w:val="22"/>
+      <w:szCs w:val="22"/>
       <w:shd w:val="clear" w:color="auto" w:fill="F8F8F8"/>
     </w:rPr>
   </w:style>
@@ -5766,8 +4573,10 @@
     <w:basedOn w:val="VerbatimChar"/>
     <w:rPr>
       <w:rFonts w:ascii="Consolas" w:hAnsi="Consolas"/>
+      <w:i w:val="0"/>
       <w:color w:val="000000"/>
       <w:sz w:val="22"/>
+      <w:szCs w:val="22"/>
       <w:shd w:val="clear" w:color="auto" w:fill="F8F8F8"/>
     </w:rPr>
   </w:style>
@@ -5776,8 +4585,10 @@
     <w:basedOn w:val="VerbatimChar"/>
     <w:rPr>
       <w:rFonts w:ascii="Consolas" w:hAnsi="Consolas"/>
+      <w:i w:val="0"/>
       <w:color w:val="4E9A06"/>
       <w:sz w:val="22"/>
+      <w:szCs w:val="22"/>
       <w:shd w:val="clear" w:color="auto" w:fill="F8F8F8"/>
     </w:rPr>
   </w:style>
@@ -5786,8 +4597,10 @@
     <w:basedOn w:val="VerbatimChar"/>
     <w:rPr>
       <w:rFonts w:ascii="Consolas" w:hAnsi="Consolas"/>
+      <w:i w:val="0"/>
       <w:color w:val="000000"/>
       <w:sz w:val="22"/>
+      <w:szCs w:val="22"/>
       <w:shd w:val="clear" w:color="auto" w:fill="F8F8F8"/>
     </w:rPr>
   </w:style>
@@ -5796,8 +4609,10 @@
     <w:basedOn w:val="VerbatimChar"/>
     <w:rPr>
       <w:rFonts w:ascii="Consolas" w:hAnsi="Consolas"/>
+      <w:i w:val="0"/>
       <w:color w:val="4E9A06"/>
       <w:sz w:val="22"/>
+      <w:szCs w:val="22"/>
       <w:shd w:val="clear" w:color="auto" w:fill="F8F8F8"/>
     </w:rPr>
   </w:style>
@@ -5806,8 +4621,10 @@
     <w:basedOn w:val="VerbatimChar"/>
     <w:rPr>
       <w:rFonts w:ascii="Consolas" w:hAnsi="Consolas"/>
+      <w:i w:val="0"/>
       <w:color w:val="4E9A06"/>
       <w:sz w:val="22"/>
+      <w:szCs w:val="22"/>
       <w:shd w:val="clear" w:color="auto" w:fill="F8F8F8"/>
     </w:rPr>
   </w:style>
@@ -5816,8 +4633,10 @@
     <w:basedOn w:val="VerbatimChar"/>
     <w:rPr>
       <w:rFonts w:ascii="Consolas" w:hAnsi="Consolas"/>
+      <w:i w:val="0"/>
       <w:color w:val="4E9A06"/>
       <w:sz w:val="22"/>
+      <w:szCs w:val="22"/>
       <w:shd w:val="clear" w:color="auto" w:fill="F8F8F8"/>
     </w:rPr>
   </w:style>
@@ -5826,7 +4645,9 @@
     <w:basedOn w:val="VerbatimChar"/>
     <w:rPr>
       <w:rFonts w:ascii="Consolas" w:hAnsi="Consolas"/>
+      <w:i w:val="0"/>
       <w:sz w:val="22"/>
+      <w:szCs w:val="22"/>
       <w:shd w:val="clear" w:color="auto" w:fill="F8F8F8"/>
     </w:rPr>
   </w:style>
@@ -5838,6 +4659,7 @@
       <w:i/>
       <w:color w:val="8F5902"/>
       <w:sz w:val="22"/>
+      <w:szCs w:val="22"/>
       <w:shd w:val="clear" w:color="auto" w:fill="F8F8F8"/>
     </w:rPr>
   </w:style>
@@ -5850,6 +4672,7 @@
       <w:i/>
       <w:color w:val="8F5902"/>
       <w:sz w:val="22"/>
+      <w:szCs w:val="22"/>
       <w:shd w:val="clear" w:color="auto" w:fill="F8F8F8"/>
     </w:rPr>
   </w:style>
@@ -5862,6 +4685,7 @@
       <w:i/>
       <w:color w:val="8F5902"/>
       <w:sz w:val="22"/>
+      <w:szCs w:val="22"/>
       <w:shd w:val="clear" w:color="auto" w:fill="F8F8F8"/>
     </w:rPr>
   </w:style>
@@ -5874,6 +4698,7 @@
       <w:i/>
       <w:color w:val="8F5902"/>
       <w:sz w:val="22"/>
+      <w:szCs w:val="22"/>
       <w:shd w:val="clear" w:color="auto" w:fill="F8F8F8"/>
     </w:rPr>
   </w:style>
@@ -5882,8 +4707,10 @@
     <w:basedOn w:val="VerbatimChar"/>
     <w:rPr>
       <w:rFonts w:ascii="Consolas" w:hAnsi="Consolas"/>
+      <w:i w:val="0"/>
       <w:color w:val="8F5902"/>
       <w:sz w:val="22"/>
+      <w:szCs w:val="22"/>
       <w:shd w:val="clear" w:color="auto" w:fill="F8F8F8"/>
     </w:rPr>
   </w:style>
@@ -5892,8 +4719,10 @@
     <w:basedOn w:val="VerbatimChar"/>
     <w:rPr>
       <w:rFonts w:ascii="Consolas" w:hAnsi="Consolas"/>
+      <w:i w:val="0"/>
       <w:color w:val="000000"/>
       <w:sz w:val="22"/>
+      <w:szCs w:val="22"/>
       <w:shd w:val="clear" w:color="auto" w:fill="F8F8F8"/>
     </w:rPr>
   </w:style>
@@ -5902,8 +4731,10 @@
     <w:basedOn w:val="VerbatimChar"/>
     <w:rPr>
       <w:rFonts w:ascii="Consolas" w:hAnsi="Consolas"/>
+      <w:i w:val="0"/>
       <w:color w:val="000000"/>
       <w:sz w:val="22"/>
+      <w:szCs w:val="22"/>
       <w:shd w:val="clear" w:color="auto" w:fill="F8F8F8"/>
     </w:rPr>
   </w:style>
@@ -5913,8 +4744,10 @@
     <w:rPr>
       <w:rFonts w:ascii="Consolas" w:hAnsi="Consolas"/>
       <w:b/>
+      <w:i w:val="0"/>
       <w:color w:val="204A87"/>
       <w:sz w:val="22"/>
+      <w:szCs w:val="22"/>
       <w:shd w:val="clear" w:color="auto" w:fill="F8F8F8"/>
     </w:rPr>
   </w:style>
@@ -5924,8 +4757,10 @@
     <w:rPr>
       <w:rFonts w:ascii="Consolas" w:hAnsi="Consolas"/>
       <w:b/>
+      <w:i w:val="0"/>
       <w:color w:val="CE5C00"/>
       <w:sz w:val="22"/>
+      <w:szCs w:val="22"/>
       <w:shd w:val="clear" w:color="auto" w:fill="F8F8F8"/>
     </w:rPr>
   </w:style>
@@ -5934,7 +4769,9 @@
     <w:basedOn w:val="VerbatimChar"/>
     <w:rPr>
       <w:rFonts w:ascii="Consolas" w:hAnsi="Consolas"/>
+      <w:i w:val="0"/>
       <w:sz w:val="22"/>
+      <w:szCs w:val="22"/>
       <w:shd w:val="clear" w:color="auto" w:fill="F8F8F8"/>
     </w:rPr>
   </w:style>
@@ -5943,7 +4780,9 @@
     <w:basedOn w:val="VerbatimChar"/>
     <w:rPr>
       <w:rFonts w:ascii="Consolas" w:hAnsi="Consolas"/>
+      <w:i w:val="0"/>
       <w:sz w:val="22"/>
+      <w:szCs w:val="22"/>
       <w:shd w:val="clear" w:color="auto" w:fill="F8F8F8"/>
     </w:rPr>
   </w:style>
@@ -5955,6 +4794,7 @@
       <w:i/>
       <w:color w:val="8F5902"/>
       <w:sz w:val="22"/>
+      <w:szCs w:val="22"/>
       <w:shd w:val="clear" w:color="auto" w:fill="F8F8F8"/>
     </w:rPr>
   </w:style>
@@ -5963,8 +4803,10 @@
     <w:basedOn w:val="VerbatimChar"/>
     <w:rPr>
       <w:rFonts w:ascii="Consolas" w:hAnsi="Consolas"/>
+      <w:i w:val="0"/>
       <w:color w:val="C4A000"/>
       <w:sz w:val="22"/>
+      <w:szCs w:val="22"/>
       <w:shd w:val="clear" w:color="auto" w:fill="F8F8F8"/>
     </w:rPr>
   </w:style>
@@ -5973,7 +4815,9 @@
     <w:basedOn w:val="VerbatimChar"/>
     <w:rPr>
       <w:rFonts w:ascii="Consolas" w:hAnsi="Consolas"/>
+      <w:i w:val="0"/>
       <w:sz w:val="22"/>
+      <w:szCs w:val="22"/>
       <w:shd w:val="clear" w:color="auto" w:fill="F8F8F8"/>
     </w:rPr>
   </w:style>
@@ -5986,6 +4830,7 @@
       <w:i/>
       <w:color w:val="8F5902"/>
       <w:sz w:val="22"/>
+      <w:szCs w:val="22"/>
       <w:shd w:val="clear" w:color="auto" w:fill="F8F8F8"/>
     </w:rPr>
   </w:style>
@@ -5998,6 +4843,7 @@
       <w:i/>
       <w:color w:val="8F5902"/>
       <w:sz w:val="22"/>
+      <w:szCs w:val="22"/>
       <w:shd w:val="clear" w:color="auto" w:fill="F8F8F8"/>
     </w:rPr>
   </w:style>
@@ -6006,8 +4852,10 @@
     <w:basedOn w:val="VerbatimChar"/>
     <w:rPr>
       <w:rFonts w:ascii="Consolas" w:hAnsi="Consolas"/>
+      <w:i w:val="0"/>
       <w:color w:val="EF2929"/>
       <w:sz w:val="22"/>
+      <w:szCs w:val="22"/>
       <w:shd w:val="clear" w:color="auto" w:fill="F8F8F8"/>
     </w:rPr>
   </w:style>
@@ -6017,8 +4865,10 @@
     <w:rPr>
       <w:rFonts w:ascii="Consolas" w:hAnsi="Consolas"/>
       <w:b/>
+      <w:i w:val="0"/>
       <w:color w:val="A40000"/>
       <w:sz w:val="22"/>
+      <w:szCs w:val="22"/>
       <w:shd w:val="clear" w:color="auto" w:fill="F8F8F8"/>
     </w:rPr>
   </w:style>
@@ -6027,7 +4877,9 @@
     <w:basedOn w:val="VerbatimChar"/>
     <w:rPr>
       <w:rFonts w:ascii="Consolas" w:hAnsi="Consolas"/>
+      <w:i w:val="0"/>
       <w:sz w:val="22"/>
+      <w:szCs w:val="22"/>
       <w:shd w:val="clear" w:color="auto" w:fill="F8F8F8"/>
     </w:rPr>
   </w:style>
@@ -6041,6 +4893,43 @@
       <w:sz w:val="22"/>
       <w:szCs w:val="22"/>
     </w:rPr>
+  </w:style>
+  <w:style w:type="paragraph" w:styleId="TOC1">
+    <w:name w:val="toc 1"/>
+    <w:basedOn w:val="Normal"/>
+    <w:next w:val="Normal"/>
+    <w:autoRedefine/>
+    <w:uiPriority w:val="39"/>
+    <w:unhideWhenUsed/>
+    <w:rsid w:val="00246E18"/>
+    <w:pPr>
+      <w:numPr>
+        <w:numId w:val="0"/>
+      </w:numPr>
+      <w:tabs>
+        <w:tab w:val="right" w:pos="9350"/>
+      </w:tabs>
+      <w:spacing w:after="100"/>
+    </w:pPr>
+  </w:style>
+  <w:style w:type="paragraph" w:styleId="TOC2">
+    <w:name w:val="toc 2"/>
+    <w:basedOn w:val="Normal"/>
+    <w:next w:val="Normal"/>
+    <w:autoRedefine/>
+    <w:uiPriority w:val="39"/>
+    <w:unhideWhenUsed/>
+    <w:rsid w:val="00246E18"/>
+    <w:pPr>
+      <w:numPr>
+        <w:numId w:val="0"/>
+      </w:numPr>
+      <w:tabs>
+        <w:tab w:val="right" w:pos="9350"/>
+      </w:tabs>
+      <w:spacing w:after="100"/>
+      <w:ind w:left="220"/>
+    </w:pPr>
   </w:style>
 </w:styles>
 </file>

--- a/brief_2/CoP_for_data_in_SA_MD.docx
+++ b/brief_2/CoP_for_data_in_SA_MD.docx
@@ -5,23 +5,18 @@
     <w:p>
       <w:pPr>
         <w:pStyle w:val="Title"/>
+        <w:jc w:val="center"/>
       </w:pPr>
       <w:r>
         <w:t>A Community of Practice for Data Professionals: Brief 2</w:t>
       </w:r>
-    </w:p>
-    <w:p>
-      <w:pPr>
-        <w:pStyle w:val="Title"/>
-        <w:jc w:val="center"/>
-      </w:pPr>
       <w:r>
         <w:rPr>
           <w:noProof/>
         </w:rPr>
         <w:drawing>
-          <wp:inline distT="0" distB="0" distL="0" distR="0" wp14:anchorId="67911377" wp14:editId="43A499BE">
-            <wp:extent cx="5038812" cy="1952209"/>
+          <wp:inline distT="0" distB="0" distL="0" distR="0" wp14:anchorId="2B3EF1E2" wp14:editId="28D2221A">
+            <wp:extent cx="5605336" cy="2171700"/>
             <wp:effectExtent l="0" t="0" r="0" b="0"/>
             <wp:docPr id="1" name="Picture"/>
             <wp:cNvGraphicFramePr/>
@@ -43,7 +38,7 @@
                   <pic:spPr bwMode="auto">
                     <a:xfrm>
                       <a:off x="0" y="0"/>
-                      <a:ext cx="5109970" cy="1979778"/>
+                      <a:ext cx="5626822" cy="2180024"/>
                     </a:xfrm>
                     <a:prstGeom prst="rect">
                       <a:avLst/>
@@ -72,7 +67,7 @@
           <w:sz w:val="22"/>
           <w:szCs w:val="22"/>
         </w:rPr>
-        <w:id w:val="-2012589056"/>
+        <w:id w:val="-884487876"/>
         <w:docPartObj>
           <w:docPartGallery w:val="Table of Contents"/>
           <w:docPartUnique/>
@@ -106,7 +101,7 @@
           <w:r>
             <w:fldChar w:fldCharType="separate"/>
           </w:r>
-          <w:hyperlink w:anchor="_Toc55995320" w:history="1">
+          <w:hyperlink w:anchor="_Toc55996167" w:history="1">
             <w:r>
               <w:rPr>
                 <w:rStyle w:val="Hyperlink"/>
@@ -132,7 +127,7 @@
                 <w:noProof/>
                 <w:webHidden/>
               </w:rPr>
-              <w:instrText xml:space="preserve"> PAGEREF _Toc55995320 \h </w:instrText>
+              <w:instrText xml:space="preserve"> PAGEREF _Toc55996167 \h </w:instrText>
             </w:r>
             <w:r>
               <w:rPr>
@@ -172,7 +167,7 @@
               <w:lang w:val="en-AU" w:eastAsia="en-AU"/>
             </w:rPr>
           </w:pPr>
-          <w:hyperlink w:anchor="_Toc55995321" w:history="1">
+          <w:hyperlink w:anchor="_Toc55996168" w:history="1">
             <w:r>
               <w:rPr>
                 <w:rStyle w:val="Hyperlink"/>
@@ -198,7 +193,7 @@
                 <w:noProof/>
                 <w:webHidden/>
               </w:rPr>
-              <w:instrText xml:space="preserve"> PAGEREF _Toc55995321 \h </w:instrText>
+              <w:instrText xml:space="preserve"> PAGEREF _Toc55996168 \h </w:instrText>
             </w:r>
             <w:r>
               <w:rPr>
@@ -238,7 +233,7 @@
               <w:lang w:val="en-AU" w:eastAsia="en-AU"/>
             </w:rPr>
           </w:pPr>
-          <w:hyperlink w:anchor="_Toc55995322" w:history="1">
+          <w:hyperlink w:anchor="_Toc55996169" w:history="1">
             <w:r>
               <w:rPr>
                 <w:rStyle w:val="Hyperlink"/>
@@ -264,7 +259,7 @@
                 <w:noProof/>
                 <w:webHidden/>
               </w:rPr>
-              <w:instrText xml:space="preserve"> PAGEREF _Toc55995322 \h </w:instrText>
+              <w:instrText xml:space="preserve"> PAGEREF _Toc55996169 \h </w:instrText>
             </w:r>
             <w:r>
               <w:rPr>
@@ -304,7 +299,7 @@
               <w:lang w:val="en-AU" w:eastAsia="en-AU"/>
             </w:rPr>
           </w:pPr>
-          <w:hyperlink w:anchor="_Toc55995323" w:history="1">
+          <w:hyperlink w:anchor="_Toc55996170" w:history="1">
             <w:r>
               <w:rPr>
                 <w:rStyle w:val="Hyperlink"/>
@@ -330,7 +325,7 @@
                 <w:noProof/>
                 <w:webHidden/>
               </w:rPr>
-              <w:instrText xml:space="preserve"> PAGEREF _Toc55995323 \h </w:instrText>
+              <w:instrText xml:space="preserve"> PAGEREF _Toc55996170 \h </w:instrText>
             </w:r>
             <w:r>
               <w:rPr>
@@ -370,7 +365,7 @@
               <w:lang w:val="en-AU" w:eastAsia="en-AU"/>
             </w:rPr>
           </w:pPr>
-          <w:hyperlink w:anchor="_Toc55995324" w:history="1">
+          <w:hyperlink w:anchor="_Toc55996171" w:history="1">
             <w:r>
               <w:rPr>
                 <w:rStyle w:val="Hyperlink"/>
@@ -396,7 +391,7 @@
                 <w:noProof/>
                 <w:webHidden/>
               </w:rPr>
-              <w:instrText xml:space="preserve"> PAGEREF _Toc55995324 \h </w:instrText>
+              <w:instrText xml:space="preserve"> PAGEREF _Toc55996171 \h </w:instrText>
             </w:r>
             <w:r>
               <w:rPr>
@@ -433,6 +428,7 @@
               <w:ilvl w:val="0"/>
               <w:numId w:val="0"/>
             </w:numPr>
+            <w:ind w:left="480"/>
           </w:pPr>
           <w:r>
             <w:fldChar w:fldCharType="end"/>
@@ -442,14 +438,26 @@
     </w:sdt>
     <w:p>
       <w:pPr>
+        <w:numPr>
+          <w:ilvl w:val="0"/>
+          <w:numId w:val="0"/>
+        </w:numPr>
+        <w:ind w:left="480"/>
+      </w:pPr>
+    </w:p>
+    <w:p>
+      <w:pPr>
         <w:pStyle w:val="Heading1"/>
         <w:ind w:left="0" w:firstLine="0"/>
       </w:pPr>
       <w:bookmarkStart w:id="0" w:name="what-do-we-need"/>
-      <w:bookmarkStart w:id="1" w:name="_Toc55995320"/>
+      <w:bookmarkStart w:id="1" w:name="_Toc55996167"/>
       <w:bookmarkEnd w:id="0"/>
       <w:r>
-        <w:t>What do we need?</w:t>
+        <w:t>W</w:t>
+      </w:r>
+      <w:r>
+        <w:t>hat do we need?</w:t>
       </w:r>
       <w:bookmarkEnd w:id="1"/>
     </w:p>
@@ -458,7 +466,13 @@
         <w:pStyle w:val="FirstParagraph"/>
       </w:pPr>
       <w:r>
-        <w:t>What we need are systems that promote the continuous development of data skills by data professionals and the continuous promotion of these skills throughout the health system and the broader health analytic profession. This amounts to creating a culture that values data skills and expertise. This paper details the structures that are currently in place and opportunities for layering additional structures that will foster this goal.</w:t>
+        <w:t>W</w:t>
+      </w:r>
+      <w:r>
+        <w:t>hat we need are systems that promote the continuous development of data skills by data professionals and the continuous promotion of these skills throughout the health system and the broader health analytic profession. This amounts to creating a culture t</w:t>
+      </w:r>
+      <w:r>
+        <w:t>hat values data skills and expertise. This paper details the structures that are currently in place and opportunities for layering additional structures that will foster this goal.</w:t>
       </w:r>
     </w:p>
     <w:p>
@@ -466,7 +480,7 @@
         <w:pStyle w:val="Heading1"/>
       </w:pPr>
       <w:bookmarkStart w:id="2" w:name="background"/>
-      <w:bookmarkStart w:id="3" w:name="_Toc55995321"/>
+      <w:bookmarkStart w:id="3" w:name="_Toc55996168"/>
       <w:bookmarkEnd w:id="2"/>
       <w:r>
         <w:lastRenderedPageBreak/>
@@ -479,7 +493,16 @@
         <w:pStyle w:val="FirstParagraph"/>
       </w:pPr>
       <w:r>
-        <w:t>The health system in South Australia employs some particularly high performing data professionals. However, data skills are a fast changing set of competencies. Hence, for the system to receive a continued benefit from the work of these professionals, it must invest in their continuous development. In addition, making these professionals and their skills more visible across the health system will set a benchmark for other data professionals who may find that their methods have become outdated and to gain the attention of executives who may be unaware that this expertise exists within the system</w:t>
+        <w:t>The health system in South Australia employs some particularly h</w:t>
+      </w:r>
+      <w:r>
+        <w:t xml:space="preserve">igh performing data professionals. However, data skills are a fast changing set of competencies. Hence, for the system to receive a continued benefit from the work of these professionals, it must invest in their continuous development. In addition, making </w:t>
+      </w:r>
+      <w:r>
+        <w:t>these professionals and their skills more visible across the health system will set a benchmark for other data professionals who may find that their methods have become outdated and to gain the attention of executives who may be unaware that this expertise</w:t>
+      </w:r>
+      <w:r>
+        <w:t xml:space="preserve"> exists within the system</w:t>
       </w:r>
     </w:p>
     <w:p>
@@ -487,7 +510,10 @@
         <w:pStyle w:val="BodyText"/>
       </w:pPr>
       <w:r>
-        <w:t>It would also aid the data capability of the South Australian health system to connect the expertise within the government sector with the wealth of relevant expertise in academia and industry locally, nationally and internationally. It would help the health system improve itself to learn from these external experts and it would help the profile of the health system for its successes to be known more broadly.</w:t>
+        <w:t>It would also aid the data capability of the South Australian health system to connect the expertise within the government sector with the wealth of relevant expertise in academia and industry locally, nationally and international</w:t>
+      </w:r>
+      <w:r>
+        <w:t>ly. It would help the health system improve itself to learn from these external experts and it would help the profile of the health system for its successes to be known more broadly.</w:t>
       </w:r>
     </w:p>
     <w:p>
@@ -495,7 +521,10 @@
         <w:pStyle w:val="BodyText"/>
       </w:pPr>
       <w:r>
-        <w:t>There are a number of avenues available for meeting these goals. There already exists a range of regular events in Adelaide, around Australia and internationally that could serve as models to draw from or as opportunities to engage with.</w:t>
+        <w:t>There are a number of avenues available for meeting these goals. There al</w:t>
+      </w:r>
+      <w:r>
+        <w:t>ready exists a range of regular events in Adelaide, around Australia and internationally that could serve as models to draw from or as opportunities to engage with.</w:t>
       </w:r>
     </w:p>
     <w:p>
@@ -503,7 +532,7 @@
         <w:pStyle w:val="Heading1"/>
       </w:pPr>
       <w:bookmarkStart w:id="4" w:name="avenues-and-what-already-exists"/>
-      <w:bookmarkStart w:id="5" w:name="_Toc55995322"/>
+      <w:bookmarkStart w:id="5" w:name="_Toc55996169"/>
       <w:bookmarkEnd w:id="4"/>
       <w:r>
         <w:t>Avenues and what already exists</w:t>
@@ -525,7 +554,10 @@
         <w:pStyle w:val="FirstParagraph"/>
       </w:pPr>
       <w:r>
-        <w:t>A sharing of completed work that focuses on the technical components in which informed peers could be invited to ask difficult and pertinent questions.</w:t>
+        <w:t>A sharing of completed work that focuses on the t</w:t>
+      </w:r>
+      <w:r>
+        <w:t>echnical components in which informed peers could be invited to ask difficult and pertinent questions.</w:t>
       </w:r>
     </w:p>
     <w:p>
@@ -634,7 +666,10 @@
         </w:r>
       </w:hyperlink>
       <w:r>
-        <w:t xml:space="preserve"> coordinates the DAGS group that meet monthly and invites internal and external presentations coordinated by Jane Austin.</w:t>
+        <w:t xml:space="preserve"> coordinates the DAGS group that meet monthly and invite</w:t>
+      </w:r>
+      <w:r>
+        <w:t>s internal and external presentations coordinated by Jane Austin.</w:t>
       </w:r>
     </w:p>
     <w:p>
@@ -699,7 +734,10 @@
         </w:numPr>
       </w:pPr>
       <w:r>
-        <w:t>A degree of grandeur and solemnity would add gravitas to the event.</w:t>
+        <w:t>A degree of grandeur a</w:t>
+      </w:r>
+      <w:r>
+        <w:t>nd solemnity would add gravitas to the event.</w:t>
       </w:r>
     </w:p>
     <w:p>
@@ -743,7 +781,7 @@
         <w:pStyle w:val="FirstParagraph"/>
       </w:pPr>
       <w:r>
-        <w:t>To some extent it would be desirable for the even to stand on it merits as a place to hear and debate the latest ideas in health bioinformatics rather than a place to nibble food and drinks. Hence, the event could prosper with a smaller budget.</w:t>
+        <w:t>To some extent it would be desirable for the even to stand on its merits as a place to hear and debate the latest ideas in health bioinformatics rather than a place to nibble food and drinks. Hence, the event could prosper with a smaller budget.</w:t>
       </w:r>
     </w:p>
     <w:p>
@@ -753,7 +791,10 @@
       <w:bookmarkStart w:id="11" w:name="invitation-list"/>
       <w:bookmarkEnd w:id="11"/>
       <w:r>
-        <w:t>Invitation list</w:t>
+        <w:t>Invitation</w:t>
+      </w:r>
+      <w:r>
+        <w:t xml:space="preserve"> list</w:t>
       </w:r>
     </w:p>
     <w:p>
@@ -779,7 +820,10 @@
         <w:pStyle w:val="FirstParagraph"/>
       </w:pPr>
       <w:r>
-        <w:t>A reading of a serious text on an aspect of data analysis, software design, change management or ethics then an informed discussion about the applicability of the author’s work to our organisation.</w:t>
+        <w:t>A reading of a serious text on an aspect of data analysis, software design, change management or ethi</w:t>
+      </w:r>
+      <w:r>
+        <w:t>cs then an informed discussion about the applicability of the author’s work to our organisation.</w:t>
       </w:r>
     </w:p>
     <w:p>
@@ -861,7 +905,10 @@
         <w:pStyle w:val="FirstParagraph"/>
       </w:pPr>
       <w:r>
-        <w:t>Both the NHS group and the AIEthics group meet online and this works particularly well. It would help to use a wiki style collaboration medium for adding additional resources and a threaded communication platform such as Slack to maintain communication between meetings.</w:t>
+        <w:t xml:space="preserve">Both the NHS group and the AI ethics group meet online and this works particularly well. It would help to use a wiki style collaboration medium for </w:t>
+      </w:r>
+      <w:r>
+        <w:t>adding additional resources and a threaded communication platform such as Slack to maintain communication between meetings.</w:t>
       </w:r>
     </w:p>
     <w:p>
@@ -879,7 +926,10 @@
         <w:pStyle w:val="FirstParagraph"/>
       </w:pPr>
       <w:r>
-        <w:t>What we read would be a reflection of the aims and the capacity of the group. Professor Mark Mackay has suggested that this be a vehicle to immerse people who are not currently experts in a more quantitative way of thinking. This would be in keeping with the NHM book club. Hence, books that could be read could include:</w:t>
+        <w:t>What we read would be a reflection of the aims and the capacity of the group. Professor Mark Mackay has suggested that this be</w:t>
+      </w:r>
+      <w:r>
+        <w:t xml:space="preserve"> a vehicle to immerse people who are not currently experts in a more quantitative way of thinking. This would be in keeping with the NHM book club. Hence, books that could be read could include:</w:t>
       </w:r>
     </w:p>
     <w:p>
@@ -893,8 +943,8 @@
         <w:tblLook w:val="07E0" w:firstRow="1" w:lastRow="1" w:firstColumn="1" w:lastColumn="1" w:noHBand="1" w:noVBand="1"/>
       </w:tblPr>
       <w:tblGrid>
-        <w:gridCol w:w="5780"/>
-        <w:gridCol w:w="2929"/>
+        <w:gridCol w:w="5929"/>
+        <w:gridCol w:w="2981"/>
       </w:tblGrid>
       <w:tr>
         <w:tc>
@@ -976,7 +1026,7 @@
               <w:jc w:val="left"/>
             </w:pPr>
             <w:r>
-              <w:t>How To Make The World Add Up</w:t>
+              <w:t>How To Make the World Add Up</w:t>
             </w:r>
           </w:p>
         </w:tc>
@@ -1036,7 +1086,10 @@
               <w:jc w:val="left"/>
             </w:pPr>
             <w:r>
-              <w:t>The Art of Statistics: Learning from Data</w:t>
+              <w:t>The Art of Statistics: Lear</w:t>
+            </w:r>
+            <w:r>
+              <w:t>ning from Data</w:t>
             </w:r>
           </w:p>
         </w:tc>
@@ -1126,7 +1179,10 @@
               <w:jc w:val="left"/>
             </w:pPr>
             <w:r>
-              <w:t>The Signal And The Noise: The Art And Science Of Prediction</w:t>
+              <w:t>The Signal and the No</w:t>
+            </w:r>
+            <w:r>
+              <w:t>ise: The Art and Science of Prediction</w:t>
             </w:r>
           </w:p>
         </w:tc>
@@ -1246,7 +1302,10 @@
               <w:jc w:val="left"/>
             </w:pPr>
             <w:r>
-              <w:t>Factfulness: Ten Reasons We're Wrong About the World – and Why Things Are Better Than You Think</w:t>
+              <w:t>Factfuln</w:t>
+            </w:r>
+            <w:r>
+              <w:t>ess: Ten Reasons We're Wrong About the World – and Why Things Are Better Than You Think</w:t>
             </w:r>
           </w:p>
         </w:tc>
@@ -1291,7 +1350,10 @@
       <w:bookmarkStart w:id="17" w:name="technical-skills-practice"/>
       <w:bookmarkEnd w:id="17"/>
       <w:r>
-        <w:t>Technical skills practice</w:t>
+        <w:t>Technic</w:t>
+      </w:r>
+      <w:r>
+        <w:t>al skills practice</w:t>
       </w:r>
     </w:p>
     <w:p>
@@ -1330,7 +1392,18 @@
         </w:r>
       </w:hyperlink>
       <w:r>
-        <w:t xml:space="preserve"> monthly meetup which includes a sprint through that week’s TidyTuesday dataset.</w:t>
+        <w:t xml:space="preserve"> monthly meetup which includes a sprint through that week’s </w:t>
+      </w:r>
+      <w:hyperlink r:id="rId15">
+        <w:r>
+          <w:rPr>
+            <w:rStyle w:val="Hyperlink"/>
+          </w:rPr>
+          <w:t>TidyTuesday</w:t>
+        </w:r>
+      </w:hyperlink>
+      <w:r>
+        <w:t xml:space="preserve"> dataset.</w:t>
       </w:r>
     </w:p>
     <w:p>
@@ -1342,7 +1415,10 @@
         </w:numPr>
       </w:pPr>
       <w:r>
-        <w:t>Adelaide University's statistics specialisation runs a GentleR group each week for people to bring in their R related problems.</w:t>
+        <w:t>Adelaide University's statistics specialisat</w:t>
+      </w:r>
+      <w:r>
+        <w:t>ion runs a GentleR group each week for people to bring in their R related problems.</w:t>
       </w:r>
     </w:p>
     <w:p>
@@ -1356,7 +1432,7 @@
       <w:r>
         <w:t xml:space="preserve">The </w:t>
       </w:r>
-      <w:hyperlink r:id="rId15">
+      <w:hyperlink r:id="rId16">
         <w:r>
           <w:rPr>
             <w:rStyle w:val="Hyperlink"/>
@@ -1367,7 +1443,7 @@
       <w:r>
         <w:t xml:space="preserve"> at UniSA runs a weekly R group focused around reading the </w:t>
       </w:r>
-      <w:hyperlink r:id="rId16">
+      <w:hyperlink r:id="rId17">
         <w:r>
           <w:rPr>
             <w:rStyle w:val="Hyperlink"/>
@@ -1387,7 +1463,10 @@
       <w:bookmarkEnd w:id="18"/>
       <w:r>
         <w:lastRenderedPageBreak/>
-        <w:t>Specifics</w:t>
+        <w:t>Specif</w:t>
+      </w:r>
+      <w:r>
+        <w:t>ics</w:t>
       </w:r>
     </w:p>
     <w:p>
@@ -1405,7 +1484,10 @@
         <w:pStyle w:val="FirstParagraph"/>
       </w:pPr>
       <w:r>
-        <w:t>There are pros and cons to meeting online and in person. Online meetings reduce the friction of attending but in person meetings promote a stronger group identity and commitment to the process. To start with, the suggestion is that we meet in person at SAHMRI. If more people want to take part at different venues then we could have multiple locations.</w:t>
+        <w:t>There are pros and cons to meeting online and in person. Online meetings reduce the friction of attending but in person meetings promote a stronger group identity and commitment to the process. To start with, the suggestion is that we meet in per</w:t>
+      </w:r>
+      <w:r>
+        <w:t>son at SAHMRI. If more people want to take part at different venues, then we could have multiple locations.</w:t>
       </w:r>
     </w:p>
     <w:p>
@@ -1423,9 +1505,12 @@
         <w:pStyle w:val="FirstParagraph"/>
       </w:pPr>
       <w:r>
-        <w:t xml:space="preserve">It would be fitting if the technology we used to work on this was itself a learning opportunity for those taking part and an example to others of what we can achieve. Hence the proposal is that we maintain a portfolio of our work in a </w:t>
-      </w:r>
-      <w:hyperlink r:id="rId17">
+        <w:t>It would be fitting if the technology we used to work on this was itself a learning opportunity for those taking part and an example to o</w:t>
+      </w:r>
+      <w:r>
+        <w:t xml:space="preserve">thers of what we can achieve. Hence the proposal is that we maintain a portfolio of our work in a </w:t>
+      </w:r>
+      <w:hyperlink r:id="rId18">
         <w:r>
           <w:rPr>
             <w:rStyle w:val="Hyperlink"/>
@@ -1475,7 +1560,7 @@
           <w:numId w:val="21"/>
         </w:numPr>
       </w:pPr>
-      <w:hyperlink r:id="rId18">
+      <w:hyperlink r:id="rId19">
         <w:r>
           <w:rPr>
             <w:rStyle w:val="Hyperlink"/>
@@ -1492,7 +1577,7 @@
           <w:numId w:val="21"/>
         </w:numPr>
       </w:pPr>
-      <w:hyperlink r:id="rId19">
+      <w:hyperlink r:id="rId20">
         <w:r>
           <w:rPr>
             <w:rStyle w:val="Hyperlink"/>
@@ -1509,7 +1594,7 @@
           <w:numId w:val="21"/>
         </w:numPr>
       </w:pPr>
-      <w:hyperlink r:id="rId20">
+      <w:hyperlink r:id="rId21">
         <w:r>
           <w:rPr>
             <w:rStyle w:val="Hyperlink"/>
@@ -1526,7 +1611,7 @@
           <w:numId w:val="21"/>
         </w:numPr>
       </w:pPr>
-      <w:hyperlink r:id="rId21">
+      <w:hyperlink r:id="rId22">
         <w:r>
           <w:rPr>
             <w:rStyle w:val="Hyperlink"/>
@@ -1546,7 +1631,7 @@
       <w:r>
         <w:t xml:space="preserve">Greer Humphrey and Owen Churches have begun work on a </w:t>
       </w:r>
-      <w:hyperlink r:id="rId22">
+      <w:hyperlink r:id="rId23">
         <w:r>
           <w:rPr>
             <w:rStyle w:val="Hyperlink"/>
@@ -1555,7 +1640,10 @@
         </w:r>
       </w:hyperlink>
       <w:r>
-        <w:t xml:space="preserve"> group to design together and create a visulaisation and analytic product based on a novel data set each week.</w:t>
+        <w:t xml:space="preserve"> group to d</w:t>
+      </w:r>
+      <w:r>
+        <w:t>esign together and create a visulaisation and analytic product based on a novel data set each week.</w:t>
       </w:r>
     </w:p>
     <w:p>
@@ -1591,7 +1679,10 @@
         <w:pStyle w:val="FirstParagraph"/>
       </w:pPr>
       <w:r>
-        <w:t>Access to the latest journal articles to learn from and to use modern software design tools.</w:t>
+        <w:t xml:space="preserve">Access to the latest journal articles to learn from and to use modern </w:t>
+      </w:r>
+      <w:r>
+        <w:t>software design tools.</w:t>
       </w:r>
     </w:p>
     <w:p>
@@ -1629,9 +1720,9 @@
         </w:numPr>
       </w:pPr>
       <w:r>
-        <w:t xml:space="preserve">The CEIH paid for a large number of data professionals in the the South Australia health system to undergo the </w:t>
-      </w:r>
-      <w:hyperlink r:id="rId23">
+        <w:t xml:space="preserve">The CEIH paid for a large number of data professionals in the South Australia health system to undergo the </w:t>
+      </w:r>
+      <w:hyperlink r:id="rId24">
         <w:r>
           <w:rPr>
             <w:rStyle w:val="Hyperlink"/>
@@ -1664,9 +1755,9 @@
         </w:numPr>
       </w:pPr>
       <w:r>
-        <w:t xml:space="preserve">There are numerous paid and free data skills courses available (eg. </w:t>
-      </w:r>
-      <w:hyperlink r:id="rId24">
+        <w:t xml:space="preserve">There are numerous paid and free data skills courses available (e.g. </w:t>
+      </w:r>
+      <w:hyperlink r:id="rId25">
         <w:r>
           <w:rPr>
             <w:rStyle w:val="Hyperlink"/>
@@ -1694,7 +1785,10 @@
         <w:pStyle w:val="FirstParagraph"/>
       </w:pPr>
       <w:r>
-        <w:t>This will be perceived by some as an indulgence or a boondoggle for some to avoid doing work. However, structures should be put in place to make a clear return on investment for the health system in South Australia. These could include:</w:t>
+        <w:t>This will be perceived by some as an indulgence or a boondoggle for some to avoid doing work. However, structures should be put in place to make a cle</w:t>
+      </w:r>
+      <w:r>
+        <w:t>ar return on investment for the health system in South Australia. These could include:</w:t>
       </w:r>
     </w:p>
     <w:p>
@@ -1718,7 +1812,10 @@
         </w:numPr>
       </w:pPr>
       <w:r>
-        <w:t>The choice of training could be decided by managers with experience of each learner's skill base and the needs of the health system.</w:t>
+        <w:t>The choice of training could be decided by managers with experience of each learner's skill ba</w:t>
+      </w:r>
+      <w:r>
+        <w:t>se and the needs of the health system.</w:t>
       </w:r>
     </w:p>
     <w:p>
@@ -1736,7 +1833,10 @@
         <w:pStyle w:val="FirstParagraph"/>
       </w:pPr>
       <w:r>
-        <w:t>Hosting experts from industry and academia within the government system for a period of time and sending government employees to work in industry and academia on the condition of their return would help foster relationships and build skills.</w:t>
+        <w:t>Hosting experts from industry and academia within the government system for a period of time and sending government employees to work in industry and academia on the condition of their return would help fo</w:t>
+      </w:r>
+      <w:r>
+        <w:t>ster relationships and build skills.</w:t>
       </w:r>
     </w:p>
     <w:p>
@@ -1788,7 +1888,10 @@
       <w:bookmarkStart w:id="28" w:name="hiring-practices"/>
       <w:bookmarkEnd w:id="28"/>
       <w:r>
-        <w:t>Hiring practices</w:t>
+        <w:t>Hiring pr</w:t>
+      </w:r>
+      <w:r>
+        <w:t>actices</w:t>
       </w:r>
     </w:p>
     <w:p>
@@ -1798,7 +1901,7 @@
       <w:r>
         <w:t xml:space="preserve">Within the contemporary software and data analytics industry it is common to recruit through the based on an applicant's engagement in the </w:t>
       </w:r>
-      <w:hyperlink r:id="rId25">
+      <w:hyperlink r:id="rId26">
         <w:r>
           <w:rPr>
             <w:rStyle w:val="Hyperlink"/>
@@ -1809,7 +1912,7 @@
       <w:r>
         <w:t xml:space="preserve"> including their GitHub profile or history of stack overflow answers. Following the recruitment stage it is also common to have a selection process that includes a </w:t>
       </w:r>
-      <w:hyperlink r:id="rId26">
+      <w:hyperlink r:id="rId27">
         <w:r>
           <w:rPr>
             <w:rStyle w:val="Hyperlink"/>
@@ -1831,28 +1934,12 @@
     </w:p>
     <w:p>
       <w:pPr>
-        <w:pStyle w:val="BodyText"/>
-      </w:pPr>
-    </w:p>
-    <w:p>
-      <w:pPr>
-        <w:pStyle w:val="BodyText"/>
-      </w:pPr>
-    </w:p>
-    <w:p>
-      <w:pPr>
-        <w:pStyle w:val="BodyText"/>
-      </w:pPr>
-    </w:p>
-    <w:p>
-      <w:pPr>
         <w:pStyle w:val="Heading1"/>
       </w:pPr>
       <w:bookmarkStart w:id="29" w:name="common-elements"/>
-      <w:bookmarkStart w:id="30" w:name="_Toc55995323"/>
+      <w:bookmarkStart w:id="30" w:name="_Toc55996170"/>
       <w:bookmarkEnd w:id="29"/>
       <w:r>
-        <w:lastRenderedPageBreak/>
         <w:t>Common elements</w:t>
       </w:r>
       <w:bookmarkEnd w:id="30"/>
@@ -1872,8 +1959,24 @@
         <w:pStyle w:val="FirstParagraph"/>
       </w:pPr>
       <w:r>
-        <w:t>Ideally, the different avenues described above will feed each other and expand the total pool of people engaged rather than canabilising the same pool. In particular, the first three avenues which all entail regular events could overlap in the following manner:</w:t>
-      </w:r>
+        <w:t>Ide</w:t>
+      </w:r>
+      <w:r>
+        <w:t>ally, the different avenues described above will feed each other and expand the total pool of people engaged rather than cannibalizing the same pool. In particular, the first three avenues which all entail regular events could overlap in the following mann</w:t>
+      </w:r>
+      <w:r>
+        <w:t>er:</w:t>
+      </w:r>
+    </w:p>
+    <w:p>
+      <w:pPr>
+        <w:pStyle w:val="BodyText"/>
+      </w:pPr>
+    </w:p>
+    <w:p>
+      <w:pPr>
+        <w:pStyle w:val="BodyText"/>
+      </w:pPr>
     </w:p>
     <w:p>
       <w:pPr>
@@ -1905,7 +2008,7 @@
                     </pic:cNvPicPr>
                   </pic:nvPicPr>
                   <pic:blipFill>
-                    <a:blip r:embed="rId27"/>
+                    <a:blip r:embed="rId28"/>
                     <a:stretch>
                       <a:fillRect/>
                     </a:stretch>
@@ -1952,8 +2055,26 @@
         <w:pStyle w:val="FirstParagraph"/>
       </w:pPr>
       <w:r>
-        <w:t>The avenues above include notes on their cost but this should be viewed in the context of the returns they will provide to the health system in South Australia from savings and increased productivity. Potential savings include the budget that is currently spent on consultants for data related products and services. Some procurement that could be avoided by having staff capable of achieving these ends include:</w:t>
-      </w:r>
+        <w:t xml:space="preserve">The avenues above include notes on their cost but this should be viewed in the context of the returns they will provide to the health system in South Australia from savings and increased productivity. Potential savings include </w:t>
+      </w:r>
+      <w:r>
+        <w:t>the budget that is currently spent on consultants for data related products and services. Some procurement that could be avoided by having staff capable of achieving these ends include:</w:t>
+      </w:r>
+    </w:p>
+    <w:p>
+      <w:pPr>
+        <w:pStyle w:val="BodyText"/>
+      </w:pPr>
+    </w:p>
+    <w:p>
+      <w:pPr>
+        <w:pStyle w:val="BodyText"/>
+      </w:pPr>
+    </w:p>
+    <w:p>
+      <w:pPr>
+        <w:pStyle w:val="BodyText"/>
+      </w:pPr>
     </w:p>
     <w:p>
       <w:pPr>
@@ -1987,10 +2108,10 @@
       </w:tblPr>
       <w:tblGrid>
         <w:gridCol w:w="1239"/>
-        <w:gridCol w:w="3972"/>
+        <w:gridCol w:w="4184"/>
         <w:gridCol w:w="1337"/>
         <w:gridCol w:w="1337"/>
-        <w:gridCol w:w="1475"/>
+        <w:gridCol w:w="1479"/>
       </w:tblGrid>
       <w:tr>
         <w:tc>
@@ -2007,6 +2128,7 @@
               <w:jc w:val="left"/>
             </w:pPr>
             <w:r>
+              <w:lastRenderedPageBreak/>
               <w:t>Reference</w:t>
             </w:r>
           </w:p>
@@ -2527,7 +2649,10 @@
               <w:jc w:val="left"/>
             </w:pPr>
             <w:r>
-              <w:t>DH026484</w:t>
+              <w:t>DH02</w:t>
+            </w:r>
+            <w:r>
+              <w:t>6484</w:t>
             </w:r>
           </w:p>
         </w:tc>
@@ -2604,7 +2729,10 @@
         <w:pStyle w:val="FirstParagraph"/>
       </w:pPr>
       <w:r>
-        <w:t>Many of the people who could most benefit from these avenues may not readily realise the benefit to them as individuals that would come from their participation. It may help to fold these events into professional development.</w:t>
+        <w:t>Many of the people who could most benefit from these avenues may not readily realise the benefit to them as individuals that would come from their pa</w:t>
+      </w:r>
+      <w:r>
+        <w:t>rticipation. It may help to fold these events into professional development.</w:t>
       </w:r>
     </w:p>
     <w:p>
@@ -2650,7 +2778,10 @@
         <w:pStyle w:val="FirstParagraph"/>
       </w:pPr>
       <w:r>
-        <w:t>The involvement of everyone in these avenues would have to occur in paid work time. It also means that there would have to be a perception that being part of these activities would realistically lead to better individual outcomes such as promotion.</w:t>
+        <w:t>The involve</w:t>
+      </w:r>
+      <w:r>
+        <w:t>ment of everyone in these avenues would have to occur in paid work time. It also means that there would have to be a perception that being part of these activities would realistically lead to better individual outcomes such as promotion.</w:t>
       </w:r>
     </w:p>
     <w:p>
@@ -2669,9 +2800,12 @@
         <w:pStyle w:val="FirstParagraph"/>
       </w:pPr>
       <w:r>
-        <w:t xml:space="preserve">From all of this, one feature that could (and should) become valued is employees </w:t>
-      </w:r>
-      <w:hyperlink r:id="rId28">
+        <w:t>From a</w:t>
+      </w:r>
+      <w:r>
+        <w:t xml:space="preserve">ll of this, one feature that could (and should) become valued is employees </w:t>
+      </w:r>
+      <w:hyperlink r:id="rId29">
         <w:r>
           <w:rPr>
             <w:rStyle w:val="Hyperlink"/>
@@ -2680,7 +2814,10 @@
         </w:r>
       </w:hyperlink>
       <w:r>
-        <w:t xml:space="preserve"> technology. The benefits to the organisation of having employees contribute to open source technology include:</w:t>
+        <w:t xml:space="preserve"> technology. The benefits to the organisation of having employe</w:t>
+      </w:r>
+      <w:r>
+        <w:t>es contribute to open source technology include:</w:t>
       </w:r>
     </w:p>
     <w:p>
@@ -2728,7 +2865,10 @@
         </w:numPr>
       </w:pPr>
       <w:r>
-        <w:t>Credibility of the South Australian health system as a serious leader in health analytics.</w:t>
+        <w:t>Credibility of the South Australian</w:t>
+      </w:r>
+      <w:r>
+        <w:t xml:space="preserve"> health system as a serious leader in health analytics.</w:t>
       </w:r>
     </w:p>
     <w:p>
@@ -2738,7 +2878,7 @@
       <w:r>
         <w:t xml:space="preserve">To these ends, staff should be rewarded for developing or contributing to technology that others can use. Some of this technology, such as corporate </w:t>
       </w:r>
-      <w:hyperlink r:id="rId29">
+      <w:hyperlink r:id="rId30">
         <w:r>
           <w:rPr>
             <w:rStyle w:val="Hyperlink"/>
@@ -2749,7 +2889,7 @@
       <w:r>
         <w:t xml:space="preserve"> would be for others within the SA Health system to use. Others, such as new ways of </w:t>
       </w:r>
-      <w:hyperlink r:id="rId30">
+      <w:hyperlink r:id="rId31">
         <w:r>
           <w:rPr>
             <w:rStyle w:val="Hyperlink"/>
@@ -2758,7 +2898,10 @@
         </w:r>
       </w:hyperlink>
       <w:r>
-        <w:t xml:space="preserve"> would be of benefit to others outside the immediate system.</w:t>
+        <w:t xml:space="preserve"> would be of benefit to others outside the imm</w:t>
+      </w:r>
+      <w:r>
+        <w:t>ediate system.</w:t>
       </w:r>
     </w:p>
     <w:p>
@@ -2778,7 +2921,7 @@
       <w:r>
         <w:t xml:space="preserve">The deficiencies of quantitative skills at the appropriate levels in the South Australian health system may be similar to those found in the Australian Public Service in the 2019 </w:t>
       </w:r>
-      <w:hyperlink r:id="rId31">
+      <w:hyperlink r:id="rId32">
         <w:r>
           <w:rPr>
             <w:rStyle w:val="Hyperlink"/>
@@ -2814,7 +2957,13 @@
         <w:pStyle w:val="FirstParagraph"/>
       </w:pPr>
       <w:r>
-        <w:t>If implemented in the South Australia health system, this recommendation would have the result of data professionals being able to be promoted based on their data skills rather than their managerial skills. It would make the system more likely to retain and attract data professionals by making the system competitive with the private sector. And, it would incentivise data professionals to become better data professionals.</w:t>
+        <w:t>If implemented in</w:t>
+      </w:r>
+      <w:r>
+        <w:t xml:space="preserve"> the South Australia health system, this recommendation would have the result of data professionals being able to be promoted based on their data skills rather than their managerial skills. It would make the system more likely to retain and attract data pr</w:t>
+      </w:r>
+      <w:r>
+        <w:t>ofessionals by making the system competitive with the private sector. And, it would incentivise data professionals to become better data professionals.</w:t>
       </w:r>
     </w:p>
     <w:p>
@@ -2832,7 +2981,16 @@
         <w:pStyle w:val="FirstParagraph"/>
       </w:pPr>
       <w:r>
-        <w:t>A hallmark of utilising technology efficiently is to reduce duplication of effort. To help achieve this efficiency in the health system in South Australia, it would help to have some staff working on the enabling technology that would then be used by many others but would otherwise have to be built each time by a bunch of different agencies or individual analysts. For example, while it is important for individual projects to be provisioned with the data they need in a timely manner, it is also important to put resources into developing a system for data to be provided to all future projects that will help everyone. This could be a feature of a central enabling service.</w:t>
+        <w:t xml:space="preserve">A hallmark of utilising technology efficiently is to reduce duplication of effort. To </w:t>
+      </w:r>
+      <w:r>
+        <w:t>help achieve this efficiency in the health system in South Australia, it would help to have some staff working on the enabling technology that would then be used by many others but would otherwise have to be built each time by a bunch of different agencies</w:t>
+      </w:r>
+      <w:r>
+        <w:t xml:space="preserve"> or individual analysts. For example, while it is important for individual projects to be provisioned with the data they need in a timely manner, it is also important to put resources into developing a system for data to be provided to all future projects </w:t>
+      </w:r>
+      <w:r>
+        <w:t>that will help everyone. This could be a feature of a central enabling service.</w:t>
       </w:r>
     </w:p>
     <w:p>
@@ -2842,6 +3000,7 @@
       <w:bookmarkStart w:id="40" w:name="code-of-conduct"/>
       <w:bookmarkEnd w:id="40"/>
       <w:r>
+        <w:lastRenderedPageBreak/>
         <w:t>Code of conduct</w:t>
       </w:r>
     </w:p>
@@ -2850,26 +3009,146 @@
         <w:pStyle w:val="FirstParagraph"/>
       </w:pPr>
       <w:r>
-        <w:t>It is imperative for communities of practice such as these to have well defined and agreed to codes of conduct. Tina Hardin in the CEIH has begun work on a code of conduct for this purpose.</w:t>
-      </w:r>
+        <w:t>It is imperative for communities of practice such as these to have well defined and agreed to codes of conduct. Tina Hardin in the CEIH has begun work on a code</w:t>
+      </w:r>
+      <w:r>
+        <w:t xml:space="preserve"> of conduct for this purpose.</w:t>
+      </w:r>
+    </w:p>
+    <w:p>
+      <w:pPr>
+        <w:pStyle w:val="BodyText"/>
+      </w:pPr>
+    </w:p>
+    <w:p>
+      <w:pPr>
+        <w:pStyle w:val="BodyText"/>
+      </w:pPr>
+    </w:p>
+    <w:p>
+      <w:pPr>
+        <w:pStyle w:val="BodyText"/>
+      </w:pPr>
+    </w:p>
+    <w:p>
+      <w:pPr>
+        <w:pStyle w:val="BodyText"/>
+      </w:pPr>
+    </w:p>
+    <w:p>
+      <w:pPr>
+        <w:pStyle w:val="BodyText"/>
+      </w:pPr>
+    </w:p>
+    <w:p>
+      <w:pPr>
+        <w:pStyle w:val="BodyText"/>
+      </w:pPr>
+    </w:p>
+    <w:p>
+      <w:pPr>
+        <w:pStyle w:val="BodyText"/>
+      </w:pPr>
+    </w:p>
+    <w:p>
+      <w:pPr>
+        <w:pStyle w:val="BodyText"/>
+      </w:pPr>
+    </w:p>
+    <w:p>
+      <w:pPr>
+        <w:pStyle w:val="BodyText"/>
+      </w:pPr>
+    </w:p>
+    <w:p>
+      <w:pPr>
+        <w:pStyle w:val="BodyText"/>
+      </w:pPr>
+    </w:p>
+    <w:p>
+      <w:pPr>
+        <w:pStyle w:val="BodyText"/>
+      </w:pPr>
+    </w:p>
+    <w:p>
+      <w:pPr>
+        <w:pStyle w:val="BodyText"/>
+      </w:pPr>
+    </w:p>
+    <w:p>
+      <w:pPr>
+        <w:pStyle w:val="BodyText"/>
+      </w:pPr>
+    </w:p>
+    <w:p>
+      <w:pPr>
+        <w:pStyle w:val="BodyText"/>
+      </w:pPr>
+    </w:p>
+    <w:p>
+      <w:pPr>
+        <w:pStyle w:val="BodyText"/>
+      </w:pPr>
+    </w:p>
+    <w:p>
+      <w:pPr>
+        <w:pStyle w:val="BodyText"/>
+      </w:pPr>
+    </w:p>
+    <w:p>
+      <w:pPr>
+        <w:pStyle w:val="BodyText"/>
+      </w:pPr>
+    </w:p>
+    <w:p>
+      <w:pPr>
+        <w:pStyle w:val="BodyText"/>
+      </w:pPr>
+    </w:p>
+    <w:p>
+      <w:pPr>
+        <w:pStyle w:val="BodyText"/>
+      </w:pPr>
+    </w:p>
+    <w:p>
+      <w:pPr>
+        <w:pStyle w:val="BodyText"/>
+      </w:pPr>
+    </w:p>
+    <w:p>
+      <w:pPr>
+        <w:pStyle w:val="BodyText"/>
+      </w:pPr>
+    </w:p>
+    <w:p>
+      <w:pPr>
+        <w:pStyle w:val="BodyText"/>
+      </w:pPr>
+    </w:p>
+    <w:p>
+      <w:pPr>
+        <w:pStyle w:val="BodyText"/>
+      </w:pPr>
+    </w:p>
+    <w:p>
+      <w:pPr>
+        <w:pStyle w:val="BodyText"/>
+      </w:pPr>
     </w:p>
     <w:p>
       <w:pPr>
         <w:pStyle w:val="Heading1"/>
       </w:pPr>
       <w:bookmarkStart w:id="41" w:name="the-proposal"/>
-      <w:bookmarkStart w:id="42" w:name="_Toc55995324"/>
+      <w:bookmarkStart w:id="42" w:name="_Toc55996171"/>
       <w:bookmarkEnd w:id="41"/>
       <w:r>
         <w:lastRenderedPageBreak/>
-        <w:t>T</w:t>
+        <w:t>The Proposal</w:t>
       </w:r>
       <w:bookmarkStart w:id="43" w:name="_GoBack"/>
+      <w:bookmarkEnd w:id="42"/>
       <w:bookmarkEnd w:id="43"/>
-      <w:r>
-        <w:t>he Proposal</w:t>
-      </w:r>
-      <w:bookmarkEnd w:id="42"/>
     </w:p>
     <w:p>
       <w:pPr>
@@ -2930,7 +3209,10 @@
         <w:pStyle w:val="FirstParagraph"/>
       </w:pPr>
       <w:r>
-        <w:t>These will be funded to run for 11 months to the end of 2021. Experimentation with the format, frequency and people will be encouraged during this year. An evaluation in November 2021 will decide on the longer term implementation of these avenues.</w:t>
+        <w:t>These will be funded to run for 11 months to the end of 2021</w:t>
+      </w:r>
+      <w:r>
+        <w:t>. Experimentation with the format, frequency and people will be encouraged during this year. An evaluation in November 2021 will decide on the longer term implementation of these avenues.</w:t>
       </w:r>
     </w:p>
     <w:p>
@@ -2947,11 +3229,11 @@
         <w:tblLook w:val="07E0" w:firstRow="1" w:lastRow="1" w:firstColumn="1" w:lastColumn="1" w:noHBand="1" w:noVBand="1"/>
       </w:tblPr>
       <w:tblGrid>
-        <w:gridCol w:w="1593"/>
+        <w:gridCol w:w="1621"/>
         <w:gridCol w:w="1217"/>
         <w:gridCol w:w="1200"/>
-        <w:gridCol w:w="3935"/>
-        <w:gridCol w:w="1415"/>
+        <w:gridCol w:w="4090"/>
+        <w:gridCol w:w="1448"/>
       </w:tblGrid>
       <w:tr>
         <w:tc>
@@ -3056,7 +3338,7 @@
               <w:jc w:val="left"/>
             </w:pPr>
             <w:r>
-              <w:t>Colloqia</w:t>
+              <w:t>Colloquia</w:t>
             </w:r>
           </w:p>
         </w:tc>
@@ -3279,7 +3561,7 @@
       <w:r>
         <w:t xml:space="preserve">Each of the three avenues has specific detailed formats that are accessed here ( </w:t>
       </w:r>
-      <w:hyperlink r:id="rId32">
+      <w:hyperlink r:id="rId33">
         <w:r>
           <w:rPr>
             <w:rStyle w:val="Hyperlink"/>
@@ -3290,7 +3572,7 @@
       <w:r>
         <w:t xml:space="preserve">, </w:t>
       </w:r>
-      <w:hyperlink r:id="rId33">
+      <w:hyperlink r:id="rId34">
         <w:r>
           <w:rPr>
             <w:rStyle w:val="Hyperlink"/>
@@ -3301,7 +3583,7 @@
       <w:r>
         <w:t xml:space="preserve">, </w:t>
       </w:r>
-      <w:hyperlink r:id="rId34">
+      <w:hyperlink r:id="rId35">
         <w:r>
           <w:rPr>
             <w:rStyle w:val="Hyperlink"/>
@@ -3312,7 +3594,7 @@
       <w:r>
         <w:t xml:space="preserve">). Actions to be achieved are logged as </w:t>
       </w:r>
-      <w:hyperlink r:id="rId35">
+      <w:hyperlink r:id="rId36">
         <w:r>
           <w:rPr>
             <w:rStyle w:val="Hyperlink"/>
@@ -3407,7 +3689,7 @@
       <w:r>
         <w:t xml:space="preserve">Each of these will require liaising with human resources and information technology management to facilitate. This process will begin in February 2021 with actions to be achieved logged as </w:t>
       </w:r>
-      <w:hyperlink r:id="rId36">
+      <w:hyperlink r:id="rId37">
         <w:r>
           <w:rPr>
             <w:rStyle w:val="Hyperlink"/>
@@ -3475,13 +3757,12 @@
 <file path=word/numbering.xml><?xml version="1.0" encoding="utf-8"?>
 <w:numbering xmlns:wpc="http://schemas.microsoft.com/office/word/2010/wordprocessingCanvas" xmlns:cx="http://schemas.microsoft.com/office/drawing/2014/chartex" xmlns:cx1="http://schemas.microsoft.com/office/drawing/2015/9/8/chartex" xmlns:cx2="http://schemas.microsoft.com/office/drawing/2015/10/21/chartex" xmlns:cx3="http://schemas.microsoft.com/office/drawing/2016/5/9/chartex" xmlns:cx4="http://schemas.microsoft.com/office/drawing/2016/5/10/chartex" xmlns:cx5="http://schemas.microsoft.com/office/drawing/2016/5/11/chartex" xmlns:cx6="http://schemas.microsoft.com/office/drawing/2016/5/12/chartex" xmlns:cx7="http://schemas.microsoft.com/office/drawing/2016/5/13/chartex" xmlns:cx8="http://schemas.microsoft.com/office/drawing/2016/5/14/chartex" xmlns:mc="http://schemas.openxmlformats.org/markup-compatibility/2006" xmlns:aink="http://schemas.microsoft.com/office/drawing/2016/ink" xmlns:am3d="http://schemas.microsoft.com/office/drawing/2017/model3d" xmlns:o="urn:schemas-microsoft-com:office:office" xmlns:r="http://schemas.openxmlformats.org/officeDocument/2006/relationships" xmlns:m="http://schemas.openxmlformats.org/officeDocument/2006/math" xmlns:v="urn:schemas-microsoft-com:vml" xmlns:wp14="http://schemas.microsoft.com/office/word/2010/wordprocessingDrawing" xmlns:wp="http://schemas.openxmlformats.org/drawingml/2006/wordprocessingDrawing" xmlns:w10="urn:schemas-microsoft-com:office:word" xmlns:w="http://schemas.openxmlformats.org/wordprocessingml/2006/main" xmlns:w14="http://schemas.microsoft.com/office/word/2010/wordml" xmlns:w15="http://schemas.microsoft.com/office/word/2012/wordml" xmlns:w16cid="http://schemas.microsoft.com/office/word/2016/wordml/cid" xmlns:w16se="http://schemas.microsoft.com/office/word/2015/wordml/symex" xmlns:wpg="http://schemas.microsoft.com/office/word/2010/wordprocessingGroup" xmlns:wpi="http://schemas.microsoft.com/office/word/2010/wordprocessingInk" xmlns:wne="http://schemas.microsoft.com/office/word/2006/wordml" xmlns:wps="http://schemas.microsoft.com/office/word/2010/wordprocessingShape" mc:Ignorable="w14 w15 w16se w16cid wp14">
   <w:abstractNum w:abstractNumId="0" w15:restartNumberingAfterBreak="0">
-    <w:nsid w:val="A03A4920"/>
+    <w:nsid w:val="A9A86815"/>
     <w:multiLevelType w:val="multilevel"/>
-    <w:tmpl w:val="426483D8"/>
+    <w:tmpl w:val="E468F982"/>
     <w:lvl w:ilvl="0">
-      <w:start w:val="1"/>
-      <w:numFmt w:val="decimal"/>
-      <w:lvlText w:val="%1."/>
+      <w:numFmt w:val="bullet"/>
+      <w:lvlText w:val=" "/>
       <w:lvlJc w:val="left"/>
       <w:pPr>
         <w:tabs>
@@ -3491,9 +3772,8 @@
       </w:pPr>
     </w:lvl>
     <w:lvl w:ilvl="1">
-      <w:start w:val="1"/>
-      <w:numFmt w:val="decimal"/>
-      <w:lvlText w:val="%2."/>
+      <w:numFmt w:val="bullet"/>
+      <w:lvlText w:val=" "/>
       <w:lvlJc w:val="left"/>
       <w:pPr>
         <w:tabs>
@@ -3503,9 +3783,8 @@
       </w:pPr>
     </w:lvl>
     <w:lvl w:ilvl="2">
-      <w:start w:val="1"/>
-      <w:numFmt w:val="decimal"/>
-      <w:lvlText w:val="%3."/>
+      <w:numFmt w:val="bullet"/>
+      <w:lvlText w:val=" "/>
       <w:lvlJc w:val="left"/>
       <w:pPr>
         <w:tabs>
@@ -3515,9 +3794,8 @@
       </w:pPr>
     </w:lvl>
     <w:lvl w:ilvl="3">
-      <w:start w:val="1"/>
-      <w:numFmt w:val="decimal"/>
-      <w:lvlText w:val="%4."/>
+      <w:numFmt w:val="bullet"/>
+      <w:lvlText w:val=" "/>
       <w:lvlJc w:val="left"/>
       <w:pPr>
         <w:tabs>
@@ -3527,9 +3805,8 @@
       </w:pPr>
     </w:lvl>
     <w:lvl w:ilvl="4">
-      <w:start w:val="1"/>
-      <w:numFmt w:val="decimal"/>
-      <w:lvlText w:val="%5."/>
+      <w:numFmt w:val="bullet"/>
+      <w:lvlText w:val=" "/>
       <w:lvlJc w:val="left"/>
       <w:pPr>
         <w:tabs>
@@ -3539,9 +3816,8 @@
       </w:pPr>
     </w:lvl>
     <w:lvl w:ilvl="5">
-      <w:start w:val="1"/>
-      <w:numFmt w:val="decimal"/>
-      <w:lvlText w:val="%6."/>
+      <w:numFmt w:val="bullet"/>
+      <w:lvlText w:val=" "/>
       <w:lvlJc w:val="left"/>
       <w:pPr>
         <w:tabs>
@@ -3551,9 +3827,8 @@
       </w:pPr>
     </w:lvl>
     <w:lvl w:ilvl="6">
-      <w:start w:val="1"/>
-      <w:numFmt w:val="decimal"/>
-      <w:lvlText w:val="%7."/>
+      <w:numFmt w:val="bullet"/>
+      <w:lvlText w:val=" "/>
       <w:lvlJc w:val="left"/>
       <w:pPr>
         <w:tabs>
@@ -3666,9 +3941,9 @@
     </w:lvl>
   </w:abstractNum>
   <w:abstractNum w:abstractNumId="2" w15:restartNumberingAfterBreak="0">
-    <w:nsid w:val="E79B2CF6"/>
+    <w:nsid w:val="D679A823"/>
     <w:multiLevelType w:val="multilevel"/>
-    <w:tmpl w:val="E2D4A0CC"/>
+    <w:tmpl w:val="9A9CFC2C"/>
     <w:lvl w:ilvl="0">
       <w:numFmt w:val="bullet"/>
       <w:lvlText w:val="•"/>
@@ -3758,12 +4033,13 @@
     </w:lvl>
   </w:abstractNum>
   <w:abstractNum w:abstractNumId="3" w15:restartNumberingAfterBreak="0">
-    <w:nsid w:val="3F5EB213"/>
+    <w:nsid w:val="FB1C2226"/>
     <w:multiLevelType w:val="multilevel"/>
-    <w:tmpl w:val="6196223C"/>
+    <w:tmpl w:val="BE08CA1E"/>
     <w:lvl w:ilvl="0">
-      <w:numFmt w:val="bullet"/>
-      <w:lvlText w:val=" "/>
+      <w:start w:val="1"/>
+      <w:numFmt w:val="decimal"/>
+      <w:lvlText w:val="%1."/>
       <w:lvlJc w:val="left"/>
       <w:pPr>
         <w:tabs>
@@ -3773,8 +4049,9 @@
       </w:pPr>
     </w:lvl>
     <w:lvl w:ilvl="1">
-      <w:numFmt w:val="bullet"/>
-      <w:lvlText w:val=" "/>
+      <w:start w:val="1"/>
+      <w:numFmt w:val="decimal"/>
+      <w:lvlText w:val="%2."/>
       <w:lvlJc w:val="left"/>
       <w:pPr>
         <w:tabs>
@@ -3784,8 +4061,9 @@
       </w:pPr>
     </w:lvl>
     <w:lvl w:ilvl="2">
-      <w:numFmt w:val="bullet"/>
-      <w:lvlText w:val=" "/>
+      <w:start w:val="1"/>
+      <w:numFmt w:val="decimal"/>
+      <w:lvlText w:val="%3."/>
       <w:lvlJc w:val="left"/>
       <w:pPr>
         <w:tabs>
@@ -3795,8 +4073,9 @@
       </w:pPr>
     </w:lvl>
     <w:lvl w:ilvl="3">
-      <w:numFmt w:val="bullet"/>
-      <w:lvlText w:val=" "/>
+      <w:start w:val="1"/>
+      <w:numFmt w:val="decimal"/>
+      <w:lvlText w:val="%4."/>
       <w:lvlJc w:val="left"/>
       <w:pPr>
         <w:tabs>
@@ -3806,8 +4085,9 @@
       </w:pPr>
     </w:lvl>
     <w:lvl w:ilvl="4">
-      <w:numFmt w:val="bullet"/>
-      <w:lvlText w:val=" "/>
+      <w:start w:val="1"/>
+      <w:numFmt w:val="decimal"/>
+      <w:lvlText w:val="%5."/>
       <w:lvlJc w:val="left"/>
       <w:pPr>
         <w:tabs>
@@ -3817,8 +4097,9 @@
       </w:pPr>
     </w:lvl>
     <w:lvl w:ilvl="5">
-      <w:numFmt w:val="bullet"/>
-      <w:lvlText w:val=" "/>
+      <w:start w:val="1"/>
+      <w:numFmt w:val="decimal"/>
+      <w:lvlText w:val="%6."/>
       <w:lvlJc w:val="left"/>
       <w:pPr>
         <w:tabs>
@@ -3828,8 +4109,9 @@
       </w:pPr>
     </w:lvl>
     <w:lvl w:ilvl="6">
-      <w:numFmt w:val="bullet"/>
-      <w:lvlText w:val=" "/>
+      <w:start w:val="1"/>
+      <w:numFmt w:val="decimal"/>
+      <w:lvlText w:val="%7."/>
       <w:lvlJc w:val="left"/>
       <w:pPr>
         <w:tabs>
@@ -4105,7 +4387,7 @@
     <w:abstractNumId w:val="1"/>
   </w:num>
   <w:num w:numId="15">
-    <w:abstractNumId w:val="3"/>
+    <w:abstractNumId w:val="0"/>
   </w:num>
   <w:num w:numId="16">
     <w:abstractNumId w:val="2"/>
@@ -4123,7 +4405,7 @@
     <w:abstractNumId w:val="2"/>
   </w:num>
   <w:num w:numId="21">
-    <w:abstractNumId w:val="0"/>
+    <w:abstractNumId w:val="3"/>
     <w:lvlOverride w:ilvl="0">
       <w:startOverride w:val="1"/>
     </w:lvlOverride>

--- a/brief_2/CoP_for_data_in_SA_MD.docx
+++ b/brief_2/CoP_for_data_in_SA_MD.docx
@@ -138,10 +138,10 @@
       <w:pPr>
         <w:pStyle w:val="Heading1"/>
       </w:pPr>
-      <w:bookmarkStart w:id="22" w:name="what-do-we-need"/>
+      <w:bookmarkStart w:id="22" w:name="what-we-need"/>
       <w:bookmarkEnd w:id="22"/>
       <w:r>
-        <w:t xml:space="preserve">What do we need?</w:t>
+        <w:t xml:space="preserve">What we need</w:t>
       </w:r>
     </w:p>
     <w:p>
@@ -157,7 +157,7 @@
         <w:pStyle w:val="BodyText"/>
       </w:pPr>
       <w:r>
-        <w:t xml:space="preserve">This goal is inconsistent with the maintenance of current systems for using data and managing data professionals. This goal is clearly a goal of change. Fast utilisation of data assets is inconsistent with analysing data in software that does not make its processes replicable. Bringing new technology to the point of use is inconsistent with software being written on individaul computers that do not maintain version control. Creating long standing data driven change is inconsistent with managing data projects via email in which the feature requests are uncoupled from the solutions provided.</w:t>
+        <w:t xml:space="preserve">This goal is inconsistent with the maintenance of current systems for using data and managing data professionals. This goal is clearly a goal of change. Fast utilisation of data assets is inconsistent with analysing data in software that does not make its processes replicable. Bringing new technology to the point of use is inconsistent with software being written on individual computers that do not maintain version control. Creating long standing data driven change is inconsistent with managing data projects via email in which the feature requests are uncoupled from the solutions provided.</w:t>
       </w:r>
     </w:p>
     <w:p>
@@ -165,17 +165,17 @@
         <w:pStyle w:val="BodyText"/>
       </w:pPr>
       <w:r>
-        <w:t xml:space="preserve">This paper details the structures that are currently in place and the pportunities for layering novel systems that will bring this goal into reality.</w:t>
+        <w:t xml:space="preserve">This paper details the structures that are currently in place and the opportunities for layering novel systems that will bring this goal into reality.</w:t>
       </w:r>
     </w:p>
     <w:p>
       <w:pPr>
         <w:pStyle w:val="Heading1"/>
       </w:pPr>
-      <w:bookmarkStart w:id="23" w:name="background"/>
+      <w:bookmarkStart w:id="23" w:name="why-we-need-it"/>
       <w:bookmarkEnd w:id="23"/>
       <w:r>
-        <w:t xml:space="preserve">Background</w:t>
+        <w:t xml:space="preserve">Why we need it</w:t>
       </w:r>
     </w:p>
     <w:p>
@@ -833,7 +833,7 @@
         </w:numPr>
       </w:pPr>
       <w:r>
-        <w:t xml:space="preserve">Techniques and technologies that affect the health care system in South Australia are developed by people working in government at state and federal level, private industry and academia. It would help the system to fascilitate the trasfer of novel approaches across these institutional divides.</w:t>
+        <w:t xml:space="preserve">Techniques and technologies that affect the health care system in South Australia are developed by people working in government at state and federal level, private industry and academia. It would help the system to facilitate the transfer of novel approaches across these institutional divides.</w:t>
       </w:r>
     </w:p>
     <w:p>
@@ -1234,323 +1234,9 @@
         <w:pStyle w:val="FirstParagraph"/>
       </w:pPr>
       <w:r>
-        <w:t xml:space="preserve">What we read would be a reflection of the aims and the capacity of the group. Professor Mark Mackay has suggested that this be a vehicle to immerse people who are not currently experts in a more quantitative way of thinking. This would be in keeping with the NHM book club. Hence, books that could be read could include:</w:t>
-      </w:r>
-    </w:p>
-    <w:tbl>
-      <w:tblPr>
-        <w:tblStyle w:val="TableNormal"/>
-        <w:tblW w:type="pct" w:w="4652.777777777778"/>
-        <w:tblLook w:firstRow="1"/>
-      </w:tblPr>
-      <w:tblGrid>
-        <w:gridCol w:w="4400"/>
-        <w:gridCol w:w="2970"/>
-      </w:tblGrid>
-      <w:tr>
-        <w:trPr>
-          <w:cnfStyle w:firstRow="1"/>
-        </w:trPr>
-        <w:tc>
-          <w:tcPr>
-            <w:tcBorders>
-              <w:bottom w:val="single"/>
-            </w:tcBorders>
-            <w:vAlign w:val="bottom"/>
-          </w:tcPr>
-          <w:p>
-            <w:pPr>
-              <w:pStyle w:val="Compact"/>
-              <w:jc w:val="left"/>
-            </w:pPr>
-            <w:r>
-              <w:t xml:space="preserve">Book</w:t>
-            </w:r>
-          </w:p>
-        </w:tc>
-        <w:tc>
-          <w:tcPr>
-            <w:tcBorders>
-              <w:bottom w:val="single"/>
-            </w:tcBorders>
-            <w:vAlign w:val="bottom"/>
-          </w:tcPr>
-          <w:p>
-            <w:pPr>
-              <w:pStyle w:val="Compact"/>
-              <w:jc w:val="left"/>
-            </w:pPr>
-            <w:r>
-              <w:t xml:space="preserve">Author</w:t>
-            </w:r>
-          </w:p>
-        </w:tc>
-      </w:tr>
-      <w:tr>
-        <w:tc>
-          <w:p>
-            <w:pPr>
-              <w:pStyle w:val="Compact"/>
-              <w:jc w:val="left"/>
-            </w:pPr>
-            <w:r>
-              <w:t xml:space="preserve">Calling Bullshit: The Art of Skepticism in a Data-Driven World</w:t>
-            </w:r>
-          </w:p>
-        </w:tc>
-        <w:tc>
-          <w:p>
-            <w:pPr>
-              <w:pStyle w:val="Compact"/>
-              <w:jc w:val="left"/>
-            </w:pPr>
-            <w:r>
-              <w:t xml:space="preserve">Carl T. Bergstrom Jevin D. West</w:t>
-            </w:r>
-          </w:p>
-        </w:tc>
-      </w:tr>
-      <w:tr>
-        <w:tc>
-          <w:p>
-            <w:pPr>
-              <w:pStyle w:val="Compact"/>
-              <w:jc w:val="left"/>
-            </w:pPr>
-            <w:r>
-              <w:t xml:space="preserve">How To Make the World Add Up</w:t>
-            </w:r>
-          </w:p>
-        </w:tc>
-        <w:tc>
-          <w:p>
-            <w:pPr>
-              <w:pStyle w:val="Compact"/>
-              <w:jc w:val="left"/>
-            </w:pPr>
-            <w:r>
-              <w:t xml:space="preserve">Tim Hartford</w:t>
-            </w:r>
-          </w:p>
-        </w:tc>
-      </w:tr>
-      <w:tr>
-        <w:tc>
-          <w:p>
-            <w:pPr>
-              <w:pStyle w:val="Compact"/>
-              <w:jc w:val="left"/>
-            </w:pPr>
-            <w:r>
-              <w:t xml:space="preserve">The Ostrich Paradox Why We Underprepare for Disasters</w:t>
-            </w:r>
-          </w:p>
-        </w:tc>
-        <w:tc>
-          <w:p>
-            <w:pPr>
-              <w:pStyle w:val="Compact"/>
-              <w:jc w:val="left"/>
-            </w:pPr>
-            <w:r>
-              <w:t xml:space="preserve">Robert Meyer and Howard Kunreuther</w:t>
-            </w:r>
-          </w:p>
-        </w:tc>
-      </w:tr>
-      <w:tr>
-        <w:tc>
-          <w:p>
-            <w:pPr>
-              <w:pStyle w:val="Compact"/>
-              <w:jc w:val="left"/>
-            </w:pPr>
-            <w:r>
-              <w:t xml:space="preserve">The Art of Statistics: Learning from Data</w:t>
-            </w:r>
-          </w:p>
-        </w:tc>
-        <w:tc>
-          <w:p>
-            <w:pPr>
-              <w:pStyle w:val="Compact"/>
-              <w:jc w:val="left"/>
-            </w:pPr>
-            <w:r>
-              <w:t xml:space="preserve">David Spiegelhalter</w:t>
-            </w:r>
-          </w:p>
-        </w:tc>
-      </w:tr>
-      <w:tr>
-        <w:tc>
-          <w:p>
-            <w:pPr>
-              <w:pStyle w:val="Compact"/>
-              <w:jc w:val="left"/>
-            </w:pPr>
-            <w:r>
-              <w:t xml:space="preserve">The Art of Logic in an Illogical World</w:t>
-            </w:r>
-          </w:p>
-        </w:tc>
-        <w:tc>
-          <w:p>
-            <w:pPr>
-              <w:pStyle w:val="Compact"/>
-              <w:jc w:val="left"/>
-            </w:pPr>
-            <w:r>
-              <w:t xml:space="preserve">Eugenia Cheng</w:t>
-            </w:r>
-          </w:p>
-        </w:tc>
-      </w:tr>
-      <w:tr>
-        <w:tc>
-          <w:p>
-            <w:pPr>
-              <w:pStyle w:val="Compact"/>
-              <w:jc w:val="left"/>
-            </w:pPr>
-            <w:r>
-              <w:t xml:space="preserve">Merchants of Doubt: How a Handful of Scientists Obscured the Truth on Issues from Tobacco Smoke to Global Warming</w:t>
-            </w:r>
-          </w:p>
-        </w:tc>
-        <w:tc>
-          <w:p>
-            <w:pPr>
-              <w:pStyle w:val="Compact"/>
-              <w:jc w:val="left"/>
-            </w:pPr>
-            <w:r>
-              <w:t xml:space="preserve">Naomi Oreskes, Erik M. Conway</w:t>
-            </w:r>
-          </w:p>
-        </w:tc>
-      </w:tr>
-      <w:tr>
-        <w:tc>
-          <w:p>
-            <w:pPr>
-              <w:pStyle w:val="Compact"/>
-              <w:jc w:val="left"/>
-            </w:pPr>
-            <w:r>
-              <w:t xml:space="preserve">The Signal and the Noise: The Art and Science of Prediction</w:t>
-            </w:r>
-          </w:p>
-        </w:tc>
-        <w:tc>
-          <w:p>
-            <w:pPr>
-              <w:pStyle w:val="Compact"/>
-              <w:jc w:val="left"/>
-            </w:pPr>
-            <w:r>
-              <w:t xml:space="preserve">Nate Silver</w:t>
-            </w:r>
-          </w:p>
-        </w:tc>
-      </w:tr>
-      <w:tr>
-        <w:tc>
-          <w:p>
-            <w:pPr>
-              <w:pStyle w:val="Compact"/>
-              <w:jc w:val="left"/>
-            </w:pPr>
-            <w:r>
-              <w:t xml:space="preserve">Standards: Recipes for Reality</w:t>
-            </w:r>
-          </w:p>
-        </w:tc>
-        <w:tc>
-          <w:p>
-            <w:pPr>
-              <w:pStyle w:val="Compact"/>
-              <w:jc w:val="left"/>
-            </w:pPr>
-            <w:r>
-              <w:t xml:space="preserve">Lawrence Busch</w:t>
-            </w:r>
-          </w:p>
-        </w:tc>
-      </w:tr>
-      <w:tr>
-        <w:tc>
-          <w:p>
-            <w:pPr>
-              <w:pStyle w:val="Compact"/>
-              <w:jc w:val="left"/>
-            </w:pPr>
-            <w:r>
-              <w:t xml:space="preserve">The Sum of the People: How the Census Has Shaped Nations, from the Ancient World to the Modern Age</w:t>
-            </w:r>
-          </w:p>
-        </w:tc>
-        <w:tc>
-          <w:p>
-            <w:pPr>
-              <w:pStyle w:val="Compact"/>
-              <w:jc w:val="left"/>
-            </w:pPr>
-            <w:r>
-              <w:t xml:space="preserve">Andrew Whitby</w:t>
-            </w:r>
-          </w:p>
-        </w:tc>
-      </w:tr>
-      <w:tr>
-        <w:tc>
-          <w:p>
-            <w:pPr>
-              <w:pStyle w:val="Compact"/>
-              <w:jc w:val="left"/>
-            </w:pPr>
-            <w:r>
-              <w:t xml:space="preserve">The Design Thinking Playbook: Mindful Digital Transformation of Teams, Products, Services, Businesses and Ecosystems</w:t>
-            </w:r>
-          </w:p>
-        </w:tc>
-        <w:tc>
-          <w:p>
-            <w:pPr>
-              <w:pStyle w:val="Compact"/>
-              <w:jc w:val="left"/>
-            </w:pPr>
-            <w:r>
-              <w:t xml:space="preserve">Michael Lewrick</w:t>
-            </w:r>
-          </w:p>
-        </w:tc>
-      </w:tr>
-      <w:tr>
-        <w:tc>
-          <w:p>
-            <w:pPr>
-              <w:pStyle w:val="Compact"/>
-              <w:jc w:val="left"/>
-            </w:pPr>
-            <w:r>
-              <w:t xml:space="preserve">Factfulness: Ten Reasons We're Wrong About the World and Why Things Are Better Than You Think</w:t>
-            </w:r>
-          </w:p>
-        </w:tc>
-        <w:tc>
-          <w:p>
-            <w:pPr>
-              <w:pStyle w:val="Compact"/>
-              <w:jc w:val="left"/>
-            </w:pPr>
-            <w:r>
-              <w:t xml:space="preserve">Hans Rosling, Ola Rosling, Anna Rosling Rönnlund</w:t>
-            </w:r>
-          </w:p>
-        </w:tc>
-      </w:tr>
-    </w:tbl>
+        <w:t xml:space="preserve">The specific texts that will be read and discussed will be a function of the particular theme decided on.</w:t>
+      </w:r>
+    </w:p>
     <w:p>
       <w:pPr>
         <w:pStyle w:val="Heading4"/>
@@ -2225,10 +1911,10 @@
       <w:pPr>
         <w:pStyle w:val="Heading1"/>
       </w:pPr>
-      <w:bookmarkStart w:id="73" w:name="common-risks"/>
+      <w:bookmarkStart w:id="73" w:name="common-features"/>
       <w:bookmarkEnd w:id="73"/>
       <w:r>
-        <w:t xml:space="preserve">Common risks</w:t>
+        <w:t xml:space="preserve">Common features</w:t>
       </w:r>
     </w:p>
     <w:p>
@@ -3206,7 +2892,7 @@
     </w:lvl>
   </w:abstractNum>
   <w:abstractNum w:abstractNumId="990">
-    <w:nsid w:val="e96ffc09"/>
+    <w:nsid w:val="21e054b2"/>
     <w:multiLevelType w:val="multilevel"/>
     <w:lvl w:ilvl="0">
       <w:numFmt w:val="bullet"/>
@@ -3287,7 +2973,7 @@
     </w:lvl>
   </w:abstractNum>
   <w:abstractNum w:abstractNumId="991">
-    <w:nsid w:val="13e68a6e"/>
+    <w:nsid w:val="6df1b490"/>
     <w:multiLevelType w:val="multilevel"/>
     <w:lvl w:ilvl="0">
       <w:numFmt w:val="bullet"/>
@@ -3368,7 +3054,7 @@
     </w:lvl>
   </w:abstractNum>
   <w:abstractNum w:abstractNumId="99411">
-    <w:nsid w:val="fc289a87"/>
+    <w:nsid w:val="a982e4be"/>
     <w:multiLevelType w:val="multilevel"/>
     <w:lvl w:ilvl="0">
       <w:start w:val="1"/>
